--- a/trunk/docs/De_Cuong_LVTN.docx
+++ b/trunk/docs/De_Cuong_LVTN.docx
@@ -124,16 +124,6 @@
         </w:rPr>
         <w:t xml:space="preserve"> ---------</w:t>
       </w:r>
-    </w:p>
-    <w:p>
-      <w:pPr>
-        <w:jc w:val="center"/>
-        <w:rPr>
-          <w:b/>
-          <w:sz w:val="28"/>
-          <w:szCs w:val="28"/>
-        </w:rPr>
-      </w:pPr>
     </w:p>
     <w:p>
       <w:pPr>
@@ -266,7 +256,7 @@
           <w:sz w:val="36"/>
           <w:szCs w:val="36"/>
         </w:rPr>
-        <w:t xml:space="preserve">NGHIÊN CỨU MÔ HÌNH MODEL-VIEW-PRESENTER VÀ XÂY DỰNG ỨNG DỤNG </w:t>
+        <w:t>XÂY DỰNG ỨNG DỤNG VỚI NHIỀU PHIÊN BẢN</w:t>
       </w:r>
     </w:p>
     <w:p>
@@ -284,7 +274,7 @@
           <w:sz w:val="36"/>
           <w:szCs w:val="36"/>
         </w:rPr>
-        <w:t>VỚI CÔNG NGHỆ .NET</w:t>
+        <w:t xml:space="preserve">CHO WINDOWS VÀ WEB </w:t>
       </w:r>
     </w:p>
     <w:p>
@@ -296,35 +286,87 @@
           <w:szCs w:val="36"/>
         </w:rPr>
       </w:pPr>
+      <w:r>
+        <w:rPr>
+          <w:b/>
+          <w:sz w:val="36"/>
+          <w:szCs w:val="36"/>
+        </w:rPr>
+        <w:t>VỚI MÔ HÌNH</w:t>
+      </w:r>
+      <w:r>
+        <w:rPr>
+          <w:b/>
+          <w:sz w:val="36"/>
+          <w:szCs w:val="36"/>
+        </w:rPr>
+        <w:t xml:space="preserve"> </w:t>
+      </w:r>
+      <w:r>
+        <w:rPr>
+          <w:b/>
+          <w:sz w:val="36"/>
+          <w:szCs w:val="36"/>
+        </w:rPr>
+        <w:t>MODEL-VIEW-PRESENTER VÀ</w:t>
+      </w:r>
+      <w:r>
+        <w:rPr>
+          <w:b/>
+          <w:sz w:val="36"/>
+          <w:szCs w:val="36"/>
+        </w:rPr>
+        <w:t xml:space="preserve"> </w:t>
+      </w:r>
+      <w:r>
+        <w:rPr>
+          <w:b/>
+          <w:sz w:val="36"/>
+          <w:szCs w:val="36"/>
+        </w:rPr>
+        <w:t>.NET FRAMEWORK</w:t>
+      </w:r>
     </w:p>
     <w:p>
       <w:pPr>
         <w:spacing w:line="240" w:lineRule="auto"/>
         <w:ind w:left="3600"/>
       </w:pPr>
-      <w:r>
-        <w:t xml:space="preserve">Giáo viên hướng dẫn: </w:t>
-      </w:r>
-      <w:r>
-        <w:rPr>
-          <w:b/>
-        </w:rPr>
-        <w:t>Phạm Thi Vương</w:t>
-      </w:r>
     </w:p>
     <w:p>
       <w:pPr>
         <w:spacing w:line="240" w:lineRule="auto"/>
         <w:ind w:left="3600"/>
       </w:pPr>
-      <w:r>
-        <w:t>Sinh viên thực hiện – nhóm:</w:t>
-      </w:r>
     </w:p>
     <w:p>
       <w:pPr>
         <w:spacing w:line="240" w:lineRule="auto"/>
         <w:ind w:left="3600"/>
+      </w:pPr>
+      <w:r>
+        <w:t xml:space="preserve">Giáo viên hướng dẫn: </w:t>
+      </w:r>
+      <w:r>
+        <w:rPr>
+          <w:b/>
+        </w:rPr>
+        <w:t>Phạm Thi Vương</w:t>
+      </w:r>
+    </w:p>
+    <w:p>
+      <w:pPr>
+        <w:spacing w:line="240" w:lineRule="auto"/>
+        <w:ind w:left="3600"/>
+      </w:pPr>
+      <w:r>
+        <w:t>Sinh viên thực hiện – nhóm:</w:t>
+      </w:r>
+    </w:p>
+    <w:p>
+      <w:pPr>
+        <w:spacing w:line="240" w:lineRule="auto"/>
+        <w:ind w:left="3600"/>
         <w:rPr>
           <w:b/>
         </w:rPr>
@@ -401,7 +443,7 @@
     </w:p>
     <w:p>
       <w:pPr>
-        <w:jc w:val="left"/>
+        <w:jc w:val="center"/>
       </w:pPr>
     </w:p>
     <w:p>
@@ -461,7 +503,7 @@
       <w:r>
         <w:fldChar w:fldCharType="separate"/>
       </w:r>
-      <w:hyperlink w:anchor="_Toc271044886" w:history="1">
+      <w:hyperlink w:anchor="_Toc271330642" w:history="1">
         <w:r>
           <w:rPr>
             <w:rStyle w:val="Hyperlink"/>
@@ -504,7 +546,7 @@
             <w:noProof/>
             <w:webHidden/>
           </w:rPr>
-          <w:instrText xml:space="preserve"> PAGEREF _Toc271044886 \h </w:instrText>
+          <w:instrText xml:space="preserve"> PAGEREF _Toc271330642 \h </w:instrText>
         </w:r>
         <w:r>
           <w:rPr>
@@ -549,7 +591,7 @@
           <w:szCs w:val="22"/>
         </w:rPr>
       </w:pPr>
-      <w:hyperlink w:anchor="_Toc271044887" w:history="1">
+      <w:hyperlink w:anchor="_Toc271330643" w:history="1">
         <w:r>
           <w:rPr>
             <w:rStyle w:val="Hyperlink"/>
@@ -571,7 +613,7 @@
             <w:rStyle w:val="Hyperlink"/>
             <w:noProof/>
           </w:rPr>
-          <w:t>Lý do chọn đề tài</w:t>
+          <w:t>Tóm tắt đề tài</w:t>
         </w:r>
         <w:r>
           <w:rPr>
@@ -592,7 +634,7 @@
             <w:noProof/>
             <w:webHidden/>
           </w:rPr>
-          <w:instrText xml:space="preserve"> PAGEREF _Toc271044887 \h </w:instrText>
+          <w:instrText xml:space="preserve"> PAGEREF _Toc271330643 \h </w:instrText>
         </w:r>
         <w:r>
           <w:rPr>
@@ -637,7 +679,7 @@
           <w:szCs w:val="22"/>
         </w:rPr>
       </w:pPr>
-      <w:hyperlink w:anchor="_Toc271044888" w:history="1">
+      <w:hyperlink w:anchor="_Toc271330644" w:history="1">
         <w:r>
           <w:rPr>
             <w:rStyle w:val="Hyperlink"/>
@@ -659,7 +701,7 @@
             <w:rStyle w:val="Hyperlink"/>
             <w:noProof/>
           </w:rPr>
-          <w:t>Mục tiêu và mục đích của đề tài</w:t>
+          <w:t>Sự hình thành của đề tài</w:t>
         </w:r>
         <w:r>
           <w:rPr>
@@ -680,7 +722,7 @@
             <w:noProof/>
             <w:webHidden/>
           </w:rPr>
-          <w:instrText xml:space="preserve"> PAGEREF _Toc271044888 \h </w:instrText>
+          <w:instrText xml:space="preserve"> PAGEREF _Toc271330644 \h </w:instrText>
         </w:r>
         <w:r>
           <w:rPr>
@@ -725,7 +767,7 @@
           <w:szCs w:val="22"/>
         </w:rPr>
       </w:pPr>
-      <w:hyperlink w:anchor="_Toc271044889" w:history="1">
+      <w:hyperlink w:anchor="_Toc271330645" w:history="1">
         <w:r>
           <w:rPr>
             <w:rStyle w:val="Hyperlink"/>
@@ -747,7 +789,7 @@
             <w:rStyle w:val="Hyperlink"/>
             <w:noProof/>
           </w:rPr>
-          <w:t>Phạm vi của đề tài</w:t>
+          <w:t>Mục tiêu và mục đích của đề tài</w:t>
         </w:r>
         <w:r>
           <w:rPr>
@@ -768,7 +810,7 @@
             <w:noProof/>
             <w:webHidden/>
           </w:rPr>
-          <w:instrText xml:space="preserve"> PAGEREF _Toc271044889 \h </w:instrText>
+          <w:instrText xml:space="preserve"> PAGEREF _Toc271330645 \h </w:instrText>
         </w:r>
         <w:r>
           <w:rPr>
@@ -788,91 +830,7 @@
             <w:noProof/>
             <w:webHidden/>
           </w:rPr>
-          <w:t>1</w:t>
-        </w:r>
-        <w:r>
-          <w:rPr>
-            <w:noProof/>
-            <w:webHidden/>
-          </w:rPr>
-          <w:fldChar w:fldCharType="end"/>
-        </w:r>
-      </w:hyperlink>
-    </w:p>
-    <w:p>
-      <w:pPr>
-        <w:pStyle w:val="TOC1"/>
-        <w:rPr>
-          <w:rFonts w:asciiTheme="minorHAnsi" w:eastAsiaTheme="minorEastAsia" w:hAnsiTheme="minorHAnsi" w:cstheme="minorBidi"/>
-          <w:noProof/>
-          <w:sz w:val="22"/>
-          <w:szCs w:val="22"/>
-        </w:rPr>
-      </w:pPr>
-      <w:hyperlink w:anchor="_Toc271044890" w:history="1">
-        <w:r>
-          <w:rPr>
-            <w:rStyle w:val="Hyperlink"/>
-            <w:noProof/>
-          </w:rPr>
-          <w:t>Phần 2:</w:t>
-        </w:r>
-        <w:r>
-          <w:rPr>
-            <w:rFonts w:asciiTheme="minorHAnsi" w:eastAsiaTheme="minorEastAsia" w:hAnsiTheme="minorHAnsi" w:cstheme="minorBidi"/>
-            <w:noProof/>
-            <w:sz w:val="22"/>
-            <w:szCs w:val="22"/>
-          </w:rPr>
-          <w:tab/>
-        </w:r>
-        <w:r>
-          <w:rPr>
-            <w:rStyle w:val="Hyperlink"/>
-            <w:noProof/>
-          </w:rPr>
-          <w:t>Kế hoạch thực hiện luận văn</w:t>
-        </w:r>
-        <w:r>
-          <w:rPr>
-            <w:noProof/>
-            <w:webHidden/>
-          </w:rPr>
-          <w:tab/>
-        </w:r>
-        <w:r>
-          <w:rPr>
-            <w:noProof/>
-            <w:webHidden/>
-          </w:rPr>
-          <w:fldChar w:fldCharType="begin"/>
-        </w:r>
-        <w:r>
-          <w:rPr>
-            <w:noProof/>
-            <w:webHidden/>
-          </w:rPr>
-          <w:instrText xml:space="preserve"> PAGEREF _Toc271044890 \h </w:instrText>
-        </w:r>
-        <w:r>
-          <w:rPr>
-            <w:noProof/>
-            <w:webHidden/>
-          </w:rPr>
-        </w:r>
-        <w:r>
-          <w:rPr>
-            <w:noProof/>
-            <w:webHidden/>
-          </w:rPr>
-          <w:fldChar w:fldCharType="separate"/>
-        </w:r>
-        <w:r>
-          <w:rPr>
-            <w:noProof/>
-            <w:webHidden/>
-          </w:rPr>
-          <w:t>1</w:t>
+          <w:t>3</w:t>
         </w:r>
         <w:r>
           <w:rPr>
@@ -897,13 +855,13 @@
           <w:szCs w:val="22"/>
         </w:rPr>
       </w:pPr>
-      <w:hyperlink w:anchor="_Toc271044891" w:history="1">
+      <w:hyperlink w:anchor="_Toc271330646" w:history="1">
         <w:r>
           <w:rPr>
             <w:rStyle w:val="Hyperlink"/>
             <w:noProof/>
           </w:rPr>
-          <w:t>2.1</w:t>
+          <w:t>1.4</w:t>
         </w:r>
         <w:r>
           <w:rPr>
@@ -919,22 +877,91 @@
             <w:rStyle w:val="Hyperlink"/>
             <w:noProof/>
           </w:rPr>
-          <w:t>Ph</w:t>
-        </w:r>
+          <w:t>Phạm vi của đề tài</w:t>
+        </w:r>
+        <w:r>
+          <w:rPr>
+            <w:noProof/>
+            <w:webHidden/>
+          </w:rPr>
+          <w:tab/>
+        </w:r>
+        <w:r>
+          <w:rPr>
+            <w:noProof/>
+            <w:webHidden/>
+          </w:rPr>
+          <w:fldChar w:fldCharType="begin"/>
+        </w:r>
+        <w:r>
+          <w:rPr>
+            <w:noProof/>
+            <w:webHidden/>
+          </w:rPr>
+          <w:instrText xml:space="preserve"> PAGEREF _Toc271330646 \h </w:instrText>
+        </w:r>
+        <w:r>
+          <w:rPr>
+            <w:noProof/>
+            <w:webHidden/>
+          </w:rPr>
+        </w:r>
+        <w:r>
+          <w:rPr>
+            <w:noProof/>
+            <w:webHidden/>
+          </w:rPr>
+          <w:fldChar w:fldCharType="separate"/>
+        </w:r>
+        <w:r>
+          <w:rPr>
+            <w:noProof/>
+            <w:webHidden/>
+          </w:rPr>
+          <w:t>4</w:t>
+        </w:r>
+        <w:r>
+          <w:rPr>
+            <w:noProof/>
+            <w:webHidden/>
+          </w:rPr>
+          <w:fldChar w:fldCharType="end"/>
+        </w:r>
+      </w:hyperlink>
+    </w:p>
+    <w:p>
+      <w:pPr>
+        <w:pStyle w:val="TOC1"/>
+        <w:rPr>
+          <w:rFonts w:asciiTheme="minorHAnsi" w:eastAsiaTheme="minorEastAsia" w:hAnsiTheme="minorHAnsi" w:cstheme="minorBidi"/>
+          <w:noProof/>
+          <w:sz w:val="22"/>
+          <w:szCs w:val="22"/>
+        </w:rPr>
+      </w:pPr>
+      <w:hyperlink w:anchor="_Toc271330647" w:history="1">
         <w:r>
           <w:rPr>
             <w:rStyle w:val="Hyperlink"/>
-            <w:rFonts w:hint="eastAsia"/>
-            <w:noProof/>
-          </w:rPr>
-          <w:t>ươ</w:t>
+            <w:noProof/>
+          </w:rPr>
+          <w:t>Phần 2:</w:t>
+        </w:r>
+        <w:r>
+          <w:rPr>
+            <w:rFonts w:asciiTheme="minorHAnsi" w:eastAsiaTheme="minorEastAsia" w:hAnsiTheme="minorHAnsi" w:cstheme="minorBidi"/>
+            <w:noProof/>
+            <w:sz w:val="22"/>
+            <w:szCs w:val="22"/>
+          </w:rPr>
+          <w:tab/>
         </w:r>
         <w:r>
           <w:rPr>
             <w:rStyle w:val="Hyperlink"/>
             <w:noProof/>
           </w:rPr>
-          <w:t>ng pháp nghiên cứu</w:t>
+          <w:t>Tổng quan về các vấn đề nghiên cứu</w:t>
         </w:r>
         <w:r>
           <w:rPr>
@@ -955,7 +982,7 @@
             <w:noProof/>
             <w:webHidden/>
           </w:rPr>
-          <w:instrText xml:space="preserve"> PAGEREF _Toc271044891 \h </w:instrText>
+          <w:instrText xml:space="preserve"> PAGEREF _Toc271330647 \h </w:instrText>
         </w:r>
         <w:r>
           <w:rPr>
@@ -975,7 +1002,7 @@
             <w:noProof/>
             <w:webHidden/>
           </w:rPr>
-          <w:t>1</w:t>
+          <w:t>5</w:t>
         </w:r>
         <w:r>
           <w:rPr>
@@ -1000,13 +1027,13 @@
           <w:szCs w:val="22"/>
         </w:rPr>
       </w:pPr>
-      <w:hyperlink w:anchor="_Toc271044892" w:history="1">
+      <w:hyperlink w:anchor="_Toc271330648" w:history="1">
         <w:r>
           <w:rPr>
             <w:rStyle w:val="Hyperlink"/>
             <w:noProof/>
           </w:rPr>
-          <w:t>2.2</w:t>
+          <w:t>2.1</w:t>
         </w:r>
         <w:r>
           <w:rPr>
@@ -1022,22 +1049,7 @@
             <w:rStyle w:val="Hyperlink"/>
             <w:noProof/>
           </w:rPr>
-          <w:t>Các b</w:t>
-        </w:r>
-        <w:r>
-          <w:rPr>
-            <w:rStyle w:val="Hyperlink"/>
-            <w:rFonts w:hint="eastAsia"/>
-            <w:noProof/>
-          </w:rPr>
-          <w:t>ư</w:t>
-        </w:r>
-        <w:r>
-          <w:rPr>
-            <w:rStyle w:val="Hyperlink"/>
-            <w:noProof/>
-          </w:rPr>
-          <w:t>ớc thực hiện</w:t>
+          <w:t>Cách thức chuyển đổi giữa phần mềm Windows và web hiện tại</w:t>
         </w:r>
         <w:r>
           <w:rPr>
@@ -1058,7 +1070,7 @@
             <w:noProof/>
             <w:webHidden/>
           </w:rPr>
-          <w:instrText xml:space="preserve"> PAGEREF _Toc271044892 \h </w:instrText>
+          <w:instrText xml:space="preserve"> PAGEREF _Toc271330648 \h </w:instrText>
         </w:r>
         <w:r>
           <w:rPr>
@@ -1078,7 +1090,7 @@
             <w:noProof/>
             <w:webHidden/>
           </w:rPr>
-          <w:t>1</w:t>
+          <w:t>5</w:t>
         </w:r>
         <w:r>
           <w:rPr>
@@ -1091,7 +1103,11 @@
     </w:p>
     <w:p>
       <w:pPr>
-        <w:pStyle w:val="TOC1"/>
+        <w:pStyle w:val="TOC2"/>
+        <w:tabs>
+          <w:tab w:val="left" w:pos="880"/>
+          <w:tab w:val="right" w:leader="dot" w:pos="8778"/>
+        </w:tabs>
         <w:rPr>
           <w:rFonts w:asciiTheme="minorHAnsi" w:eastAsiaTheme="minorEastAsia" w:hAnsiTheme="minorHAnsi" w:cstheme="minorBidi"/>
           <w:noProof/>
@@ -1099,13 +1115,13 @@
           <w:szCs w:val="22"/>
         </w:rPr>
       </w:pPr>
-      <w:hyperlink w:anchor="_Toc271044893" w:history="1">
+      <w:hyperlink w:anchor="_Toc271330649" w:history="1">
         <w:r>
           <w:rPr>
             <w:rStyle w:val="Hyperlink"/>
             <w:noProof/>
           </w:rPr>
-          <w:t>Phần 3:</w:t>
+          <w:t>2.2</w:t>
         </w:r>
         <w:r>
           <w:rPr>
@@ -1121,7 +1137,7 @@
             <w:rStyle w:val="Hyperlink"/>
             <w:noProof/>
           </w:rPr>
-          <w:t>Kết quả dự kiến</w:t>
+          <w:t>Mẫu thiết kế Model-View-Presenter</w:t>
         </w:r>
         <w:r>
           <w:rPr>
@@ -1142,7 +1158,7 @@
             <w:noProof/>
             <w:webHidden/>
           </w:rPr>
-          <w:instrText xml:space="preserve"> PAGEREF _Toc271044893 \h </w:instrText>
+          <w:instrText xml:space="preserve"> PAGEREF _Toc271330649 \h </w:instrText>
         </w:r>
         <w:r>
           <w:rPr>
@@ -1162,7 +1178,7 @@
             <w:noProof/>
             <w:webHidden/>
           </w:rPr>
-          <w:t>1</w:t>
+          <w:t>5</w:t>
         </w:r>
         <w:r>
           <w:rPr>
@@ -1175,7 +1191,11 @@
     </w:p>
     <w:p>
       <w:pPr>
-        <w:pStyle w:val="TOC1"/>
+        <w:pStyle w:val="TOC2"/>
+        <w:tabs>
+          <w:tab w:val="left" w:pos="880"/>
+          <w:tab w:val="right" w:leader="dot" w:pos="8778"/>
+        </w:tabs>
         <w:rPr>
           <w:rFonts w:asciiTheme="minorHAnsi" w:eastAsiaTheme="minorEastAsia" w:hAnsiTheme="minorHAnsi" w:cstheme="minorBidi"/>
           <w:noProof/>
@@ -1183,13 +1203,13 @@
           <w:szCs w:val="22"/>
         </w:rPr>
       </w:pPr>
-      <w:hyperlink w:anchor="_Toc271044894" w:history="1">
+      <w:hyperlink w:anchor="_Toc271330650" w:history="1">
         <w:r>
           <w:rPr>
             <w:rStyle w:val="Hyperlink"/>
             <w:noProof/>
           </w:rPr>
-          <w:t>Phần 4:</w:t>
+          <w:t>2.3</w:t>
         </w:r>
         <w:r>
           <w:rPr>
@@ -1205,7 +1225,7 @@
             <w:rStyle w:val="Hyperlink"/>
             <w:noProof/>
           </w:rPr>
-          <w:t>Cấu trúc dự kiến của báo cáo luận văn</w:t>
+          <w:t>.NET Framework</w:t>
         </w:r>
         <w:r>
           <w:rPr>
@@ -1226,7 +1246,7 @@
             <w:noProof/>
             <w:webHidden/>
           </w:rPr>
-          <w:instrText xml:space="preserve"> PAGEREF _Toc271044894 \h </w:instrText>
+          <w:instrText xml:space="preserve"> PAGEREF _Toc271330650 \h </w:instrText>
         </w:r>
         <w:r>
           <w:rPr>
@@ -1246,7 +1266,7 @@
             <w:noProof/>
             <w:webHidden/>
           </w:rPr>
-          <w:t>1</w:t>
+          <w:t>5</w:t>
         </w:r>
         <w:r>
           <w:rPr>
@@ -1258,14 +1278,1118 @@
       </w:hyperlink>
     </w:p>
     <w:p>
+      <w:pPr>
+        <w:pStyle w:val="TOC3"/>
+        <w:tabs>
+          <w:tab w:val="left" w:pos="1320"/>
+          <w:tab w:val="right" w:leader="dot" w:pos="8778"/>
+        </w:tabs>
+        <w:rPr>
+          <w:rFonts w:asciiTheme="minorHAnsi" w:eastAsiaTheme="minorEastAsia" w:hAnsiTheme="minorHAnsi" w:cstheme="minorBidi"/>
+          <w:noProof/>
+          <w:sz w:val="22"/>
+          <w:szCs w:val="22"/>
+        </w:rPr>
+      </w:pPr>
+      <w:hyperlink w:anchor="_Toc271330651" w:history="1">
+        <w:r>
+          <w:rPr>
+            <w:rStyle w:val="Hyperlink"/>
+            <w:noProof/>
+          </w:rPr>
+          <w:t>2.3.1</w:t>
+        </w:r>
+        <w:r>
+          <w:rPr>
+            <w:rFonts w:asciiTheme="minorHAnsi" w:eastAsiaTheme="minorEastAsia" w:hAnsiTheme="minorHAnsi" w:cstheme="minorBidi"/>
+            <w:noProof/>
+            <w:sz w:val="22"/>
+            <w:szCs w:val="22"/>
+          </w:rPr>
+          <w:tab/>
+        </w:r>
+        <w:r>
+          <w:rPr>
+            <w:rStyle w:val="Hyperlink"/>
+            <w:noProof/>
+          </w:rPr>
+          <w:t>WPF – Windows Presentation Foundation</w:t>
+        </w:r>
+        <w:r>
+          <w:rPr>
+            <w:noProof/>
+            <w:webHidden/>
+          </w:rPr>
+          <w:tab/>
+        </w:r>
+        <w:r>
+          <w:rPr>
+            <w:noProof/>
+            <w:webHidden/>
+          </w:rPr>
+          <w:fldChar w:fldCharType="begin"/>
+        </w:r>
+        <w:r>
+          <w:rPr>
+            <w:noProof/>
+            <w:webHidden/>
+          </w:rPr>
+          <w:instrText xml:space="preserve"> PAGEREF _Toc271330651 \h </w:instrText>
+        </w:r>
+        <w:r>
+          <w:rPr>
+            <w:noProof/>
+            <w:webHidden/>
+          </w:rPr>
+        </w:r>
+        <w:r>
+          <w:rPr>
+            <w:noProof/>
+            <w:webHidden/>
+          </w:rPr>
+          <w:fldChar w:fldCharType="separate"/>
+        </w:r>
+        <w:r>
+          <w:rPr>
+            <w:noProof/>
+            <w:webHidden/>
+          </w:rPr>
+          <w:t>5</w:t>
+        </w:r>
+        <w:r>
+          <w:rPr>
+            <w:noProof/>
+            <w:webHidden/>
+          </w:rPr>
+          <w:fldChar w:fldCharType="end"/>
+        </w:r>
+      </w:hyperlink>
+    </w:p>
+    <w:p>
+      <w:pPr>
+        <w:pStyle w:val="TOC3"/>
+        <w:tabs>
+          <w:tab w:val="left" w:pos="1320"/>
+          <w:tab w:val="right" w:leader="dot" w:pos="8778"/>
+        </w:tabs>
+        <w:rPr>
+          <w:rFonts w:asciiTheme="minorHAnsi" w:eastAsiaTheme="minorEastAsia" w:hAnsiTheme="minorHAnsi" w:cstheme="minorBidi"/>
+          <w:noProof/>
+          <w:sz w:val="22"/>
+          <w:szCs w:val="22"/>
+        </w:rPr>
+      </w:pPr>
+      <w:hyperlink w:anchor="_Toc271330652" w:history="1">
+        <w:r>
+          <w:rPr>
+            <w:rStyle w:val="Hyperlink"/>
+            <w:noProof/>
+          </w:rPr>
+          <w:t>2.3.2</w:t>
+        </w:r>
+        <w:r>
+          <w:rPr>
+            <w:rFonts w:asciiTheme="minorHAnsi" w:eastAsiaTheme="minorEastAsia" w:hAnsiTheme="minorHAnsi" w:cstheme="minorBidi"/>
+            <w:noProof/>
+            <w:sz w:val="22"/>
+            <w:szCs w:val="22"/>
+          </w:rPr>
+          <w:tab/>
+        </w:r>
+        <w:r>
+          <w:rPr>
+            <w:rStyle w:val="Hyperlink"/>
+            <w:noProof/>
+          </w:rPr>
+          <w:t>Silverlight</w:t>
+        </w:r>
+        <w:r>
+          <w:rPr>
+            <w:noProof/>
+            <w:webHidden/>
+          </w:rPr>
+          <w:tab/>
+        </w:r>
+        <w:r>
+          <w:rPr>
+            <w:noProof/>
+            <w:webHidden/>
+          </w:rPr>
+          <w:fldChar w:fldCharType="begin"/>
+        </w:r>
+        <w:r>
+          <w:rPr>
+            <w:noProof/>
+            <w:webHidden/>
+          </w:rPr>
+          <w:instrText xml:space="preserve"> PAGEREF _Toc271330652 \h </w:instrText>
+        </w:r>
+        <w:r>
+          <w:rPr>
+            <w:noProof/>
+            <w:webHidden/>
+          </w:rPr>
+        </w:r>
+        <w:r>
+          <w:rPr>
+            <w:noProof/>
+            <w:webHidden/>
+          </w:rPr>
+          <w:fldChar w:fldCharType="separate"/>
+        </w:r>
+        <w:r>
+          <w:rPr>
+            <w:noProof/>
+            <w:webHidden/>
+          </w:rPr>
+          <w:t>5</w:t>
+        </w:r>
+        <w:r>
+          <w:rPr>
+            <w:noProof/>
+            <w:webHidden/>
+          </w:rPr>
+          <w:fldChar w:fldCharType="end"/>
+        </w:r>
+      </w:hyperlink>
+    </w:p>
+    <w:p>
+      <w:pPr>
+        <w:pStyle w:val="TOC3"/>
+        <w:tabs>
+          <w:tab w:val="left" w:pos="1320"/>
+          <w:tab w:val="right" w:leader="dot" w:pos="8778"/>
+        </w:tabs>
+        <w:rPr>
+          <w:rFonts w:asciiTheme="minorHAnsi" w:eastAsiaTheme="minorEastAsia" w:hAnsiTheme="minorHAnsi" w:cstheme="minorBidi"/>
+          <w:noProof/>
+          <w:sz w:val="22"/>
+          <w:szCs w:val="22"/>
+        </w:rPr>
+      </w:pPr>
+      <w:hyperlink w:anchor="_Toc271330653" w:history="1">
+        <w:r>
+          <w:rPr>
+            <w:rStyle w:val="Hyperlink"/>
+            <w:noProof/>
+          </w:rPr>
+          <w:t>2.3.3</w:t>
+        </w:r>
+        <w:r>
+          <w:rPr>
+            <w:rFonts w:asciiTheme="minorHAnsi" w:eastAsiaTheme="minorEastAsia" w:hAnsiTheme="minorHAnsi" w:cstheme="minorBidi"/>
+            <w:noProof/>
+            <w:sz w:val="22"/>
+            <w:szCs w:val="22"/>
+          </w:rPr>
+          <w:tab/>
+        </w:r>
+        <w:r>
+          <w:rPr>
+            <w:rStyle w:val="Hyperlink"/>
+            <w:noProof/>
+          </w:rPr>
+          <w:t>WCF – Windows Communication Foundation</w:t>
+        </w:r>
+        <w:r>
+          <w:rPr>
+            <w:noProof/>
+            <w:webHidden/>
+          </w:rPr>
+          <w:tab/>
+        </w:r>
+        <w:r>
+          <w:rPr>
+            <w:noProof/>
+            <w:webHidden/>
+          </w:rPr>
+          <w:fldChar w:fldCharType="begin"/>
+        </w:r>
+        <w:r>
+          <w:rPr>
+            <w:noProof/>
+            <w:webHidden/>
+          </w:rPr>
+          <w:instrText xml:space="preserve"> PAGEREF _Toc271330653 \h </w:instrText>
+        </w:r>
+        <w:r>
+          <w:rPr>
+            <w:noProof/>
+            <w:webHidden/>
+          </w:rPr>
+        </w:r>
+        <w:r>
+          <w:rPr>
+            <w:noProof/>
+            <w:webHidden/>
+          </w:rPr>
+          <w:fldChar w:fldCharType="separate"/>
+        </w:r>
+        <w:r>
+          <w:rPr>
+            <w:noProof/>
+            <w:webHidden/>
+          </w:rPr>
+          <w:t>5</w:t>
+        </w:r>
+        <w:r>
+          <w:rPr>
+            <w:noProof/>
+            <w:webHidden/>
+          </w:rPr>
+          <w:fldChar w:fldCharType="end"/>
+        </w:r>
+      </w:hyperlink>
+    </w:p>
+    <w:p>
+      <w:pPr>
+        <w:pStyle w:val="TOC3"/>
+        <w:tabs>
+          <w:tab w:val="left" w:pos="1320"/>
+          <w:tab w:val="right" w:leader="dot" w:pos="8778"/>
+        </w:tabs>
+        <w:rPr>
+          <w:rFonts w:asciiTheme="minorHAnsi" w:eastAsiaTheme="minorEastAsia" w:hAnsiTheme="minorHAnsi" w:cstheme="minorBidi"/>
+          <w:noProof/>
+          <w:sz w:val="22"/>
+          <w:szCs w:val="22"/>
+        </w:rPr>
+      </w:pPr>
+      <w:hyperlink w:anchor="_Toc271330654" w:history="1">
+        <w:r>
+          <w:rPr>
+            <w:rStyle w:val="Hyperlink"/>
+            <w:noProof/>
+          </w:rPr>
+          <w:t>2.3.4</w:t>
+        </w:r>
+        <w:r>
+          <w:rPr>
+            <w:rFonts w:asciiTheme="minorHAnsi" w:eastAsiaTheme="minorEastAsia" w:hAnsiTheme="minorHAnsi" w:cstheme="minorBidi"/>
+            <w:noProof/>
+            <w:sz w:val="22"/>
+            <w:szCs w:val="22"/>
+          </w:rPr>
+          <w:tab/>
+        </w:r>
+        <w:r>
+          <w:rPr>
+            <w:rStyle w:val="Hyperlink"/>
+            <w:noProof/>
+          </w:rPr>
+          <w:t>ASP.NET MVC</w:t>
+        </w:r>
+        <w:r>
+          <w:rPr>
+            <w:noProof/>
+            <w:webHidden/>
+          </w:rPr>
+          <w:tab/>
+        </w:r>
+        <w:r>
+          <w:rPr>
+            <w:noProof/>
+            <w:webHidden/>
+          </w:rPr>
+          <w:fldChar w:fldCharType="begin"/>
+        </w:r>
+        <w:r>
+          <w:rPr>
+            <w:noProof/>
+            <w:webHidden/>
+          </w:rPr>
+          <w:instrText xml:space="preserve"> PAGEREF _Toc271330654 \h </w:instrText>
+        </w:r>
+        <w:r>
+          <w:rPr>
+            <w:noProof/>
+            <w:webHidden/>
+          </w:rPr>
+        </w:r>
+        <w:r>
+          <w:rPr>
+            <w:noProof/>
+            <w:webHidden/>
+          </w:rPr>
+          <w:fldChar w:fldCharType="separate"/>
+        </w:r>
+        <w:r>
+          <w:rPr>
+            <w:noProof/>
+            <w:webHidden/>
+          </w:rPr>
+          <w:t>5</w:t>
+        </w:r>
+        <w:r>
+          <w:rPr>
+            <w:noProof/>
+            <w:webHidden/>
+          </w:rPr>
+          <w:fldChar w:fldCharType="end"/>
+        </w:r>
+      </w:hyperlink>
+    </w:p>
+    <w:p>
+      <w:pPr>
+        <w:pStyle w:val="TOC2"/>
+        <w:tabs>
+          <w:tab w:val="left" w:pos="880"/>
+          <w:tab w:val="right" w:leader="dot" w:pos="8778"/>
+        </w:tabs>
+        <w:rPr>
+          <w:rFonts w:asciiTheme="minorHAnsi" w:eastAsiaTheme="minorEastAsia" w:hAnsiTheme="minorHAnsi" w:cstheme="minorBidi"/>
+          <w:noProof/>
+          <w:sz w:val="22"/>
+          <w:szCs w:val="22"/>
+        </w:rPr>
+      </w:pPr>
+      <w:hyperlink w:anchor="_Toc271330655" w:history="1">
+        <w:r>
+          <w:rPr>
+            <w:rStyle w:val="Hyperlink"/>
+            <w:noProof/>
+          </w:rPr>
+          <w:t>2.4</w:t>
+        </w:r>
+        <w:r>
+          <w:rPr>
+            <w:rFonts w:asciiTheme="minorHAnsi" w:eastAsiaTheme="minorEastAsia" w:hAnsiTheme="minorHAnsi" w:cstheme="minorBidi"/>
+            <w:noProof/>
+            <w:sz w:val="22"/>
+            <w:szCs w:val="22"/>
+          </w:rPr>
+          <w:tab/>
+        </w:r>
+        <w:r>
+          <w:rPr>
+            <w:rStyle w:val="Hyperlink"/>
+            <w:noProof/>
+          </w:rPr>
+          <w:t>Ứng dụng quản lý ảnh Imagow</w:t>
+        </w:r>
+        <w:r>
+          <w:rPr>
+            <w:noProof/>
+            <w:webHidden/>
+          </w:rPr>
+          <w:tab/>
+        </w:r>
+        <w:r>
+          <w:rPr>
+            <w:noProof/>
+            <w:webHidden/>
+          </w:rPr>
+          <w:fldChar w:fldCharType="begin"/>
+        </w:r>
+        <w:r>
+          <w:rPr>
+            <w:noProof/>
+            <w:webHidden/>
+          </w:rPr>
+          <w:instrText xml:space="preserve"> PAGEREF _Toc271330655 \h </w:instrText>
+        </w:r>
+        <w:r>
+          <w:rPr>
+            <w:noProof/>
+            <w:webHidden/>
+          </w:rPr>
+        </w:r>
+        <w:r>
+          <w:rPr>
+            <w:noProof/>
+            <w:webHidden/>
+          </w:rPr>
+          <w:fldChar w:fldCharType="separate"/>
+        </w:r>
+        <w:r>
+          <w:rPr>
+            <w:noProof/>
+            <w:webHidden/>
+          </w:rPr>
+          <w:t>5</w:t>
+        </w:r>
+        <w:r>
+          <w:rPr>
+            <w:noProof/>
+            <w:webHidden/>
+          </w:rPr>
+          <w:fldChar w:fldCharType="end"/>
+        </w:r>
+      </w:hyperlink>
+    </w:p>
+    <w:p>
+      <w:pPr>
+        <w:pStyle w:val="TOC1"/>
+        <w:rPr>
+          <w:rFonts w:asciiTheme="minorHAnsi" w:eastAsiaTheme="minorEastAsia" w:hAnsiTheme="minorHAnsi" w:cstheme="minorBidi"/>
+          <w:noProof/>
+          <w:sz w:val="22"/>
+          <w:szCs w:val="22"/>
+        </w:rPr>
+      </w:pPr>
+      <w:hyperlink w:anchor="_Toc271330656" w:history="1">
+        <w:r>
+          <w:rPr>
+            <w:rStyle w:val="Hyperlink"/>
+            <w:noProof/>
+          </w:rPr>
+          <w:t>Phần 3:</w:t>
+        </w:r>
+        <w:r>
+          <w:rPr>
+            <w:rFonts w:asciiTheme="minorHAnsi" w:eastAsiaTheme="minorEastAsia" w:hAnsiTheme="minorHAnsi" w:cstheme="minorBidi"/>
+            <w:noProof/>
+            <w:sz w:val="22"/>
+            <w:szCs w:val="22"/>
+          </w:rPr>
+          <w:tab/>
+        </w:r>
+        <w:r>
+          <w:rPr>
+            <w:rStyle w:val="Hyperlink"/>
+            <w:noProof/>
+          </w:rPr>
+          <w:t>Thực hiện đề tài</w:t>
+        </w:r>
+        <w:r>
+          <w:rPr>
+            <w:noProof/>
+            <w:webHidden/>
+          </w:rPr>
+          <w:tab/>
+        </w:r>
+        <w:r>
+          <w:rPr>
+            <w:noProof/>
+            <w:webHidden/>
+          </w:rPr>
+          <w:fldChar w:fldCharType="begin"/>
+        </w:r>
+        <w:r>
+          <w:rPr>
+            <w:noProof/>
+            <w:webHidden/>
+          </w:rPr>
+          <w:instrText xml:space="preserve"> PAGEREF _Toc271330656 \h </w:instrText>
+        </w:r>
+        <w:r>
+          <w:rPr>
+            <w:noProof/>
+            <w:webHidden/>
+          </w:rPr>
+        </w:r>
+        <w:r>
+          <w:rPr>
+            <w:noProof/>
+            <w:webHidden/>
+          </w:rPr>
+          <w:fldChar w:fldCharType="separate"/>
+        </w:r>
+        <w:r>
+          <w:rPr>
+            <w:noProof/>
+            <w:webHidden/>
+          </w:rPr>
+          <w:t>5</w:t>
+        </w:r>
+        <w:r>
+          <w:rPr>
+            <w:noProof/>
+            <w:webHidden/>
+          </w:rPr>
+          <w:fldChar w:fldCharType="end"/>
+        </w:r>
+      </w:hyperlink>
+    </w:p>
+    <w:p>
+      <w:pPr>
+        <w:pStyle w:val="TOC2"/>
+        <w:tabs>
+          <w:tab w:val="left" w:pos="880"/>
+          <w:tab w:val="right" w:leader="dot" w:pos="8778"/>
+        </w:tabs>
+        <w:rPr>
+          <w:rFonts w:asciiTheme="minorHAnsi" w:eastAsiaTheme="minorEastAsia" w:hAnsiTheme="minorHAnsi" w:cstheme="minorBidi"/>
+          <w:noProof/>
+          <w:sz w:val="22"/>
+          <w:szCs w:val="22"/>
+        </w:rPr>
+      </w:pPr>
+      <w:hyperlink w:anchor="_Toc271330657" w:history="1">
+        <w:r>
+          <w:rPr>
+            <w:rStyle w:val="Hyperlink"/>
+            <w:noProof/>
+          </w:rPr>
+          <w:t>3.1</w:t>
+        </w:r>
+        <w:r>
+          <w:rPr>
+            <w:rFonts w:asciiTheme="minorHAnsi" w:eastAsiaTheme="minorEastAsia" w:hAnsiTheme="minorHAnsi" w:cstheme="minorBidi"/>
+            <w:noProof/>
+            <w:sz w:val="22"/>
+            <w:szCs w:val="22"/>
+          </w:rPr>
+          <w:tab/>
+        </w:r>
+        <w:r>
+          <w:rPr>
+            <w:rStyle w:val="Hyperlink"/>
+            <w:noProof/>
+          </w:rPr>
+          <w:t>Ph</w:t>
+        </w:r>
+        <w:r>
+          <w:rPr>
+            <w:rStyle w:val="Hyperlink"/>
+            <w:rFonts w:hint="eastAsia"/>
+            <w:noProof/>
+          </w:rPr>
+          <w:t>ươ</w:t>
+        </w:r>
+        <w:r>
+          <w:rPr>
+            <w:rStyle w:val="Hyperlink"/>
+            <w:noProof/>
+          </w:rPr>
+          <w:t>ng pháp nghiên cứu và thực hiện</w:t>
+        </w:r>
+        <w:r>
+          <w:rPr>
+            <w:noProof/>
+            <w:webHidden/>
+          </w:rPr>
+          <w:tab/>
+        </w:r>
+        <w:r>
+          <w:rPr>
+            <w:noProof/>
+            <w:webHidden/>
+          </w:rPr>
+          <w:fldChar w:fldCharType="begin"/>
+        </w:r>
+        <w:r>
+          <w:rPr>
+            <w:noProof/>
+            <w:webHidden/>
+          </w:rPr>
+          <w:instrText xml:space="preserve"> PAGEREF _Toc271330657 \h </w:instrText>
+        </w:r>
+        <w:r>
+          <w:rPr>
+            <w:noProof/>
+            <w:webHidden/>
+          </w:rPr>
+        </w:r>
+        <w:r>
+          <w:rPr>
+            <w:noProof/>
+            <w:webHidden/>
+          </w:rPr>
+          <w:fldChar w:fldCharType="separate"/>
+        </w:r>
+        <w:r>
+          <w:rPr>
+            <w:noProof/>
+            <w:webHidden/>
+          </w:rPr>
+          <w:t>5</w:t>
+        </w:r>
+        <w:r>
+          <w:rPr>
+            <w:noProof/>
+            <w:webHidden/>
+          </w:rPr>
+          <w:fldChar w:fldCharType="end"/>
+        </w:r>
+      </w:hyperlink>
+    </w:p>
+    <w:p>
+      <w:pPr>
+        <w:pStyle w:val="TOC2"/>
+        <w:tabs>
+          <w:tab w:val="left" w:pos="880"/>
+          <w:tab w:val="right" w:leader="dot" w:pos="8778"/>
+        </w:tabs>
+        <w:rPr>
+          <w:rFonts w:asciiTheme="minorHAnsi" w:eastAsiaTheme="minorEastAsia" w:hAnsiTheme="minorHAnsi" w:cstheme="minorBidi"/>
+          <w:noProof/>
+          <w:sz w:val="22"/>
+          <w:szCs w:val="22"/>
+        </w:rPr>
+      </w:pPr>
+      <w:hyperlink w:anchor="_Toc271330658" w:history="1">
+        <w:r>
+          <w:rPr>
+            <w:rStyle w:val="Hyperlink"/>
+            <w:noProof/>
+          </w:rPr>
+          <w:t>3.2</w:t>
+        </w:r>
+        <w:r>
+          <w:rPr>
+            <w:rFonts w:asciiTheme="minorHAnsi" w:eastAsiaTheme="minorEastAsia" w:hAnsiTheme="minorHAnsi" w:cstheme="minorBidi"/>
+            <w:noProof/>
+            <w:sz w:val="22"/>
+            <w:szCs w:val="22"/>
+          </w:rPr>
+          <w:tab/>
+        </w:r>
+        <w:r>
+          <w:rPr>
+            <w:rStyle w:val="Hyperlink"/>
+            <w:noProof/>
+          </w:rPr>
+          <w:t>Kế hoạch thực hiện</w:t>
+        </w:r>
+        <w:r>
+          <w:rPr>
+            <w:noProof/>
+            <w:webHidden/>
+          </w:rPr>
+          <w:tab/>
+        </w:r>
+        <w:r>
+          <w:rPr>
+            <w:noProof/>
+            <w:webHidden/>
+          </w:rPr>
+          <w:fldChar w:fldCharType="begin"/>
+        </w:r>
+        <w:r>
+          <w:rPr>
+            <w:noProof/>
+            <w:webHidden/>
+          </w:rPr>
+          <w:instrText xml:space="preserve"> PAGEREF _Toc271330658 \h </w:instrText>
+        </w:r>
+        <w:r>
+          <w:rPr>
+            <w:noProof/>
+            <w:webHidden/>
+          </w:rPr>
+        </w:r>
+        <w:r>
+          <w:rPr>
+            <w:noProof/>
+            <w:webHidden/>
+          </w:rPr>
+          <w:fldChar w:fldCharType="separate"/>
+        </w:r>
+        <w:r>
+          <w:rPr>
+            <w:noProof/>
+            <w:webHidden/>
+          </w:rPr>
+          <w:t>6</w:t>
+        </w:r>
+        <w:r>
+          <w:rPr>
+            <w:noProof/>
+            <w:webHidden/>
+          </w:rPr>
+          <w:fldChar w:fldCharType="end"/>
+        </w:r>
+      </w:hyperlink>
+    </w:p>
+    <w:p>
+      <w:pPr>
+        <w:pStyle w:val="TOC1"/>
+        <w:rPr>
+          <w:rFonts w:asciiTheme="minorHAnsi" w:eastAsiaTheme="minorEastAsia" w:hAnsiTheme="minorHAnsi" w:cstheme="minorBidi"/>
+          <w:noProof/>
+          <w:sz w:val="22"/>
+          <w:szCs w:val="22"/>
+        </w:rPr>
+      </w:pPr>
+      <w:hyperlink w:anchor="_Toc271330659" w:history="1">
+        <w:r>
+          <w:rPr>
+            <w:rStyle w:val="Hyperlink"/>
+            <w:noProof/>
+          </w:rPr>
+          <w:t>Phần 4:</w:t>
+        </w:r>
+        <w:r>
+          <w:rPr>
+            <w:rFonts w:asciiTheme="minorHAnsi" w:eastAsiaTheme="minorEastAsia" w:hAnsiTheme="minorHAnsi" w:cstheme="minorBidi"/>
+            <w:noProof/>
+            <w:sz w:val="22"/>
+            <w:szCs w:val="22"/>
+          </w:rPr>
+          <w:tab/>
+        </w:r>
+        <w:r>
+          <w:rPr>
+            <w:rStyle w:val="Hyperlink"/>
+            <w:noProof/>
+          </w:rPr>
+          <w:t>Bố cục dự kiến của luận văn</w:t>
+        </w:r>
+        <w:r>
+          <w:rPr>
+            <w:noProof/>
+            <w:webHidden/>
+          </w:rPr>
+          <w:tab/>
+        </w:r>
+        <w:r>
+          <w:rPr>
+            <w:noProof/>
+            <w:webHidden/>
+          </w:rPr>
+          <w:fldChar w:fldCharType="begin"/>
+        </w:r>
+        <w:r>
+          <w:rPr>
+            <w:noProof/>
+            <w:webHidden/>
+          </w:rPr>
+          <w:instrText xml:space="preserve"> PAGEREF _Toc271330659 \h </w:instrText>
+        </w:r>
+        <w:r>
+          <w:rPr>
+            <w:noProof/>
+            <w:webHidden/>
+          </w:rPr>
+        </w:r>
+        <w:r>
+          <w:rPr>
+            <w:noProof/>
+            <w:webHidden/>
+          </w:rPr>
+          <w:fldChar w:fldCharType="separate"/>
+        </w:r>
+        <w:r>
+          <w:rPr>
+            <w:noProof/>
+            <w:webHidden/>
+          </w:rPr>
+          <w:t>7</w:t>
+        </w:r>
+        <w:r>
+          <w:rPr>
+            <w:noProof/>
+            <w:webHidden/>
+          </w:rPr>
+          <w:fldChar w:fldCharType="end"/>
+        </w:r>
+      </w:hyperlink>
+    </w:p>
+    <w:p>
+      <w:pPr>
+        <w:pStyle w:val="TOC1"/>
+        <w:rPr>
+          <w:rFonts w:asciiTheme="minorHAnsi" w:eastAsiaTheme="minorEastAsia" w:hAnsiTheme="minorHAnsi" w:cstheme="minorBidi"/>
+          <w:noProof/>
+          <w:sz w:val="22"/>
+          <w:szCs w:val="22"/>
+        </w:rPr>
+      </w:pPr>
+      <w:hyperlink w:anchor="_Toc271330660" w:history="1">
+        <w:r>
+          <w:rPr>
+            <w:rStyle w:val="Hyperlink"/>
+            <w:noProof/>
+          </w:rPr>
+          <w:t>Phần 5:</w:t>
+        </w:r>
+        <w:r>
+          <w:rPr>
+            <w:rFonts w:asciiTheme="minorHAnsi" w:eastAsiaTheme="minorEastAsia" w:hAnsiTheme="minorHAnsi" w:cstheme="minorBidi"/>
+            <w:noProof/>
+            <w:sz w:val="22"/>
+            <w:szCs w:val="22"/>
+          </w:rPr>
+          <w:tab/>
+        </w:r>
+        <w:r>
+          <w:rPr>
+            <w:rStyle w:val="Hyperlink"/>
+            <w:noProof/>
+          </w:rPr>
+          <w:t>Kết quả dự kiến</w:t>
+        </w:r>
+        <w:r>
+          <w:rPr>
+            <w:noProof/>
+            <w:webHidden/>
+          </w:rPr>
+          <w:tab/>
+        </w:r>
+        <w:r>
+          <w:rPr>
+            <w:noProof/>
+            <w:webHidden/>
+          </w:rPr>
+          <w:fldChar w:fldCharType="begin"/>
+        </w:r>
+        <w:r>
+          <w:rPr>
+            <w:noProof/>
+            <w:webHidden/>
+          </w:rPr>
+          <w:instrText xml:space="preserve"> PAGEREF _Toc271330660 \h </w:instrText>
+        </w:r>
+        <w:r>
+          <w:rPr>
+            <w:noProof/>
+            <w:webHidden/>
+          </w:rPr>
+        </w:r>
+        <w:r>
+          <w:rPr>
+            <w:noProof/>
+            <w:webHidden/>
+          </w:rPr>
+          <w:fldChar w:fldCharType="separate"/>
+        </w:r>
+        <w:r>
+          <w:rPr>
+            <w:noProof/>
+            <w:webHidden/>
+          </w:rPr>
+          <w:t>7</w:t>
+        </w:r>
+        <w:r>
+          <w:rPr>
+            <w:noProof/>
+            <w:webHidden/>
+          </w:rPr>
+          <w:fldChar w:fldCharType="end"/>
+        </w:r>
+      </w:hyperlink>
+    </w:p>
+    <w:p>
+      <w:pPr>
+        <w:pStyle w:val="TOC1"/>
+        <w:rPr>
+          <w:rFonts w:asciiTheme="minorHAnsi" w:eastAsiaTheme="minorEastAsia" w:hAnsiTheme="minorHAnsi" w:cstheme="minorBidi"/>
+          <w:noProof/>
+          <w:sz w:val="22"/>
+          <w:szCs w:val="22"/>
+        </w:rPr>
+      </w:pPr>
+      <w:hyperlink w:anchor="_Toc271330661" w:history="1">
+        <w:r>
+          <w:rPr>
+            <w:rStyle w:val="Hyperlink"/>
+            <w:noProof/>
+          </w:rPr>
+          <w:t>PHỤ LỤC</w:t>
+        </w:r>
+        <w:r>
+          <w:rPr>
+            <w:noProof/>
+            <w:webHidden/>
+          </w:rPr>
+          <w:tab/>
+        </w:r>
+        <w:r>
+          <w:rPr>
+            <w:noProof/>
+            <w:webHidden/>
+          </w:rPr>
+          <w:fldChar w:fldCharType="begin"/>
+        </w:r>
+        <w:r>
+          <w:rPr>
+            <w:noProof/>
+            <w:webHidden/>
+          </w:rPr>
+          <w:instrText xml:space="preserve"> PAGEREF _Toc271330661 \h </w:instrText>
+        </w:r>
+        <w:r>
+          <w:rPr>
+            <w:noProof/>
+            <w:webHidden/>
+          </w:rPr>
+        </w:r>
+        <w:r>
+          <w:rPr>
+            <w:noProof/>
+            <w:webHidden/>
+          </w:rPr>
+          <w:fldChar w:fldCharType="separate"/>
+        </w:r>
+        <w:r>
+          <w:rPr>
+            <w:noProof/>
+            <w:webHidden/>
+          </w:rPr>
+          <w:t>7</w:t>
+        </w:r>
+        <w:r>
+          <w:rPr>
+            <w:noProof/>
+            <w:webHidden/>
+          </w:rPr>
+          <w:fldChar w:fldCharType="end"/>
+        </w:r>
+      </w:hyperlink>
+    </w:p>
+    <w:p>
+      <w:pPr>
+        <w:pStyle w:val="TOC1"/>
+        <w:rPr>
+          <w:rFonts w:asciiTheme="minorHAnsi" w:eastAsiaTheme="minorEastAsia" w:hAnsiTheme="minorHAnsi" w:cstheme="minorBidi"/>
+          <w:noProof/>
+          <w:sz w:val="22"/>
+          <w:szCs w:val="22"/>
+        </w:rPr>
+      </w:pPr>
+      <w:hyperlink w:anchor="_Toc271330662" w:history="1">
+        <w:r>
+          <w:rPr>
+            <w:rStyle w:val="Hyperlink"/>
+            <w:noProof/>
+          </w:rPr>
+          <w:t>CÁC THUẬT NGỮ VÀ CHỮ VIẾT TẮT</w:t>
+        </w:r>
+        <w:r>
+          <w:rPr>
+            <w:noProof/>
+            <w:webHidden/>
+          </w:rPr>
+          <w:tab/>
+        </w:r>
+        <w:r>
+          <w:rPr>
+            <w:noProof/>
+            <w:webHidden/>
+          </w:rPr>
+          <w:fldChar w:fldCharType="begin"/>
+        </w:r>
+        <w:r>
+          <w:rPr>
+            <w:noProof/>
+            <w:webHidden/>
+          </w:rPr>
+          <w:instrText xml:space="preserve"> PAGEREF _Toc271330662 \h </w:instrText>
+        </w:r>
+        <w:r>
+          <w:rPr>
+            <w:noProof/>
+            <w:webHidden/>
+          </w:rPr>
+        </w:r>
+        <w:r>
+          <w:rPr>
+            <w:noProof/>
+            <w:webHidden/>
+          </w:rPr>
+          <w:fldChar w:fldCharType="separate"/>
+        </w:r>
+        <w:r>
+          <w:rPr>
+            <w:noProof/>
+            <w:webHidden/>
+          </w:rPr>
+          <w:t>7</w:t>
+        </w:r>
+        <w:r>
+          <w:rPr>
+            <w:noProof/>
+            <w:webHidden/>
+          </w:rPr>
+          <w:fldChar w:fldCharType="end"/>
+        </w:r>
+      </w:hyperlink>
+    </w:p>
+    <w:p>
+      <w:pPr>
+        <w:pStyle w:val="TOC1"/>
+        <w:rPr>
+          <w:rFonts w:asciiTheme="minorHAnsi" w:eastAsiaTheme="minorEastAsia" w:hAnsiTheme="minorHAnsi" w:cstheme="minorBidi"/>
+          <w:noProof/>
+          <w:sz w:val="22"/>
+          <w:szCs w:val="22"/>
+        </w:rPr>
+      </w:pPr>
+      <w:hyperlink w:anchor="_Toc271330663" w:history="1">
+        <w:r>
+          <w:rPr>
+            <w:rStyle w:val="Hyperlink"/>
+            <w:noProof/>
+          </w:rPr>
+          <w:t>TÀI LIỆU THAM KHẢO</w:t>
+        </w:r>
+        <w:r>
+          <w:rPr>
+            <w:noProof/>
+            <w:webHidden/>
+          </w:rPr>
+          <w:tab/>
+        </w:r>
+        <w:r>
+          <w:rPr>
+            <w:noProof/>
+            <w:webHidden/>
+          </w:rPr>
+          <w:fldChar w:fldCharType="begin"/>
+        </w:r>
+        <w:r>
+          <w:rPr>
+            <w:noProof/>
+            <w:webHidden/>
+          </w:rPr>
+          <w:instrText xml:space="preserve"> PAGEREF _Toc271330663 \h </w:instrText>
+        </w:r>
+        <w:r>
+          <w:rPr>
+            <w:noProof/>
+            <w:webHidden/>
+          </w:rPr>
+        </w:r>
+        <w:r>
+          <w:rPr>
+            <w:noProof/>
+            <w:webHidden/>
+          </w:rPr>
+          <w:fldChar w:fldCharType="separate"/>
+        </w:r>
+        <w:r>
+          <w:rPr>
+            <w:noProof/>
+            <w:webHidden/>
+          </w:rPr>
+          <w:t>7</w:t>
+        </w:r>
+        <w:r>
+          <w:rPr>
+            <w:noProof/>
+            <w:webHidden/>
+          </w:rPr>
+          <w:fldChar w:fldCharType="end"/>
+        </w:r>
+      </w:hyperlink>
+    </w:p>
+    <w:p>
       <w:r>
         <w:fldChar w:fldCharType="end"/>
       </w:r>
     </w:p>
     <w:p>
       <w:pPr>
+        <w:pStyle w:val="BIGCOLORTITLE"/>
+      </w:pPr>
+      <w:r>
+        <w:lastRenderedPageBreak/>
+        <w:t>DANH MỤC CÁC HÌNH ẢNH</w:t>
+      </w:r>
+    </w:p>
+    <w:p>
+      <w:pPr>
         <w:jc w:val="left"/>
       </w:pPr>
+    </w:p>
+    <w:p>
+      <w:pPr>
+        <w:pStyle w:val="BIGCOLORTITLE"/>
+      </w:pPr>
+      <w:r>
+        <w:t xml:space="preserve">DANH MỤC CÁC BẢNG BIỂU </w:t>
+      </w:r>
       <w:r>
         <w:br w:type="page"/>
       </w:r>
@@ -1292,7 +2416,7 @@
       <w:pPr>
         <w:pStyle w:val="Heading1"/>
       </w:pPr>
-      <w:bookmarkStart w:id="0" w:name="_Toc271044886"/>
+      <w:bookmarkStart w:id="0" w:name="_Toc271330642"/>
       <w:r>
         <w:lastRenderedPageBreak/>
         <w:t>Giới thiệu chung</w:t>
@@ -1303,11 +2427,397 @@
       <w:pPr>
         <w:pStyle w:val="Heading2"/>
       </w:pPr>
-      <w:bookmarkStart w:id="1" w:name="_Toc271044887"/>
-      <w:r>
+      <w:bookmarkStart w:id="1" w:name="_Toc271330643"/>
+      <w:r>
+        <w:t>Tóm tắt đề tài</w:t>
+      </w:r>
+      <w:bookmarkEnd w:id="1"/>
+    </w:p>
+    <w:p>
+      <w:pPr>
+        <w:ind w:firstLine="576"/>
+      </w:pPr>
+      <w:r>
+        <w:t>Đề tài “</w:t>
+      </w:r>
+      <w:r>
+        <w:rPr>
+          <w:b/>
+        </w:rPr>
+        <w:t>Xây dựng ứng dụng với nhiều phiên bản cho Windows và Web với mô hình Model-View-Presenter và công nghệ .NET</w:t>
+      </w:r>
+      <w:r>
+        <w:t>”</w:t>
+      </w:r>
+      <w:r>
+        <w:t xml:space="preserve"> tập trung nghiên cứu xây dựng ứng dụng theo thiết kế MVP sao cho có thể cài đặt nhiều phiên bản của ứng dụng cho hai nền tảng Windows và web với chi phí thấp nhất. Kết hợp với các tiện ích của công nghệ .NET, đề tài </w:t>
+      </w:r>
+      <w:r>
+        <w:t>xây dựng giải pháp</w:t>
+      </w:r>
+      <w:r>
+        <w:t xml:space="preserve"> cho các </w:t>
+      </w:r>
+      <w:r>
+        <w:t xml:space="preserve">nhà phát triển trước đòi hỏi </w:t>
+      </w:r>
+      <w:r>
+        <w:t xml:space="preserve">ứng dụng ngày nay có thể vừa chạy trên </w:t>
+      </w:r>
+      <w:r>
+        <w:t xml:space="preserve">nền </w:t>
+      </w:r>
+      <w:r>
+        <w:t>web vửa chạy trên nền Windows.</w:t>
+      </w:r>
+    </w:p>
+    <w:p>
+      <w:pPr>
+        <w:pStyle w:val="Heading2"/>
+      </w:pPr>
+      <w:bookmarkStart w:id="2" w:name="_Toc271330644"/>
+      <w:r>
+        <w:t>Sự hình thành của</w:t>
+      </w:r>
+      <w:r>
+        <w:t xml:space="preserve"> đề tài</w:t>
+      </w:r>
+      <w:bookmarkEnd w:id="2"/>
+    </w:p>
+    <w:p>
+      <w:pPr>
+        <w:pStyle w:val="NormalPoint"/>
+        <w:rPr>
+          <w:b/>
+        </w:rPr>
+      </w:pPr>
+      <w:r>
+        <w:rPr>
+          <w:b/>
+        </w:rPr>
+        <w:t>Thực trạng hiện tại:</w:t>
+      </w:r>
+    </w:p>
+    <w:p>
+      <w:pPr>
+        <w:ind w:firstLine="576"/>
+      </w:pPr>
+      <w:r>
+        <w:t>Hiện nay xu hướng xây dựng và sử dụng các ứng dụng trực tuyến ngày càng phát triển</w:t>
+      </w:r>
+      <w:r>
+        <w:t xml:space="preserve">. Có một sự chuyển dịch lớn các ứng dụng dạng Windows form truyền thống sang các ứng dụng web. Giải pháp </w:t>
+      </w:r>
+      <w:r>
+        <w:t xml:space="preserve">thường được sử dụng là tham khảo mã nguồn cũ và viết thêm phiên bản mới cho môi trường web. Khả năng tái sử dụng các </w:t>
+      </w:r>
+      <w:r>
+        <w:rPr>
+          <w:b/>
+        </w:rPr>
+        <w:t>tầng dữ liệu (Model)</w:t>
+      </w:r>
+      <w:r>
+        <w:t xml:space="preserve"> và </w:t>
+      </w:r>
+      <w:r>
+        <w:rPr>
+          <w:b/>
+        </w:rPr>
+        <w:t xml:space="preserve">tầng </w:t>
+      </w:r>
+      <w:r>
+        <w:rPr>
+          <w:b/>
+        </w:rPr>
+        <w:t>xử lý nghiệp vụ (Business logic)</w:t>
+      </w:r>
+      <w:r>
+        <w:t xml:space="preserve"> là rất hạn chế, nếu có thì cũng chỉ là các thư viện dùng chung</w:t>
+      </w:r>
+      <w:r>
+        <w:t>.</w:t>
+      </w:r>
+      <w:r>
+        <w:t xml:space="preserve"> Phần lớn là phải viết lại hoàn toàn.</w:t>
+      </w:r>
+    </w:p>
+    <w:p>
+      <w:pPr>
+        <w:ind w:firstLine="576"/>
+      </w:pPr>
+      <w:r>
+        <w:t>Ứng dụng web có điểm hạn chế là phụ thuộc vào tốc độ đường truyền</w:t>
+      </w:r>
+      <w:r>
+        <w:t xml:space="preserve"> và</w:t>
+      </w:r>
+      <w:r>
+        <w:t xml:space="preserve"> không tận dụng hết các tài nguyên của hệ thống. </w:t>
+      </w:r>
+      <w:r>
+        <w:t>Đ</w:t>
+      </w:r>
+      <w:r>
+        <w:t xml:space="preserve">a phần khi dùng một ứng dụng web và một ứng dụng dạng Windows form thì người dùng thường cảm thấy ứng dụng Windows form sử dụng thoải mái hơn. </w:t>
+      </w:r>
+      <w:r>
+        <w:t xml:space="preserve">Chẳng hạn như phần mềm Picasa có hai phiên bản trên web và trên Windows. </w:t>
+      </w:r>
+      <w:r>
+        <w:t xml:space="preserve">Vì vậy </w:t>
+      </w:r>
+      <w:r>
+        <w:t xml:space="preserve">nhu cầu xây dựng các phiên bản ngoại tuyến dạng Windows form cho các ứng dụng web là không nhỏ. </w:t>
+      </w:r>
+      <w:r>
+        <w:t>Với t</w:t>
+      </w:r>
+      <w:r>
+        <w:t>ình trạng tương tự như trên, nhà phát triển gần như phải xây dựng ứng dụng lại từ đầu.</w:t>
+      </w:r>
+    </w:p>
+    <w:p>
+      <w:pPr>
+        <w:ind w:firstLine="576"/>
+      </w:pPr>
+      <w:r>
+        <w:t>Điều này làm chi phí phát triển</w:t>
+      </w:r>
+      <w:r>
+        <w:t xml:space="preserve">, kiểm thử và bảo trì sản phẩm </w:t>
+      </w:r>
+      <w:r>
+        <w:t>tăng lên</w:t>
+      </w:r>
+      <w:r>
+        <w:t xml:space="preserve">. Chỉ cần đặt một tình huống đơn giản chúng ta có thể thấy điểm hạn chế rất lớn của phương pháp truyền thống. Ví dụ như sản phẩm cần có các tính năng mới trên cả </w:t>
+      </w:r>
+      <w:r>
+        <w:lastRenderedPageBreak/>
+        <w:t xml:space="preserve">phiên bản web và Windows thì </w:t>
+      </w:r>
+      <w:r>
+        <w:t>cần phải cập nhật thay đổi trên cả hai bộ mã nguồn.</w:t>
+      </w:r>
+      <w:r>
+        <w:t xml:space="preserve"> Sự tồn tại hai bộ mã nguồn khác nhau cho cùng một sản phẩm làm tăng mức độ rủi ro của dự án và có thể dẫn đến sự không tương đồng giữa các phiên bản</w:t>
+      </w:r>
+      <w:r>
+        <w:t>,</w:t>
+      </w:r>
+      <w:r>
+        <w:t xml:space="preserve"> gây khó khăn cho người sử dụng.</w:t>
+      </w:r>
+    </w:p>
+    <w:p>
+      <w:pPr>
+        <w:pStyle w:val="NormalPoint"/>
+      </w:pPr>
+      <w:r>
+        <w:rPr>
+          <w:b/>
+        </w:rPr>
+        <w:t>Yêu cầu đặt ra:</w:t>
+      </w:r>
+    </w:p>
+    <w:p>
+      <w:pPr>
+        <w:ind w:firstLine="576"/>
+      </w:pPr>
+      <w:r>
+        <w:t>Để giải quyết vấn đề này đòi hỏi các nhà phát triển cần lập chiến lược cho sản phẩm ngay từ đầu và</w:t>
+      </w:r>
+      <w:r>
+        <w:t xml:space="preserve"> thiết kế ứng dụng </w:t>
+      </w:r>
+      <w:r>
+        <w:t>s</w:t>
+      </w:r>
+      <w:r>
+        <w:t xml:space="preserve">ao cho có thể </w:t>
+      </w:r>
+      <w:r>
+        <w:t>dễ dàng chuyển đổi qua lại giữa các nền tảng.</w:t>
+      </w:r>
+    </w:p>
+    <w:p>
+      <w:pPr>
+        <w:pStyle w:val="NormalPoint"/>
+        <w:rPr>
+          <w:b/>
+        </w:rPr>
+      </w:pPr>
+      <w:r>
+        <w:rPr>
+          <w:b/>
+        </w:rPr>
         <w:t>Lý do chọn đề tài</w:t>
       </w:r>
-      <w:bookmarkEnd w:id="1"/>
+      <w:r>
+        <w:rPr>
+          <w:b/>
+        </w:rPr>
+        <w:t xml:space="preserve"> và hướng giải quyết</w:t>
+      </w:r>
+      <w:r>
+        <w:rPr>
+          <w:b/>
+        </w:rPr>
+        <w:t>:</w:t>
+      </w:r>
+    </w:p>
+    <w:p>
+      <w:pPr>
+        <w:ind w:firstLine="576"/>
+      </w:pPr>
+      <w:r>
+        <w:t>Trước những thực trạng và yêu cầu đặt ra đó</w:t>
+      </w:r>
+      <w:r>
+        <w:t xml:space="preserve">, chúng em </w:t>
+      </w:r>
+      <w:r>
+        <w:t>quyết định đi tìm giải pháp cho bài toán</w:t>
+      </w:r>
+      <w:r>
+        <w:t xml:space="preserve"> b</w:t>
+      </w:r>
+      <w:r>
+        <w:t>ằng cách sử dụng các mẫu thiết kế (design pattern) và các công nghệ hiện tại</w:t>
+      </w:r>
+      <w:r>
+        <w:t xml:space="preserve">. Mẫu thiết kế chính được sử dụng trong đề tài là </w:t>
+      </w:r>
+      <w:r>
+        <w:rPr>
+          <w:b/>
+        </w:rPr>
+        <w:t>Model-View-Presenter</w:t>
+      </w:r>
+      <w:r>
+        <w:t xml:space="preserve"> và công nghệ được dùng để cài đặt là </w:t>
+      </w:r>
+      <w:r>
+        <w:rPr>
+          <w:b/>
+        </w:rPr>
+        <w:t>.NET Framework</w:t>
+      </w:r>
+      <w:r>
+        <w:t>.</w:t>
+      </w:r>
+    </w:p>
+    <w:p>
+      <w:pPr>
+        <w:ind w:firstLine="576"/>
+      </w:pPr>
+      <w:r>
+        <w:t>Về mặt lập trình</w:t>
+      </w:r>
+      <w:r>
+        <w:t xml:space="preserve">, hai phiên bản web và Windows của cùng một sản phẩm có rất nhiều điểm tương đồng </w:t>
+      </w:r>
+      <w:r>
+        <w:t>ở các tầng xử lý nghiệp vụ và tầng dữ liệu</w:t>
+      </w:r>
+      <w:r>
+        <w:t xml:space="preserve">. Điểm khác biệt lớn nhất chính là </w:t>
+      </w:r>
+      <w:r>
+        <w:t>ở tầng giao diện hiển thị cho người dùng.</w:t>
+      </w:r>
+      <w:r>
+        <w:t xml:space="preserve"> Các ứng dụng Windows và web sở dĩ khó chuyển đổi qua lại vì tầng xử lý</w:t>
+      </w:r>
+      <w:r>
+        <w:t xml:space="preserve"> của chúng</w:t>
+      </w:r>
+      <w:r>
+        <w:t xml:space="preserve"> gắn quá chặt và phụ thuộc nhiều vào tầng giao diện</w:t>
+      </w:r>
+      <w:r>
+        <w:t xml:space="preserve">. Mô hình </w:t>
+      </w:r>
+      <w:r>
+        <w:rPr>
+          <w:b/>
+        </w:rPr>
+        <w:t>Model-View-</w:t>
+      </w:r>
+      <w:r>
+        <w:rPr>
+          <w:b/>
+        </w:rPr>
+        <w:t>Controller (MVC)</w:t>
+      </w:r>
+      <w:r>
+        <w:t xml:space="preserve"> là một mô hình rất quen thuộc với các lập trình viên ngày nay và có lẽ chúng ta cũng không cần nói nhiều về nó. Tương tự như mô hình MVC, mô hình </w:t>
+      </w:r>
+      <w:r>
+        <w:rPr>
+          <w:b/>
+        </w:rPr>
+        <w:t>Model-View-Presenter (MVP)</w:t>
+      </w:r>
+      <w:r>
+        <w:t xml:space="preserve"> cũng phân thành các tầng một cách rõ ràng</w:t>
+      </w:r>
+      <w:r>
+        <w:t>, chỉ có điều là MVP hướng đến việc tách biệt hoàn toàn tầng xử lý và tầng dữ liệu ra khỏi tầng giao diện</w:t>
+      </w:r>
+      <w:r>
+        <w:t xml:space="preserve"> thông qua một giao diện chung cho tầng giao diện. Vì thế ứng dụng xây dựng theo mô hình MVP có thể đạt đến mức độ “độc lập giao diện”.</w:t>
+      </w:r>
+    </w:p>
+    <w:p>
+      <w:pPr>
+        <w:ind w:firstLine="576"/>
+      </w:pPr>
+      <w:r>
+        <w:rPr>
+          <w:b/>
+        </w:rPr>
+        <w:t>.NET Framework</w:t>
+      </w:r>
+      <w:r>
+        <w:t xml:space="preserve"> là một trong những nền tảng đang rất phát triển hiện nay</w:t>
+      </w:r>
+      <w:r>
+        <w:t xml:space="preserve"> với ưu điểm là </w:t>
+      </w:r>
+      <w:r>
+        <w:t xml:space="preserve">cung cấp rất nhiều công cụ lập trình mạnh </w:t>
+      </w:r>
+      <w:r>
+        <w:t xml:space="preserve">và </w:t>
+      </w:r>
+      <w:r>
+        <w:t>hỗ trợ rất tốt trên nền Windows</w:t>
+      </w:r>
+      <w:r>
+        <w:t>, tốc độ xây dựng ứng dụng nhanh và dễ dàng</w:t>
+      </w:r>
+      <w:r>
+        <w:t xml:space="preserve">. Với rất nhiều thư viện cùng </w:t>
+      </w:r>
+      <w:r>
+        <w:lastRenderedPageBreak/>
+        <w:t xml:space="preserve">các công cụ hỗ trợ xây dựng các ứng dụng từ Windows form, Windows service, web cho đến </w:t>
+      </w:r>
+      <w:r>
+        <w:t>dịch vụ web.</w:t>
+      </w:r>
+    </w:p>
+    <w:p>
+      <w:pPr>
+        <w:pStyle w:val="Heading2"/>
+      </w:pPr>
+      <w:bookmarkStart w:id="3" w:name="_Toc271330645"/>
+      <w:r>
+        <w:t>Mục tiêu và mục đích của đề tài</w:t>
+      </w:r>
+      <w:bookmarkEnd w:id="3"/>
     </w:p>
     <w:p>
       <w:pPr>
@@ -1320,117 +2830,1134 @@
         <w:rPr>
           <w:b/>
         </w:rPr>
-        <w:t>Thực trạng hiện tại:</w:t>
-      </w:r>
-    </w:p>
-    <w:p>
-      <w:pPr>
-        <w:ind w:firstLine="576"/>
-      </w:pPr>
-      <w:r>
-        <w:t>Hiện nay xu hướng xây dựng và sử dụng các ứng dụng trực tuyến ngày càng phát triển</w:t>
-      </w:r>
-      <w:r>
-        <w:t xml:space="preserve">. Có một sự chuyển dịch lớn các ứng dụng dạng Windows form truyền thống sang các ứng dụng web. Giải pháp </w:t>
-      </w:r>
-      <w:r>
-        <w:t>thường được sử dụng là tham khảo mã nguồn cũ và viết thêm phiên bản mới cho môi trường web. Khả năng tái sử dụng các tầng dữ liệu (Model) và xử lý nghiệp vụ (Business logic) là rất hạn chế, nếu có thì cũng chỉ là các thư viện dùng chung</w:t>
-      </w:r>
-      <w:r>
+        <w:t>Mục tiêu:</w:t>
+      </w:r>
+    </w:p>
+    <w:p>
+      <w:pPr>
+        <w:pStyle w:val="ListParagraph"/>
+        <w:numPr>
+          <w:ilvl w:val="0"/>
+          <w:numId w:val="5"/>
+        </w:numPr>
+      </w:pPr>
+      <w:r>
+        <w:t>N</w:t>
+      </w:r>
+      <w:r>
+        <w:t>ghiên cứu</w:t>
+      </w:r>
+      <w:r>
+        <w:t xml:space="preserve"> </w:t>
+      </w:r>
+      <w:r>
+        <w:t xml:space="preserve">lý thuyết về </w:t>
+      </w:r>
+      <w:r>
+        <w:t xml:space="preserve">mô hình </w:t>
+      </w:r>
+      <w:r>
+        <w:rPr>
+          <w:b/>
+        </w:rPr>
+        <w:t>MVP</w:t>
+      </w:r>
+      <w:r>
+        <w:t xml:space="preserve"> và các cách áp dụng nó để tìm ra một giải pháp phù hợp cho nhu cầu chuyển đổi qua lại giữa ứng dụng web và </w:t>
+      </w:r>
+      <w:r>
+        <w:t>W</w:t>
+      </w:r>
+      <w:r>
+        <w:t>indows.</w:t>
+      </w:r>
+    </w:p>
+    <w:p>
+      <w:pPr>
+        <w:pStyle w:val="ListParagraph"/>
+        <w:numPr>
+          <w:ilvl w:val="0"/>
+          <w:numId w:val="5"/>
+        </w:numPr>
+      </w:pPr>
+      <w:r>
+        <w:t>Tìm hiểu lý thuyết và cách</w:t>
+      </w:r>
+      <w:r>
+        <w:t xml:space="preserve"> sử dụng các công nghệ </w:t>
+      </w:r>
+      <w:r>
+        <w:rPr>
+          <w:b/>
+        </w:rPr>
+        <w:t>WPF, Silverlight, WCF</w:t>
+      </w:r>
+      <w:r>
+        <w:t xml:space="preserve"> cùng các công nghệ có liên quan củ</w:t>
+      </w:r>
+      <w:r>
+        <w:t xml:space="preserve">a </w:t>
+      </w:r>
+      <w:r>
+        <w:rPr>
+          <w:b/>
+        </w:rPr>
         <w:t>.</w:t>
       </w:r>
       <w:r>
-        <w:t xml:space="preserve"> Phần lớn là phải viết lại hoàn toàn.</w:t>
-      </w:r>
-    </w:p>
-    <w:p>
-      <w:pPr>
-        <w:ind w:firstLine="576"/>
-      </w:pPr>
-      <w:r>
-        <w:t xml:space="preserve">Ứng dụng web có điểm hạn chế là phụ thuộc vào tốc độ đường truyền, không tận dụng hết được sức mạnh xử lý và các tài nguyên của hệ thống. Và đa phần khi dùng một ứng dụng web và một ứng dụng dạng Windows form thì người dùng thường cảm thấy ứng dụng Windows form sử dụng thoải mái hơn. </w:t>
-      </w:r>
-      <w:r>
-        <w:t xml:space="preserve">Chẳng hạn như phần mềm Picasa có hai phiên bản trên web và trên Windows. </w:t>
-      </w:r>
-      <w:r>
-        <w:t xml:space="preserve">Vì vậy </w:t>
-      </w:r>
-      <w:r>
-        <w:t>nhu cầu xây dựng các phiên bản ngoại tuyến dạng Windows form cho các ứng dụng web là không nhỏ. Tình trạng cũng tương tự như trên, nhà phát triển gần như phải xây dựng ứng dụng lại từ đầu.</w:t>
+        <w:rPr>
+          <w:b/>
+        </w:rPr>
+        <w:t>NET 4.0</w:t>
+      </w:r>
+      <w:r>
+        <w:t xml:space="preserve"> để phục vụ cho việc cài đặt.</w:t>
+      </w:r>
+    </w:p>
+    <w:p>
+      <w:pPr>
+        <w:pStyle w:val="ListParagraph"/>
+        <w:numPr>
+          <w:ilvl w:val="0"/>
+          <w:numId w:val="5"/>
+        </w:numPr>
+      </w:pPr>
+      <w:r>
+        <w:t>Xây dựng ứng dụ</w:t>
+      </w:r>
+      <w:r>
+        <w:t xml:space="preserve">ng quản lý ảnh </w:t>
+      </w:r>
+      <w:r>
+        <w:t>với các phiên bản chạy trên nền web và Windows form.</w:t>
+      </w:r>
+    </w:p>
+    <w:p>
+      <w:pPr>
+        <w:pStyle w:val="Style1"/>
+      </w:pPr>
+      <w:r>
+        <w:t xml:space="preserve">Kết hợp mô hình </w:t>
+      </w:r>
+      <w:r>
+        <w:rPr>
+          <w:b/>
+        </w:rPr>
+        <w:t>MVP</w:t>
+      </w:r>
+      <w:r>
+        <w:t xml:space="preserve"> vớ</w:t>
+      </w:r>
+      <w:r>
+        <w:t xml:space="preserve">i mô hình </w:t>
+      </w:r>
+      <w:r>
+        <w:rPr>
+          <w:b/>
+        </w:rPr>
+        <w:t>ASP.NET</w:t>
+      </w:r>
+      <w:r>
+        <w:rPr>
+          <w:b/>
+        </w:rPr>
+        <w:t xml:space="preserve"> MVC</w:t>
+      </w:r>
+      <w:r>
+        <w:t xml:space="preserve"> khi xây dựng </w:t>
+      </w:r>
+      <w:r>
+        <w:t>phiên bản web cho ứng dụng.</w:t>
+      </w:r>
+      <w:r>
+        <w:t xml:space="preserve"> Sở dĩ cần kết hợp MVP với mô hình ASP.NET MVC vì đa số các ứng dụng web hiện nay đều được xây dựng dựa trên các Framework MVC được xây dựng sẵn, việc thay đổi các </w:t>
+      </w:r>
+      <w:r>
+        <w:t xml:space="preserve">bộ thư viện này là không thể mà chỉ có thể kết hợp với MVP để hướng đến mục tiêu </w:t>
+      </w:r>
+      <w:r>
+        <w:t>có thể sử dụng chung tầng xử lý khi xây dựng ứng dụng trên Windows.</w:t>
+      </w:r>
+    </w:p>
+    <w:p>
+      <w:pPr>
+        <w:pStyle w:val="ListParagraph"/>
+        <w:numPr>
+          <w:ilvl w:val="0"/>
+          <w:numId w:val="5"/>
+        </w:numPr>
+      </w:pPr>
+      <w:r>
+        <w:t>Đánh giá tính hiệu quả của việc sử dụng mô hình MVP</w:t>
+      </w:r>
+      <w:r>
+        <w:t xml:space="preserve"> về các mặt: thời gian phát triển, khả năng tái sử dụng</w:t>
+      </w:r>
+      <w:r>
+        <w:t xml:space="preserve"> các thành phần khi chuyển đổi qua lại giữa ứng dụng web và Windows</w:t>
+      </w:r>
+      <w:r>
+        <w:t>, mức độ dễ dàng trong việc kiểm thử và bảo trì hệ thố</w:t>
+      </w:r>
+      <w:r>
+        <w:t>ng.</w:t>
+      </w:r>
+    </w:p>
+    <w:p>
+      <w:pPr>
+        <w:pStyle w:val="NormalPoint"/>
+        <w:rPr>
+          <w:b/>
+        </w:rPr>
+      </w:pPr>
+      <w:r>
+        <w:rPr>
+          <w:b/>
+        </w:rPr>
+        <w:t>Mục đích:</w:t>
+      </w:r>
+    </w:p>
+    <w:p>
+      <w:pPr>
+        <w:pStyle w:val="Style1"/>
+      </w:pPr>
+      <w:r>
+        <w:t xml:space="preserve">Đề tài không nhằm vào việc </w:t>
+      </w:r>
+      <w:r>
+        <w:t xml:space="preserve">tạo ra một mô hình lập trình hoàn toàn mới mà là </w:t>
+      </w:r>
+      <w:r>
+        <w:t>đ</w:t>
+      </w:r>
+      <w:r>
+        <w:t xml:space="preserve">ề xuất một </w:t>
+      </w:r>
+      <w:r>
+        <w:t>cách tiếp cận mang tính ứng dụng (best practice)</w:t>
+      </w:r>
+      <w:r>
+        <w:t xml:space="preserve"> </w:t>
+      </w:r>
+      <w:r>
+        <w:t>bằng cách kết hợp các mẫu thiết kế và các công nghệ lại với nhau để xây dựng các ứng dụng dễ dàng chuyển đổi giữa môi trường web và Windows.</w:t>
+      </w:r>
+    </w:p>
+    <w:p>
+      <w:pPr>
+        <w:pStyle w:val="Style1"/>
+      </w:pPr>
+      <w:r>
+        <w:lastRenderedPageBreak/>
+        <w:t>Cho thấy được</w:t>
+      </w:r>
+      <w:r>
+        <w:t xml:space="preserve"> tính hiệu quả và</w:t>
+      </w:r>
+      <w:r>
+        <w:t xml:space="preserve"> tầm quan trọng của các mẫu thiết kế (</w:t>
+      </w:r>
+      <w:r>
+        <w:t>d</w:t>
+      </w:r>
+      <w:r>
+        <w:t xml:space="preserve">esign pattern) </w:t>
+      </w:r>
+      <w:r>
+        <w:t>trong phát triển phần mềm</w:t>
+      </w:r>
+      <w:r>
+        <w:t>.</w:t>
       </w:r>
     </w:p>
     <w:p>
       <w:pPr>
         <w:pStyle w:val="Heading2"/>
       </w:pPr>
-      <w:bookmarkStart w:id="2" w:name="_Toc271044888"/>
+      <w:bookmarkStart w:id="4" w:name="_Toc271330646"/>
+      <w:r>
+        <w:t>Phạm vi của đề tài</w:t>
+      </w:r>
+      <w:bookmarkEnd w:id="4"/>
+    </w:p>
+    <w:p>
+      <w:pPr>
+        <w:pStyle w:val="NormalPoint"/>
+      </w:pPr>
+      <w:r>
+        <w:t>Đề tài tập trung n</w:t>
+      </w:r>
+      <w:r>
+        <w:t>ghiên cứ</w:t>
+      </w:r>
+      <w:r>
+        <w:t>u các mẫu thiết kế MVC và MVP.</w:t>
+      </w:r>
+    </w:p>
+    <w:p>
+      <w:pPr>
+        <w:pStyle w:val="NormalPoint"/>
+      </w:pPr>
+      <w:r>
+        <w:t xml:space="preserve">Sử dụng </w:t>
+      </w:r>
+      <w:r>
+        <w:t xml:space="preserve">ngôn ngữ lập trình </w:t>
+      </w:r>
+      <w:r>
+        <w:t>C#</w:t>
+      </w:r>
+      <w:r>
+        <w:t xml:space="preserve"> cùng các công nghệ</w:t>
+      </w:r>
+      <w:r>
+        <w:t xml:space="preserve"> có liên quan</w:t>
+      </w:r>
+      <w:r>
+        <w:t xml:space="preserve"> trong .NET 4.0 </w:t>
+      </w:r>
+      <w:r>
+        <w:t xml:space="preserve"> làm công cụ cài đặt.</w:t>
+      </w:r>
+    </w:p>
+    <w:p>
+      <w:pPr>
+        <w:pStyle w:val="NormalPoint"/>
+      </w:pPr>
+      <w:r>
+        <w:t>Đề tài không tập trung sâu vào các công nghệ mà chỉ nghiên cứu ở mức độ sử dụng.</w:t>
+      </w:r>
+    </w:p>
+    <w:p>
+      <w:pPr>
+        <w:pStyle w:val="NormalPoint"/>
+      </w:pPr>
+      <w:r>
+        <w:t xml:space="preserve">Cài đặt ứng dụng ở mức độ vửa phải </w:t>
+      </w:r>
+      <w:r>
+        <w:t xml:space="preserve">là ứng dụng quản lý ảnh với cách chức năng cơ bản </w:t>
+      </w:r>
+      <w:r>
+        <w:t>để cụ thể hóa các nghiên cứu</w:t>
+      </w:r>
+      <w:r>
+        <w:t>.</w:t>
+      </w:r>
+    </w:p>
+    <w:p>
+      <w:pPr>
+        <w:pStyle w:val="Heading1"/>
+      </w:pPr>
+      <w:bookmarkStart w:id="5" w:name="_Toc271330647"/>
       <w:r>
         <w:lastRenderedPageBreak/>
-        <w:t>Mục tiêu và mục đích của đề tài</w:t>
-      </w:r>
-      <w:bookmarkEnd w:id="2"/>
+        <w:t>Tổng quan về các vấn đề nghiên cứu</w:t>
+      </w:r>
+      <w:bookmarkEnd w:id="5"/>
     </w:p>
     <w:p>
       <w:pPr>
         <w:pStyle w:val="Heading2"/>
       </w:pPr>
-      <w:bookmarkStart w:id="3" w:name="_Toc271044889"/>
-      <w:r>
-        <w:t>Phạm vi của đề tài</w:t>
-      </w:r>
-      <w:bookmarkEnd w:id="3"/>
+      <w:bookmarkStart w:id="6" w:name="_Toc271330648"/>
+      <w:r>
+        <w:t xml:space="preserve">Cách thức chuyển đổi giữa phần mềm </w:t>
+      </w:r>
+      <w:r>
+        <w:t>W</w:t>
+      </w:r>
+      <w:r>
+        <w:t>indows và web hiện tại</w:t>
+      </w:r>
+      <w:bookmarkEnd w:id="6"/>
+    </w:p>
+    <w:p>
+      <w:pPr>
+        <w:pStyle w:val="Heading2"/>
+      </w:pPr>
+      <w:bookmarkStart w:id="7" w:name="_Toc271330649"/>
+      <w:r>
+        <w:t>Mẫu thiết kế Model-View-Presenter</w:t>
+      </w:r>
+      <w:bookmarkEnd w:id="7"/>
+    </w:p>
+    <w:p>
+      <w:pPr>
+        <w:pStyle w:val="Heading2"/>
+      </w:pPr>
+      <w:bookmarkStart w:id="8" w:name="_Toc271330650"/>
+      <w:r>
+        <w:t>.NET Framework</w:t>
+      </w:r>
+      <w:bookmarkEnd w:id="8"/>
+    </w:p>
+    <w:p>
+      <w:pPr>
+        <w:pStyle w:val="Heading3"/>
+      </w:pPr>
+      <w:bookmarkStart w:id="9" w:name="_Toc271330651"/>
+      <w:r>
+        <w:t>WPF – Windows Presentation Foundation</w:t>
+      </w:r>
+      <w:bookmarkEnd w:id="9"/>
+    </w:p>
+    <w:p>
+      <w:pPr>
+        <w:pStyle w:val="Heading3"/>
+      </w:pPr>
+      <w:bookmarkStart w:id="10" w:name="_Toc271330652"/>
+      <w:r>
+        <w:t>Silverlight</w:t>
+      </w:r>
+      <w:bookmarkEnd w:id="10"/>
+    </w:p>
+    <w:p>
+      <w:pPr>
+        <w:pStyle w:val="Heading3"/>
+      </w:pPr>
+      <w:bookmarkStart w:id="11" w:name="_Toc271330653"/>
+      <w:r>
+        <w:t>WCF – Windows Communication Foundatio</w:t>
+      </w:r>
+      <w:r>
+        <w:t>n</w:t>
+      </w:r>
+      <w:bookmarkEnd w:id="11"/>
+    </w:p>
+    <w:p>
+      <w:pPr>
+        <w:pStyle w:val="Heading3"/>
+      </w:pPr>
+      <w:bookmarkStart w:id="12" w:name="_Toc271330654"/>
+      <w:r>
+        <w:t>ASP.NET MVC</w:t>
+      </w:r>
+      <w:bookmarkEnd w:id="12"/>
+    </w:p>
+    <w:p>
+      <w:pPr>
+        <w:pStyle w:val="Heading2"/>
+      </w:pPr>
+      <w:bookmarkStart w:id="13" w:name="_Toc271330655"/>
+      <w:r>
+        <w:t>Ứng dụng quản lý ảnh Imagow</w:t>
+      </w:r>
+      <w:bookmarkEnd w:id="13"/>
     </w:p>
     <w:p>
       <w:pPr>
         <w:pStyle w:val="Heading1"/>
       </w:pPr>
-      <w:bookmarkStart w:id="4" w:name="_Toc271044890"/>
-      <w:r>
-        <w:t>Kế hoạch thực hiện luận văn</w:t>
-      </w:r>
-      <w:bookmarkEnd w:id="4"/>
+      <w:bookmarkStart w:id="14" w:name="_Toc271330656"/>
+      <w:r>
+        <w:t>T</w:t>
+      </w:r>
+      <w:r>
+        <w:t xml:space="preserve">hực hiện </w:t>
+      </w:r>
+      <w:r>
+        <w:t>đề tài</w:t>
+      </w:r>
+      <w:bookmarkEnd w:id="14"/>
     </w:p>
     <w:p>
       <w:pPr>
         <w:pStyle w:val="Heading2"/>
       </w:pPr>
-      <w:bookmarkStart w:id="5" w:name="_Toc271044891"/>
+      <w:bookmarkStart w:id="15" w:name="_Toc271330657"/>
       <w:r>
         <w:t>Phương pháp nghiên cứu</w:t>
       </w:r>
-      <w:bookmarkEnd w:id="5"/>
+      <w:r>
+        <w:t xml:space="preserve"> và thực hiện</w:t>
+      </w:r>
+      <w:bookmarkEnd w:id="15"/>
+    </w:p>
+    <w:p>
+      <w:pPr>
+        <w:pStyle w:val="NormalPoint"/>
+      </w:pPr>
+      <w:r>
+        <w:t>Tiến hành khảo sát một số ứng dụng web và Windows để tìm ra những khó khăn trong việc chuyển đổi nền tảng (Windows và web) của các ứng dụng này</w:t>
+      </w:r>
+      <w:r>
+        <w:t>.</w:t>
+      </w:r>
+      <w:r>
+        <w:t xml:space="preserve"> Xác định các điểm chung và riêng của ứng dụng Web và Windows.</w:t>
+      </w:r>
+    </w:p>
+    <w:p>
+      <w:pPr>
+        <w:pStyle w:val="NormalPoint"/>
+      </w:pPr>
+      <w:r>
+        <w:t>N</w:t>
+      </w:r>
+      <w:r>
+        <w:t>ghiên cứu bằng thực nghiệm:</w:t>
+      </w:r>
+      <w:r>
+        <w:t xml:space="preserve"> </w:t>
+      </w:r>
+      <w:r>
+        <w:t>nghiên cứu kiến thức lý thuyết và thực hiện các ví dụ và ứng dụng nhỏ cho kĩ thuật đã nghiên cứu.</w:t>
+      </w:r>
+      <w:r>
+        <w:t xml:space="preserve"> Ví dụ sau khi nghiên cứu lý thuyết mẫu thiết kế MVP, bắt tay vào xây dựng một ứng dụng nhỏ dạng “Hello world” cài đặt theo mô hình này.</w:t>
+      </w:r>
+      <w:r>
+        <w:t xml:space="preserve"> Bên cạnh đó còn tham khảo các ứng dụng mẫu đơn giản được thiết kế theo mô hình MVP và sử dụng các kĩ thuật có liên quan.</w:t>
+      </w:r>
+    </w:p>
+    <w:p>
+      <w:pPr>
+        <w:pStyle w:val="NormalPoint"/>
+      </w:pPr>
+      <w:r>
+        <w:t>X</w:t>
+      </w:r>
+      <w:r>
+        <w:t>ây dựng cấu trúc tổng quát của ứng dụng</w:t>
+      </w:r>
+      <w:r>
+        <w:t xml:space="preserve"> theo mô hình hướng đối tượng (OOD); </w:t>
+      </w:r>
+      <w:r>
+        <w:t xml:space="preserve">xây dựng tầng xử lý nghiệp vụ (Presenter) và tầng truy xuất dữ liệu </w:t>
+      </w:r>
+      <w:r>
+        <w:lastRenderedPageBreak/>
+        <w:t>(Model) là các thành phần dùng chung</w:t>
+      </w:r>
+      <w:r>
+        <w:t xml:space="preserve">; sau đó tiến hành cài đặt </w:t>
+      </w:r>
+      <w:r>
+        <w:t>chi tiết</w:t>
+      </w:r>
+      <w:r>
+        <w:t xml:space="preserve"> </w:t>
+      </w:r>
+      <w:r>
+        <w:t xml:space="preserve">cho </w:t>
+      </w:r>
+      <w:r>
+        <w:t>từng phiên bản web và Windows.</w:t>
+      </w:r>
     </w:p>
     <w:p>
       <w:pPr>
         <w:pStyle w:val="Heading2"/>
       </w:pPr>
-      <w:bookmarkStart w:id="6" w:name="_Toc271044892"/>
-      <w:r>
-        <w:t>Các bước thực hiện</w:t>
-      </w:r>
-      <w:bookmarkEnd w:id="6"/>
-    </w:p>
+      <w:bookmarkStart w:id="16" w:name="_Toc271330658"/>
+      <w:r>
+        <w:t>Kế hoạch thực hiện</w:t>
+      </w:r>
+      <w:bookmarkEnd w:id="16"/>
+    </w:p>
+    <w:tbl>
+      <w:tblPr>
+        <w:tblStyle w:val="LightList-Accent5"/>
+        <w:tblW w:w="0" w:type="auto"/>
+        <w:tblLook w:val="04A0"/>
+      </w:tblPr>
+      <w:tblGrid>
+        <w:gridCol w:w="2093"/>
+        <w:gridCol w:w="6911"/>
+      </w:tblGrid>
+      <w:tr>
+        <w:trPr>
+          <w:cnfStyle w:val="100000000000"/>
+        </w:trPr>
+        <w:tc>
+          <w:tcPr>
+            <w:cnfStyle w:val="001000000000"/>
+            <w:tcW w:w="2093" w:type="dxa"/>
+          </w:tcPr>
+          <w:p>
+            <w:pPr>
+              <w:jc w:val="center"/>
+            </w:pPr>
+            <w:r>
+              <w:t>Thời gian</w:t>
+            </w:r>
+          </w:p>
+        </w:tc>
+        <w:tc>
+          <w:tcPr>
+            <w:tcW w:w="6911" w:type="dxa"/>
+          </w:tcPr>
+          <w:p>
+            <w:pPr>
+              <w:jc w:val="center"/>
+              <w:cnfStyle w:val="100000000000"/>
+            </w:pPr>
+            <w:r>
+              <w:t>Công việc thực hiện</w:t>
+            </w:r>
+          </w:p>
+        </w:tc>
+      </w:tr>
+      <w:tr>
+        <w:trPr>
+          <w:cnfStyle w:val="000000100000"/>
+        </w:trPr>
+        <w:tc>
+          <w:tcPr>
+            <w:cnfStyle w:val="001000000000"/>
+            <w:tcW w:w="2093" w:type="dxa"/>
+          </w:tcPr>
+          <w:p>
+            <w:pPr>
+              <w:rPr>
+                <w:b w:val="0"/>
+              </w:rPr>
+            </w:pPr>
+            <w:r>
+              <w:rPr>
+                <w:b w:val="0"/>
+              </w:rPr>
+              <w:t xml:space="preserve">Tháng </w:t>
+            </w:r>
+            <w:r>
+              <w:rPr>
+                <w:b w:val="0"/>
+              </w:rPr>
+              <w:t>0</w:t>
+            </w:r>
+            <w:r>
+              <w:rPr>
+                <w:b w:val="0"/>
+              </w:rPr>
+              <w:t>9/2010</w:t>
+            </w:r>
+          </w:p>
+        </w:tc>
+        <w:tc>
+          <w:tcPr>
+            <w:tcW w:w="6911" w:type="dxa"/>
+          </w:tcPr>
+          <w:p>
+            <w:pPr>
+              <w:pStyle w:val="Style1"/>
+              <w:cnfStyle w:val="000000100000"/>
+            </w:pPr>
+            <w:r>
+              <w:t>Thu thập tài liệu và hoàn thành đề cương luận văn.</w:t>
+            </w:r>
+          </w:p>
+          <w:p>
+            <w:pPr>
+              <w:pStyle w:val="Style1"/>
+              <w:cnfStyle w:val="000000100000"/>
+            </w:pPr>
+            <w:r>
+              <w:t>Tìm hiểu lý thuyết và thực hành các mẫu thiết kế MVC và MVP.</w:t>
+            </w:r>
+          </w:p>
+          <w:p>
+            <w:pPr>
+              <w:pStyle w:val="Style1"/>
+              <w:cnfStyle w:val="000000100000"/>
+            </w:pPr>
+            <w:r>
+              <w:t>Hoàn thành tài liệu về mô hình MVC và MVP</w:t>
+            </w:r>
+            <w:r>
+              <w:t>.</w:t>
+            </w:r>
+          </w:p>
+        </w:tc>
+      </w:tr>
+      <w:tr>
+        <w:tc>
+          <w:tcPr>
+            <w:cnfStyle w:val="001000000000"/>
+            <w:tcW w:w="2093" w:type="dxa"/>
+          </w:tcPr>
+          <w:p>
+            <w:pPr>
+              <w:rPr>
+                <w:b w:val="0"/>
+              </w:rPr>
+            </w:pPr>
+            <w:r>
+              <w:rPr>
+                <w:b w:val="0"/>
+              </w:rPr>
+              <w:t>Tháng 10/2010</w:t>
+            </w:r>
+          </w:p>
+        </w:tc>
+        <w:tc>
+          <w:tcPr>
+            <w:tcW w:w="6911" w:type="dxa"/>
+          </w:tcPr>
+          <w:p>
+            <w:pPr>
+              <w:pStyle w:val="Style1"/>
+              <w:cnfStyle w:val="000000000000"/>
+            </w:pPr>
+            <w:r>
+              <w:t>Khảo sát một số ứng dụng web và Windows</w:t>
+            </w:r>
+            <w:r>
+              <w:t>.</w:t>
+            </w:r>
+            <w:r>
+              <w:t xml:space="preserve"> Ghi lại kết quả khảo sát.</w:t>
+            </w:r>
+          </w:p>
+          <w:p>
+            <w:pPr>
+              <w:pStyle w:val="Style1"/>
+              <w:cnfStyle w:val="000000000000"/>
+            </w:pPr>
+            <w:r>
+              <w:t>Xây dựng cấu trúc MVP</w:t>
+            </w:r>
+            <w:r>
+              <w:t xml:space="preserve"> tổng quát</w:t>
+            </w:r>
+            <w:r>
+              <w:t xml:space="preserve"> và cài đặt các ứng dụng nhỏ dạng “Hello world” dựa trên bộ khung này để tối ưu hóa dần.</w:t>
+            </w:r>
+          </w:p>
+          <w:p>
+            <w:pPr>
+              <w:pStyle w:val="Style1"/>
+              <w:cnfStyle w:val="000000000000"/>
+            </w:pPr>
+            <w:r>
+              <w:t>Nghiên cứu các công nghệ WPF, Silverlight, WCF.</w:t>
+            </w:r>
+          </w:p>
+          <w:p>
+            <w:pPr>
+              <w:pStyle w:val="Style1"/>
+              <w:cnfStyle w:val="000000000000"/>
+            </w:pPr>
+            <w:r>
+              <w:t xml:space="preserve">Tìm hiểu ASP.NET MVC và </w:t>
+            </w:r>
+            <w:r>
+              <w:t>tìm giải pháp</w:t>
+            </w:r>
+            <w:r>
+              <w:t xml:space="preserve"> kết hợp với mô hình MVP</w:t>
+            </w:r>
+            <w:r>
+              <w:t xml:space="preserve"> đã xây dựng</w:t>
+            </w:r>
+            <w:r>
+              <w:t>.</w:t>
+            </w:r>
+          </w:p>
+          <w:p>
+            <w:pPr>
+              <w:pStyle w:val="Style1"/>
+              <w:cnfStyle w:val="000000000000"/>
+            </w:pPr>
+            <w:r>
+              <w:t>Hoàn thành các tài liệu về những kĩ thuật và công nghệ đã tìm hiểu.</w:t>
+            </w:r>
+          </w:p>
+        </w:tc>
+      </w:tr>
+      <w:tr>
+        <w:trPr>
+          <w:cnfStyle w:val="000000100000"/>
+        </w:trPr>
+        <w:tc>
+          <w:tcPr>
+            <w:cnfStyle w:val="001000000000"/>
+            <w:tcW w:w="2093" w:type="dxa"/>
+          </w:tcPr>
+          <w:p>
+            <w:pPr>
+              <w:rPr>
+                <w:b w:val="0"/>
+              </w:rPr>
+            </w:pPr>
+            <w:r>
+              <w:rPr>
+                <w:b w:val="0"/>
+              </w:rPr>
+              <w:t>Tháng 11/2010</w:t>
+            </w:r>
+            <w:r>
+              <w:rPr>
+                <w:b w:val="0"/>
+              </w:rPr>
+              <w:t xml:space="preserve"> – </w:t>
+            </w:r>
+          </w:p>
+          <w:p>
+            <w:pPr>
+              <w:rPr>
+                <w:b w:val="0"/>
+              </w:rPr>
+            </w:pPr>
+            <w:r>
+              <w:rPr>
+                <w:b w:val="0"/>
+              </w:rPr>
+              <w:t>Tháng 12/2010</w:t>
+            </w:r>
+          </w:p>
+        </w:tc>
+        <w:tc>
+          <w:tcPr>
+            <w:tcW w:w="6911" w:type="dxa"/>
+          </w:tcPr>
+          <w:p>
+            <w:pPr>
+              <w:pStyle w:val="Style1"/>
+              <w:cnfStyle w:val="000000100000"/>
+            </w:pPr>
+            <w:r>
+              <w:t xml:space="preserve">Tiến hành phân tích và thiết kế phần mềm quản lý ảnh </w:t>
+            </w:r>
+            <w:r>
+              <w:rPr>
+                <w:b/>
+              </w:rPr>
+              <w:t>Imagow</w:t>
+            </w:r>
+            <w:r>
+              <w:t xml:space="preserve"> (tên mã của chương trình)</w:t>
+            </w:r>
+            <w:r>
+              <w:t>.</w:t>
+            </w:r>
+          </w:p>
+          <w:p>
+            <w:pPr>
+              <w:pStyle w:val="Style1"/>
+              <w:cnfStyle w:val="000000100000"/>
+            </w:pPr>
+            <w:r>
+              <w:t>Hoàn thành các tài liệu cho chương trình:</w:t>
+            </w:r>
+            <w:r>
+              <w:t xml:space="preserve"> đặc tả yêu cầu, </w:t>
+            </w:r>
+            <w:r>
+              <w:t xml:space="preserve">thiết kế các module và các lớp, </w:t>
+            </w:r>
+            <w:r>
+              <w:t>thiết kế dữ liệu, thiết kế giao diện</w:t>
+            </w:r>
+            <w:r>
+              <w:t>,…</w:t>
+            </w:r>
+          </w:p>
+          <w:p>
+            <w:pPr>
+              <w:pStyle w:val="Style1"/>
+              <w:cnfStyle w:val="000000100000"/>
+            </w:pPr>
+            <w:r>
+              <w:t>Cài đặt Imagow cho môi trường Windows theo mô hình MVP.</w:t>
+            </w:r>
+          </w:p>
+        </w:tc>
+      </w:tr>
+      <w:tr>
+        <w:tc>
+          <w:tcPr>
+            <w:cnfStyle w:val="001000000000"/>
+            <w:tcW w:w="2093" w:type="dxa"/>
+          </w:tcPr>
+          <w:p>
+            <w:pPr>
+              <w:rPr>
+                <w:b w:val="0"/>
+              </w:rPr>
+            </w:pPr>
+            <w:r>
+              <w:rPr>
+                <w:b w:val="0"/>
+              </w:rPr>
+              <w:t>Tháng 01/201</w:t>
+            </w:r>
+            <w:r>
+              <w:rPr>
+                <w:b w:val="0"/>
+              </w:rPr>
+              <w:t>1</w:t>
+            </w:r>
+            <w:r>
+              <w:rPr>
+                <w:b w:val="0"/>
+              </w:rPr>
+              <w:t xml:space="preserve"> – </w:t>
+            </w:r>
+          </w:p>
+          <w:p>
+            <w:pPr>
+              <w:rPr>
+                <w:b w:val="0"/>
+              </w:rPr>
+            </w:pPr>
+            <w:r>
+              <w:rPr>
+                <w:b w:val="0"/>
+              </w:rPr>
+              <w:t>Tháng 02/201</w:t>
+            </w:r>
+            <w:r>
+              <w:rPr>
+                <w:b w:val="0"/>
+              </w:rPr>
+              <w:t>1</w:t>
+            </w:r>
+          </w:p>
+        </w:tc>
+        <w:tc>
+          <w:tcPr>
+            <w:tcW w:w="6911" w:type="dxa"/>
+          </w:tcPr>
+          <w:p>
+            <w:pPr>
+              <w:pStyle w:val="Style1"/>
+              <w:cnfStyle w:val="000000000000"/>
+            </w:pPr>
+            <w:r>
+              <w:t>Hoàn thiện Imagow cho Windows.</w:t>
+            </w:r>
+          </w:p>
+          <w:p>
+            <w:pPr>
+              <w:pStyle w:val="Style1"/>
+              <w:cnfStyle w:val="000000000000"/>
+            </w:pPr>
+            <w:r>
+              <w:t>Kiểm thử và sửa lỗi</w:t>
+            </w:r>
+            <w:r>
+              <w:t>.</w:t>
+            </w:r>
+          </w:p>
+          <w:p>
+            <w:pPr>
+              <w:pStyle w:val="Style1"/>
+              <w:cnfStyle w:val="000000000000"/>
+            </w:pPr>
+            <w:r>
+              <w:t xml:space="preserve">Tiến hành cài đặt Imagow phiên bản web dựa trên phiên </w:t>
+            </w:r>
+            <w:r>
+              <w:lastRenderedPageBreak/>
+              <w:t>bản Imagow cho Windows.</w:t>
+            </w:r>
+          </w:p>
+        </w:tc>
+      </w:tr>
+      <w:tr>
+        <w:trPr>
+          <w:cnfStyle w:val="000000100000"/>
+        </w:trPr>
+        <w:tc>
+          <w:tcPr>
+            <w:cnfStyle w:val="001000000000"/>
+            <w:tcW w:w="2093" w:type="dxa"/>
+          </w:tcPr>
+          <w:p>
+            <w:pPr>
+              <w:rPr>
+                <w:b w:val="0"/>
+              </w:rPr>
+            </w:pPr>
+            <w:r>
+              <w:rPr>
+                <w:b w:val="0"/>
+              </w:rPr>
+              <w:lastRenderedPageBreak/>
+              <w:t>Thang 03/2011</w:t>
+            </w:r>
+          </w:p>
+        </w:tc>
+        <w:tc>
+          <w:tcPr>
+            <w:tcW w:w="6911" w:type="dxa"/>
+          </w:tcPr>
+          <w:p>
+            <w:pPr>
+              <w:pStyle w:val="Style1"/>
+              <w:cnfStyle w:val="000000100000"/>
+            </w:pPr>
+            <w:r>
+              <w:t>Hoàn chỉnh luận văn, báo cáo thử và chỉnh sửa.</w:t>
+            </w:r>
+          </w:p>
+          <w:p>
+            <w:pPr>
+              <w:pStyle w:val="Style1"/>
+              <w:cnfStyle w:val="000000100000"/>
+            </w:pPr>
+            <w:r>
+              <w:t>Bảo vệ luận án.</w:t>
+            </w:r>
+          </w:p>
+        </w:tc>
+      </w:tr>
+    </w:tbl>
+    <w:p/>
     <w:p>
       <w:pPr>
         <w:pStyle w:val="Heading1"/>
       </w:pPr>
-      <w:bookmarkStart w:id="7" w:name="_Toc271044893"/>
+      <w:bookmarkStart w:id="17" w:name="_Toc271330659"/>
+      <w:r>
+        <w:t>Bố cục</w:t>
+      </w:r>
+      <w:r>
+        <w:t xml:space="preserve"> dự kiến của </w:t>
+      </w:r>
+      <w:r>
+        <w:t>luận văn</w:t>
+      </w:r>
+      <w:bookmarkEnd w:id="17"/>
+    </w:p>
+    <w:p/>
+    <w:p>
+      <w:pPr>
+        <w:pStyle w:val="Heading1"/>
+      </w:pPr>
+      <w:bookmarkStart w:id="18" w:name="_Toc271330660"/>
       <w:r>
         <w:t>Kết quả dự kiến</w:t>
       </w:r>
-      <w:bookmarkEnd w:id="7"/>
-    </w:p>
-    <w:p>
-      <w:pPr>
-        <w:pStyle w:val="Heading1"/>
-      </w:pPr>
-      <w:bookmarkStart w:id="8" w:name="_Toc271044894"/>
-      <w:r>
-        <w:t>Cấu trúc dự kiến của báo cáo luận văn</w:t>
-      </w:r>
-      <w:bookmarkEnd w:id="8"/>
-    </w:p>
+      <w:bookmarkEnd w:id="18"/>
+    </w:p>
+    <w:p>
+      <w:pPr>
+        <w:pStyle w:val="NormalPoint"/>
+      </w:pPr>
+      <w:r>
+        <w:t xml:space="preserve">Xây dựng được mô hình MVP tổng quát và giải pháp kết hợp MVP với các bộ thư viện </w:t>
+      </w:r>
+      <w:r>
+        <w:t>MVC dùng để xây dựng ứng dụng web (</w:t>
+      </w:r>
+      <w:r>
+        <w:t xml:space="preserve">cụ thể là </w:t>
+      </w:r>
+      <w:r>
+        <w:t>ASP.NET MVC).</w:t>
+      </w:r>
+    </w:p>
+    <w:p>
+      <w:pPr>
+        <w:pStyle w:val="NormalPoint"/>
+      </w:pPr>
+      <w:r>
+        <w:t>Xây dựng được ứng dụng quản lý ảnh với hai phiên bản web và Windows.</w:t>
+      </w:r>
+    </w:p>
+    <w:p>
+      <w:pPr>
+        <w:pStyle w:val="NormalPoint"/>
+      </w:pPr>
+      <w:r>
+        <w:t>Khả năng tái sử dụng</w:t>
+      </w:r>
+      <w:r>
+        <w:t xml:space="preserve"> mã nguồn của chương trình là khoảng </w:t>
+      </w:r>
+      <w:r>
+        <w:t>70-80</w:t>
+      </w:r>
+      <w:r>
+        <w:t>%</w:t>
+      </w:r>
+      <w:r>
+        <w:t xml:space="preserve"> khi xây dựng </w:t>
+      </w:r>
+      <w:r>
+        <w:t>ứng dụng trên nền tảng khác</w:t>
+      </w:r>
+      <w:r>
+        <w:t xml:space="preserve"> và thời gian xây dựng được rút ngắn khoảng phân nửa so với </w:t>
+      </w:r>
+      <w:r>
+        <w:t>mô hình</w:t>
+      </w:r>
+      <w:r>
+        <w:t xml:space="preserve"> truyền thống</w:t>
+      </w:r>
+      <w:r>
+        <w:t>.</w:t>
+      </w:r>
+    </w:p>
+    <w:p>
+      <w:pPr>
+        <w:pStyle w:val="NormalPoint"/>
+      </w:pPr>
+      <w:r>
+        <w:t xml:space="preserve">Chương trình có thể dễ dàng </w:t>
+      </w:r>
+      <w:r>
+        <w:t xml:space="preserve">kiểm thử, </w:t>
+      </w:r>
+      <w:r>
+        <w:t>bảo trì và nâng cấp với chi phí chỉ bằng một nửa so với mô hình truyền thống.</w:t>
+      </w:r>
+    </w:p>
+    <w:p>
+      <w:pPr>
+        <w:pStyle w:val="BIGHEAD1"/>
+      </w:pPr>
+      <w:bookmarkStart w:id="19" w:name="_Toc271330661"/>
+      <w:r>
+        <w:t>PHỤ LỤC</w:t>
+      </w:r>
+      <w:bookmarkEnd w:id="19"/>
+    </w:p>
+    <w:p>
+      <w:pPr>
+        <w:pStyle w:val="BIGHEAD1"/>
+      </w:pPr>
+      <w:bookmarkStart w:id="20" w:name="_Toc271330662"/>
+      <w:r>
+        <w:t>CÁC THUẬT NGỮ VÀ CHỮ VIẾT TẮT</w:t>
+      </w:r>
+      <w:bookmarkEnd w:id="20"/>
+    </w:p>
+    <w:p>
+      <w:pPr>
+        <w:pStyle w:val="BIGHEAD1"/>
+      </w:pPr>
+      <w:bookmarkStart w:id="21" w:name="_Toc271330663"/>
+      <w:r>
+        <w:t>TÀI LIỆU THAM KHẢO</w:t>
+      </w:r>
+      <w:bookmarkEnd w:id="21"/>
+    </w:p>
+    <w:p>
+      <w:pPr>
+        <w:pStyle w:val="NormalPoint"/>
+        <w:rPr>
+          <w:b/>
+        </w:rPr>
+      </w:pPr>
+      <w:r>
+        <w:rPr>
+          <w:b/>
+        </w:rPr>
+        <w:t>Tiếng Anh</w:t>
+      </w:r>
+      <w:r>
+        <w:rPr>
+          <w:b/>
+        </w:rPr>
+        <w:t>:</w:t>
+      </w:r>
+    </w:p>
+    <w:p/>
     <w:sectPr>
       <w:headerReference w:type="default" r:id="rId10"/>
       <w:footerReference w:type="default" r:id="rId11"/>
@@ -1488,13 +4015,6 @@
     </w:pPr>
     <w:r>
       <w:rPr>
-        <w:i/>
-        <w:sz w:val="22"/>
-      </w:rPr>
-      <w:t>&lt;Tên môn học&gt; - &lt;Tên nhóm&gt;</w:t>
-    </w:r>
-    <w:r>
-      <w:rPr>
         <w:b/>
         <w:i/>
         <w:szCs w:val="26"/>
@@ -1511,6 +4031,13 @@
           <w10:wrap anchorx="page" anchory="page"/>
         </v:group>
       </w:pict>
+    </w:r>
+    <w:r>
+      <w:rPr>
+        <w:i/>
+        <w:sz w:val="22"/>
+      </w:rPr>
+      <w:t>Đề cương LVTN – Vương Hà Thanh Mẫn – Nguyễn Minh Toàn</w:t>
     </w:r>
   </w:p>
 </w:ftr>
@@ -1720,7 +4247,7 @@
             <w:sz w:val="22"/>
             <w:szCs w:val="22"/>
           </w:rPr>
-          <w:t>2</w:t>
+          <w:t>7</w:t>
         </w:r>
         <w:r>
           <w:rPr>
@@ -2066,6 +4593,145 @@
     </w:lvl>
   </w:abstractNum>
   <w:abstractNum w:abstractNumId="2">
+    <w:nsid w:val="489B3945"/>
+    <w:multiLevelType w:val="hybridMultilevel"/>
+    <w:tmpl w:val="CA409EBA"/>
+    <w:lvl w:ilvl="0" w:tplc="E730BE50">
+      <w:start w:val="1"/>
+      <w:numFmt w:val="bullet"/>
+      <w:pStyle w:val="Style1"/>
+      <w:lvlText w:val="-"/>
+      <w:lvlJc w:val="left"/>
+      <w:pPr>
+        <w:ind w:left="502" w:hanging="360"/>
+      </w:pPr>
+      <w:rPr>
+        <w:rFonts w:ascii="Times New Roman" w:hAnsi="Times New Roman" w:cs="Times New Roman"/>
+        <w:b w:val="0"/>
+        <w:bCs w:val="0"/>
+        <w:i w:val="0"/>
+        <w:iCs w:val="0"/>
+        <w:caps w:val="0"/>
+        <w:smallCaps w:val="0"/>
+        <w:strike w:val="0"/>
+        <w:dstrike w:val="0"/>
+        <w:outline w:val="0"/>
+        <w:shadow w:val="0"/>
+        <w:emboss w:val="0"/>
+        <w:imprint w:val="0"/>
+        <w:noProof w:val="0"/>
+        <w:snapToGrid w:val="0"/>
+        <w:vanish w:val="0"/>
+        <w:color w:val="000000"/>
+        <w:spacing w:val="0"/>
+        <w:w w:val="0"/>
+        <w:kern w:val="0"/>
+        <w:position w:val="0"/>
+        <w:szCs w:val="0"/>
+        <w:u w:val="none"/>
+        <w:vertAlign w:val="baseline"/>
+        <w:em w:val="none"/>
+        <w:lang/>
+      </w:rPr>
+    </w:lvl>
+    <w:lvl w:ilvl="1" w:tplc="04090003" w:tentative="1">
+      <w:start w:val="1"/>
+      <w:numFmt w:val="bullet"/>
+      <w:lvlText w:val="o"/>
+      <w:lvlJc w:val="left"/>
+      <w:pPr>
+        <w:ind w:left="1440" w:hanging="360"/>
+      </w:pPr>
+      <w:rPr>
+        <w:rFonts w:ascii="Courier New" w:hAnsi="Courier New" w:cs="Courier New" w:hint="default"/>
+      </w:rPr>
+    </w:lvl>
+    <w:lvl w:ilvl="2" w:tplc="04090005" w:tentative="1">
+      <w:start w:val="1"/>
+      <w:numFmt w:val="bullet"/>
+      <w:lvlText w:val=""/>
+      <w:lvlJc w:val="left"/>
+      <w:pPr>
+        <w:ind w:left="2160" w:hanging="360"/>
+      </w:pPr>
+      <w:rPr>
+        <w:rFonts w:ascii="Wingdings" w:hAnsi="Wingdings" w:hint="default"/>
+      </w:rPr>
+    </w:lvl>
+    <w:lvl w:ilvl="3" w:tplc="04090001" w:tentative="1">
+      <w:start w:val="1"/>
+      <w:numFmt w:val="bullet"/>
+      <w:lvlText w:val=""/>
+      <w:lvlJc w:val="left"/>
+      <w:pPr>
+        <w:ind w:left="2880" w:hanging="360"/>
+      </w:pPr>
+      <w:rPr>
+        <w:rFonts w:ascii="Symbol" w:hAnsi="Symbol" w:hint="default"/>
+      </w:rPr>
+    </w:lvl>
+    <w:lvl w:ilvl="4" w:tplc="04090003" w:tentative="1">
+      <w:start w:val="1"/>
+      <w:numFmt w:val="bullet"/>
+      <w:lvlText w:val="o"/>
+      <w:lvlJc w:val="left"/>
+      <w:pPr>
+        <w:ind w:left="3600" w:hanging="360"/>
+      </w:pPr>
+      <w:rPr>
+        <w:rFonts w:ascii="Courier New" w:hAnsi="Courier New" w:cs="Courier New" w:hint="default"/>
+      </w:rPr>
+    </w:lvl>
+    <w:lvl w:ilvl="5" w:tplc="04090005" w:tentative="1">
+      <w:start w:val="1"/>
+      <w:numFmt w:val="bullet"/>
+      <w:lvlText w:val=""/>
+      <w:lvlJc w:val="left"/>
+      <w:pPr>
+        <w:ind w:left="4320" w:hanging="360"/>
+      </w:pPr>
+      <w:rPr>
+        <w:rFonts w:ascii="Wingdings" w:hAnsi="Wingdings" w:hint="default"/>
+      </w:rPr>
+    </w:lvl>
+    <w:lvl w:ilvl="6" w:tplc="04090001" w:tentative="1">
+      <w:start w:val="1"/>
+      <w:numFmt w:val="bullet"/>
+      <w:lvlText w:val=""/>
+      <w:lvlJc w:val="left"/>
+      <w:pPr>
+        <w:ind w:left="5040" w:hanging="360"/>
+      </w:pPr>
+      <w:rPr>
+        <w:rFonts w:ascii="Symbol" w:hAnsi="Symbol" w:hint="default"/>
+      </w:rPr>
+    </w:lvl>
+    <w:lvl w:ilvl="7" w:tplc="04090003" w:tentative="1">
+      <w:start w:val="1"/>
+      <w:numFmt w:val="bullet"/>
+      <w:lvlText w:val="o"/>
+      <w:lvlJc w:val="left"/>
+      <w:pPr>
+        <w:ind w:left="5760" w:hanging="360"/>
+      </w:pPr>
+      <w:rPr>
+        <w:rFonts w:ascii="Courier New" w:hAnsi="Courier New" w:cs="Courier New" w:hint="default"/>
+      </w:rPr>
+    </w:lvl>
+    <w:lvl w:ilvl="8" w:tplc="04090005" w:tentative="1">
+      <w:start w:val="1"/>
+      <w:numFmt w:val="bullet"/>
+      <w:lvlText w:val=""/>
+      <w:lvlJc w:val="left"/>
+      <w:pPr>
+        <w:ind w:left="6480" w:hanging="360"/>
+      </w:pPr>
+      <w:rPr>
+        <w:rFonts w:ascii="Wingdings" w:hAnsi="Wingdings" w:hint="default"/>
+      </w:rPr>
+    </w:lvl>
+  </w:abstractNum>
+  <w:abstractNum w:abstractNumId="3">
     <w:nsid w:val="55E441E1"/>
     <w:multiLevelType w:val="hybridMultilevel"/>
     <w:tmpl w:val="E7D696D8"/>
@@ -2179,7 +4845,145 @@
       </w:rPr>
     </w:lvl>
   </w:abstractNum>
-  <w:abstractNum w:abstractNumId="3">
+  <w:abstractNum w:abstractNumId="4">
+    <w:nsid w:val="5E232469"/>
+    <w:multiLevelType w:val="hybridMultilevel"/>
+    <w:tmpl w:val="0A2A70EC"/>
+    <w:lvl w:ilvl="0" w:tplc="D6E803E8">
+      <w:start w:val="1"/>
+      <w:numFmt w:val="bullet"/>
+      <w:lvlText w:val="-"/>
+      <w:lvlJc w:val="left"/>
+      <w:pPr>
+        <w:ind w:left="644" w:hanging="360"/>
+      </w:pPr>
+      <w:rPr>
+        <w:rFonts w:ascii="Times New Roman" w:eastAsia="Times New Roman" w:hAnsi="Times New Roman" w:cs="Times New Roman" w:hint="default"/>
+        <w:b w:val="0"/>
+        <w:bCs w:val="0"/>
+        <w:i w:val="0"/>
+        <w:iCs w:val="0"/>
+        <w:caps w:val="0"/>
+        <w:smallCaps w:val="0"/>
+        <w:strike w:val="0"/>
+        <w:dstrike w:val="0"/>
+        <w:outline w:val="0"/>
+        <w:shadow w:val="0"/>
+        <w:emboss w:val="0"/>
+        <w:imprint w:val="0"/>
+        <w:noProof w:val="0"/>
+        <w:snapToGrid w:val="0"/>
+        <w:vanish w:val="0"/>
+        <w:color w:val="000000"/>
+        <w:spacing w:val="0"/>
+        <w:w w:val="0"/>
+        <w:kern w:val="0"/>
+        <w:position w:val="0"/>
+        <w:szCs w:val="0"/>
+        <w:u w:val="none"/>
+        <w:vertAlign w:val="baseline"/>
+        <w:em w:val="none"/>
+        <w:lang/>
+      </w:rPr>
+    </w:lvl>
+    <w:lvl w:ilvl="1" w:tplc="04090003" w:tentative="1">
+      <w:start w:val="1"/>
+      <w:numFmt w:val="bullet"/>
+      <w:lvlText w:val="o"/>
+      <w:lvlJc w:val="left"/>
+      <w:pPr>
+        <w:ind w:left="1440" w:hanging="360"/>
+      </w:pPr>
+      <w:rPr>
+        <w:rFonts w:ascii="Courier New" w:hAnsi="Courier New" w:cs="Courier New" w:hint="default"/>
+      </w:rPr>
+    </w:lvl>
+    <w:lvl w:ilvl="2" w:tplc="04090005" w:tentative="1">
+      <w:start w:val="1"/>
+      <w:numFmt w:val="bullet"/>
+      <w:lvlText w:val=""/>
+      <w:lvlJc w:val="left"/>
+      <w:pPr>
+        <w:ind w:left="2160" w:hanging="360"/>
+      </w:pPr>
+      <w:rPr>
+        <w:rFonts w:ascii="Wingdings" w:hAnsi="Wingdings" w:hint="default"/>
+      </w:rPr>
+    </w:lvl>
+    <w:lvl w:ilvl="3" w:tplc="04090001" w:tentative="1">
+      <w:start w:val="1"/>
+      <w:numFmt w:val="bullet"/>
+      <w:lvlText w:val=""/>
+      <w:lvlJc w:val="left"/>
+      <w:pPr>
+        <w:ind w:left="2880" w:hanging="360"/>
+      </w:pPr>
+      <w:rPr>
+        <w:rFonts w:ascii="Symbol" w:hAnsi="Symbol" w:hint="default"/>
+      </w:rPr>
+    </w:lvl>
+    <w:lvl w:ilvl="4" w:tplc="04090003" w:tentative="1">
+      <w:start w:val="1"/>
+      <w:numFmt w:val="bullet"/>
+      <w:lvlText w:val="o"/>
+      <w:lvlJc w:val="left"/>
+      <w:pPr>
+        <w:ind w:left="3600" w:hanging="360"/>
+      </w:pPr>
+      <w:rPr>
+        <w:rFonts w:ascii="Courier New" w:hAnsi="Courier New" w:cs="Courier New" w:hint="default"/>
+      </w:rPr>
+    </w:lvl>
+    <w:lvl w:ilvl="5" w:tplc="04090005" w:tentative="1">
+      <w:start w:val="1"/>
+      <w:numFmt w:val="bullet"/>
+      <w:lvlText w:val=""/>
+      <w:lvlJc w:val="left"/>
+      <w:pPr>
+        <w:ind w:left="4320" w:hanging="360"/>
+      </w:pPr>
+      <w:rPr>
+        <w:rFonts w:ascii="Wingdings" w:hAnsi="Wingdings" w:hint="default"/>
+      </w:rPr>
+    </w:lvl>
+    <w:lvl w:ilvl="6" w:tplc="04090001" w:tentative="1">
+      <w:start w:val="1"/>
+      <w:numFmt w:val="bullet"/>
+      <w:lvlText w:val=""/>
+      <w:lvlJc w:val="left"/>
+      <w:pPr>
+        <w:ind w:left="5040" w:hanging="360"/>
+      </w:pPr>
+      <w:rPr>
+        <w:rFonts w:ascii="Symbol" w:hAnsi="Symbol" w:hint="default"/>
+      </w:rPr>
+    </w:lvl>
+    <w:lvl w:ilvl="7" w:tplc="04090003" w:tentative="1">
+      <w:start w:val="1"/>
+      <w:numFmt w:val="bullet"/>
+      <w:lvlText w:val="o"/>
+      <w:lvlJc w:val="left"/>
+      <w:pPr>
+        <w:ind w:left="5760" w:hanging="360"/>
+      </w:pPr>
+      <w:rPr>
+        <w:rFonts w:ascii="Courier New" w:hAnsi="Courier New" w:cs="Courier New" w:hint="default"/>
+      </w:rPr>
+    </w:lvl>
+    <w:lvl w:ilvl="8" w:tplc="04090005" w:tentative="1">
+      <w:start w:val="1"/>
+      <w:numFmt w:val="bullet"/>
+      <w:lvlText w:val=""/>
+      <w:lvlJc w:val="left"/>
+      <w:pPr>
+        <w:ind w:left="6480" w:hanging="360"/>
+      </w:pPr>
+      <w:rPr>
+        <w:rFonts w:ascii="Wingdings" w:hAnsi="Wingdings" w:hint="default"/>
+      </w:rPr>
+    </w:lvl>
+  </w:abstractNum>
+  <w:abstractNum w:abstractNumId="5">
     <w:nsid w:val="6BB26B1F"/>
     <w:multiLevelType w:val="multilevel"/>
     <w:tmpl w:val="401E4012"/>
@@ -2312,10 +5116,16 @@
     <w:abstractNumId w:val="1"/>
   </w:num>
   <w:num w:numId="3">
+    <w:abstractNumId w:val="3"/>
+  </w:num>
+  <w:num w:numId="4">
+    <w:abstractNumId w:val="5"/>
+  </w:num>
+  <w:num w:numId="5">
     <w:abstractNumId w:val="2"/>
   </w:num>
-  <w:num w:numId="4">
-    <w:abstractNumId w:val="3"/>
+  <w:num w:numId="6">
+    <w:abstractNumId w:val="4"/>
   </w:num>
 </w:numbering>
 </file>
@@ -3048,7 +5858,7 @@
     <w:autoRedefine/>
     <w:uiPriority w:val="39"/>
     <w:unhideWhenUsed/>
-    <w:rsid w:val="009531FC"/>
+    <w:rsid w:val="00E0598C"/>
     <w:pPr>
       <w:tabs>
         <w:tab w:val="left" w:pos="1100"/>
@@ -3320,6 +6130,20 @@
     <w:rPr>
       <w:rFonts w:eastAsia="Times New Roman" w:cs="Times New Roman"/>
       <w:color w:val="1F497D" w:themeColor="text2"/>
+    </w:rPr>
+  </w:style>
+  <w:style w:type="paragraph" w:customStyle="1" w:styleId="Style1">
+    <w:name w:val="Style1"/>
+    <w:basedOn w:val="ListParagraph"/>
+    <w:qFormat/>
+    <w:rsid w:val="004E06B1"/>
+    <w:pPr>
+      <w:numPr>
+        <w:numId w:val="5"/>
+      </w:numPr>
+    </w:pPr>
+    <w:rPr>
+      <w:rFonts w:eastAsia="Times New Roman"/>
     </w:rPr>
   </w:style>
 </w:styles>
@@ -3613,7 +6437,7 @@
 </file>
 
 <file path=customXml/itemProps1.xml><?xml version="1.0" encoding="utf-8"?>
-<ds:datastoreItem xmlns:ds="http://schemas.openxmlformats.org/officeDocument/2006/customXml" ds:itemID="{0B5EBFAB-17CE-42B6-848D-6A5BBD747C7C}">
+<ds:datastoreItem xmlns:ds="http://schemas.openxmlformats.org/officeDocument/2006/customXml" ds:itemID="{7AFC13D2-23D8-4DE2-8C2C-FB7F61D20037}">
   <ds:schemaRefs>
     <ds:schemaRef ds:uri="http://schemas.openxmlformats.org/officeDocument/2006/bibliography"/>
   </ds:schemaRefs>

--- a/trunk/docs/De_Cuong_LVTN.docx
+++ b/trunk/docs/De_Cuong_LVTN.docx
@@ -463,7 +463,7 @@
         <w:t xml:space="preserve"> </w:t>
       </w:r>
       <w:r>
-        <w:t>N</w:t>
+        <w:t>n</w:t>
       </w:r>
       <w:r>
         <w:t>ăm 2010</w:t>
@@ -503,13 +503,13 @@
       <w:r>
         <w:fldChar w:fldCharType="separate"/>
       </w:r>
-      <w:hyperlink w:anchor="_Toc271330642" w:history="1">
+      <w:hyperlink w:anchor="_Toc271417229" w:history="1">
         <w:r>
           <w:rPr>
             <w:rStyle w:val="Hyperlink"/>
             <w:noProof/>
           </w:rPr>
-          <w:t>Phần 1:</w:t>
+          <w:t>1.</w:t>
         </w:r>
         <w:r>
           <w:rPr>
@@ -546,7 +546,7 @@
             <w:noProof/>
             <w:webHidden/>
           </w:rPr>
-          <w:instrText xml:space="preserve"> PAGEREF _Toc271330642 \h </w:instrText>
+          <w:instrText xml:space="preserve"> PAGEREF _Toc271417229 \h </w:instrText>
         </w:r>
         <w:r>
           <w:rPr>
@@ -591,7 +591,7 @@
           <w:szCs w:val="22"/>
         </w:rPr>
       </w:pPr>
-      <w:hyperlink w:anchor="_Toc271330643" w:history="1">
+      <w:hyperlink w:anchor="_Toc271417230" w:history="1">
         <w:r>
           <w:rPr>
             <w:rStyle w:val="Hyperlink"/>
@@ -634,7 +634,7 @@
             <w:noProof/>
             <w:webHidden/>
           </w:rPr>
-          <w:instrText xml:space="preserve"> PAGEREF _Toc271330643 \h </w:instrText>
+          <w:instrText xml:space="preserve"> PAGEREF _Toc271417230 \h </w:instrText>
         </w:r>
         <w:r>
           <w:rPr>
@@ -679,7 +679,7 @@
           <w:szCs w:val="22"/>
         </w:rPr>
       </w:pPr>
-      <w:hyperlink w:anchor="_Toc271330644" w:history="1">
+      <w:hyperlink w:anchor="_Toc271417231" w:history="1">
         <w:r>
           <w:rPr>
             <w:rStyle w:val="Hyperlink"/>
@@ -722,7 +722,7 @@
             <w:noProof/>
             <w:webHidden/>
           </w:rPr>
-          <w:instrText xml:space="preserve"> PAGEREF _Toc271330644 \h </w:instrText>
+          <w:instrText xml:space="preserve"> PAGEREF _Toc271417231 \h </w:instrText>
         </w:r>
         <w:r>
           <w:rPr>
@@ -767,7 +767,7 @@
           <w:szCs w:val="22"/>
         </w:rPr>
       </w:pPr>
-      <w:hyperlink w:anchor="_Toc271330645" w:history="1">
+      <w:hyperlink w:anchor="_Toc271417232" w:history="1">
         <w:r>
           <w:rPr>
             <w:rStyle w:val="Hyperlink"/>
@@ -810,7 +810,7 @@
             <w:noProof/>
             <w:webHidden/>
           </w:rPr>
-          <w:instrText xml:space="preserve"> PAGEREF _Toc271330645 \h </w:instrText>
+          <w:instrText xml:space="preserve"> PAGEREF _Toc271417232 \h </w:instrText>
         </w:r>
         <w:r>
           <w:rPr>
@@ -855,7 +855,7 @@
           <w:szCs w:val="22"/>
         </w:rPr>
       </w:pPr>
-      <w:hyperlink w:anchor="_Toc271330646" w:history="1">
+      <w:hyperlink w:anchor="_Toc271417233" w:history="1">
         <w:r>
           <w:rPr>
             <w:rStyle w:val="Hyperlink"/>
@@ -898,7 +898,7 @@
             <w:noProof/>
             <w:webHidden/>
           </w:rPr>
-          <w:instrText xml:space="preserve"> PAGEREF _Toc271330646 \h </w:instrText>
+          <w:instrText xml:space="preserve"> PAGEREF _Toc271417233 \h </w:instrText>
         </w:r>
         <w:r>
           <w:rPr>
@@ -939,13 +939,13 @@
           <w:szCs w:val="22"/>
         </w:rPr>
       </w:pPr>
-      <w:hyperlink w:anchor="_Toc271330647" w:history="1">
+      <w:hyperlink w:anchor="_Toc271417234" w:history="1">
         <w:r>
           <w:rPr>
             <w:rStyle w:val="Hyperlink"/>
             <w:noProof/>
           </w:rPr>
-          <w:t>Phần 2:</w:t>
+          <w:t>2.</w:t>
         </w:r>
         <w:r>
           <w:rPr>
@@ -961,7 +961,7 @@
             <w:rStyle w:val="Hyperlink"/>
             <w:noProof/>
           </w:rPr>
-          <w:t>Tổng quan về các vấn đề nghiên cứu</w:t>
+          <w:t>Thực hiện đề tài</w:t>
         </w:r>
         <w:r>
           <w:rPr>
@@ -982,7 +982,7 @@
             <w:noProof/>
             <w:webHidden/>
           </w:rPr>
-          <w:instrText xml:space="preserve"> PAGEREF _Toc271330647 \h </w:instrText>
+          <w:instrText xml:space="preserve"> PAGEREF _Toc271417234 \h </w:instrText>
         </w:r>
         <w:r>
           <w:rPr>
@@ -1027,7 +1027,7 @@
           <w:szCs w:val="22"/>
         </w:rPr>
       </w:pPr>
-      <w:hyperlink w:anchor="_Toc271330648" w:history="1">
+      <w:hyperlink w:anchor="_Toc271417235" w:history="1">
         <w:r>
           <w:rPr>
             <w:rStyle w:val="Hyperlink"/>
@@ -1049,7 +1049,22 @@
             <w:rStyle w:val="Hyperlink"/>
             <w:noProof/>
           </w:rPr>
-          <w:t>Cách thức chuyển đổi giữa phần mềm Windows và web hiện tại</w:t>
+          <w:t>Ph</w:t>
+        </w:r>
+        <w:r>
+          <w:rPr>
+            <w:rStyle w:val="Hyperlink"/>
+            <w:rFonts w:hint="eastAsia"/>
+            <w:noProof/>
+          </w:rPr>
+          <w:t>ươ</w:t>
+        </w:r>
+        <w:r>
+          <w:rPr>
+            <w:rStyle w:val="Hyperlink"/>
+            <w:noProof/>
+          </w:rPr>
+          <w:t>ng pháp nghiên cứu và thực hiện</w:t>
         </w:r>
         <w:r>
           <w:rPr>
@@ -1070,7 +1085,7 @@
             <w:noProof/>
             <w:webHidden/>
           </w:rPr>
-          <w:instrText xml:space="preserve"> PAGEREF _Toc271330648 \h </w:instrText>
+          <w:instrText xml:space="preserve"> PAGEREF _Toc271417235 \h </w:instrText>
         </w:r>
         <w:r>
           <w:rPr>
@@ -1115,7 +1130,7 @@
           <w:szCs w:val="22"/>
         </w:rPr>
       </w:pPr>
-      <w:hyperlink w:anchor="_Toc271330649" w:history="1">
+      <w:hyperlink w:anchor="_Toc271417236" w:history="1">
         <w:r>
           <w:rPr>
             <w:rStyle w:val="Hyperlink"/>
@@ -1137,7 +1152,7 @@
             <w:rStyle w:val="Hyperlink"/>
             <w:noProof/>
           </w:rPr>
-          <w:t>Mẫu thiết kế Model-View-Presenter</w:t>
+          <w:t>Kế hoạch thực hiện</w:t>
         </w:r>
         <w:r>
           <w:rPr>
@@ -1158,7 +1173,7 @@
             <w:noProof/>
             <w:webHidden/>
           </w:rPr>
-          <w:instrText xml:space="preserve"> PAGEREF _Toc271330649 \h </w:instrText>
+          <w:instrText xml:space="preserve"> PAGEREF _Toc271417236 \h </w:instrText>
         </w:r>
         <w:r>
           <w:rPr>
@@ -1191,11 +1206,7 @@
     </w:p>
     <w:p>
       <w:pPr>
-        <w:pStyle w:val="TOC2"/>
-        <w:tabs>
-          <w:tab w:val="left" w:pos="880"/>
-          <w:tab w:val="right" w:leader="dot" w:pos="8778"/>
-        </w:tabs>
+        <w:pStyle w:val="TOC1"/>
         <w:rPr>
           <w:rFonts w:asciiTheme="minorHAnsi" w:eastAsiaTheme="minorEastAsia" w:hAnsiTheme="minorHAnsi" w:cstheme="minorBidi"/>
           <w:noProof/>
@@ -1203,13 +1214,13 @@
           <w:szCs w:val="22"/>
         </w:rPr>
       </w:pPr>
-      <w:hyperlink w:anchor="_Toc271330650" w:history="1">
+      <w:hyperlink w:anchor="_Toc271417237" w:history="1">
         <w:r>
           <w:rPr>
             <w:rStyle w:val="Hyperlink"/>
             <w:noProof/>
           </w:rPr>
-          <w:t>2.3</w:t>
+          <w:t>3.</w:t>
         </w:r>
         <w:r>
           <w:rPr>
@@ -1225,7 +1236,7 @@
             <w:rStyle w:val="Hyperlink"/>
             <w:noProof/>
           </w:rPr>
-          <w:t>.NET Framework</w:t>
+          <w:t>Kết quả dự kiến</w:t>
         </w:r>
         <w:r>
           <w:rPr>
@@ -1246,7 +1257,7 @@
             <w:noProof/>
             <w:webHidden/>
           </w:rPr>
-          <w:instrText xml:space="preserve"> PAGEREF _Toc271330650 \h </w:instrText>
+          <w:instrText xml:space="preserve"> PAGEREF _Toc271417237 \h </w:instrText>
         </w:r>
         <w:r>
           <w:rPr>
@@ -1266,7 +1277,7 @@
             <w:noProof/>
             <w:webHidden/>
           </w:rPr>
-          <w:t>5</w:t>
+          <w:t>7</w:t>
         </w:r>
         <w:r>
           <w:rPr>
@@ -1279,11 +1290,7 @@
     </w:p>
     <w:p>
       <w:pPr>
-        <w:pStyle w:val="TOC3"/>
-        <w:tabs>
-          <w:tab w:val="left" w:pos="1320"/>
-          <w:tab w:val="right" w:leader="dot" w:pos="8778"/>
-        </w:tabs>
+        <w:pStyle w:val="TOC1"/>
         <w:rPr>
           <w:rFonts w:asciiTheme="minorHAnsi" w:eastAsiaTheme="minorEastAsia" w:hAnsiTheme="minorHAnsi" w:cstheme="minorBidi"/>
           <w:noProof/>
@@ -1291,13 +1298,13 @@
           <w:szCs w:val="22"/>
         </w:rPr>
       </w:pPr>
-      <w:hyperlink w:anchor="_Toc271330651" w:history="1">
+      <w:hyperlink w:anchor="_Toc271417238" w:history="1">
         <w:r>
           <w:rPr>
             <w:rStyle w:val="Hyperlink"/>
             <w:noProof/>
           </w:rPr>
-          <w:t>2.3.1</w:t>
+          <w:t>4.</w:t>
         </w:r>
         <w:r>
           <w:rPr>
@@ -1313,7 +1320,22 @@
             <w:rStyle w:val="Hyperlink"/>
             <w:noProof/>
           </w:rPr>
-          <w:t>WPF – Windows Presentation Foundation</w:t>
+          <w:t>Phạm vi ứng dụng và h</w:t>
+        </w:r>
+        <w:r>
+          <w:rPr>
+            <w:rStyle w:val="Hyperlink"/>
+            <w:rFonts w:hint="eastAsia"/>
+            <w:noProof/>
+          </w:rPr>
+          <w:t>ư</w:t>
+        </w:r>
+        <w:r>
+          <w:rPr>
+            <w:rStyle w:val="Hyperlink"/>
+            <w:noProof/>
+          </w:rPr>
+          <w:t>ớng phát triển</w:t>
         </w:r>
         <w:r>
           <w:rPr>
@@ -1334,7 +1356,7 @@
             <w:noProof/>
             <w:webHidden/>
           </w:rPr>
-          <w:instrText xml:space="preserve"> PAGEREF _Toc271330651 \h </w:instrText>
+          <w:instrText xml:space="preserve"> PAGEREF _Toc271417238 \h </w:instrText>
         </w:r>
         <w:r>
           <w:rPr>
@@ -1354,7 +1376,7 @@
             <w:noProof/>
             <w:webHidden/>
           </w:rPr>
-          <w:t>5</w:t>
+          <w:t>8</w:t>
         </w:r>
         <w:r>
           <w:rPr>
@@ -1367,11 +1389,7 @@
     </w:p>
     <w:p>
       <w:pPr>
-        <w:pStyle w:val="TOC3"/>
-        <w:tabs>
-          <w:tab w:val="left" w:pos="1320"/>
-          <w:tab w:val="right" w:leader="dot" w:pos="8778"/>
-        </w:tabs>
+        <w:pStyle w:val="TOC1"/>
         <w:rPr>
           <w:rFonts w:asciiTheme="minorHAnsi" w:eastAsiaTheme="minorEastAsia" w:hAnsiTheme="minorHAnsi" w:cstheme="minorBidi"/>
           <w:noProof/>
@@ -1379,13 +1397,13 @@
           <w:szCs w:val="22"/>
         </w:rPr>
       </w:pPr>
-      <w:hyperlink w:anchor="_Toc271330652" w:history="1">
+      <w:hyperlink w:anchor="_Toc271417239" w:history="1">
         <w:r>
           <w:rPr>
             <w:rStyle w:val="Hyperlink"/>
             <w:noProof/>
           </w:rPr>
-          <w:t>2.3.2</w:t>
+          <w:t>5.</w:t>
         </w:r>
         <w:r>
           <w:rPr>
@@ -1401,7 +1419,7 @@
             <w:rStyle w:val="Hyperlink"/>
             <w:noProof/>
           </w:rPr>
-          <w:t>Silverlight</w:t>
+          <w:t>Bố cục dự kiến của luận văn</w:t>
         </w:r>
         <w:r>
           <w:rPr>
@@ -1422,7 +1440,7 @@
             <w:noProof/>
             <w:webHidden/>
           </w:rPr>
-          <w:instrText xml:space="preserve"> PAGEREF _Toc271330652 \h </w:instrText>
+          <w:instrText xml:space="preserve"> PAGEREF _Toc271417239 \h </w:instrText>
         </w:r>
         <w:r>
           <w:rPr>
@@ -1442,7 +1460,7 @@
             <w:noProof/>
             <w:webHidden/>
           </w:rPr>
-          <w:t>5</w:t>
+          <w:t>9</w:t>
         </w:r>
         <w:r>
           <w:rPr>
@@ -1455,11 +1473,7 @@
     </w:p>
     <w:p>
       <w:pPr>
-        <w:pStyle w:val="TOC3"/>
-        <w:tabs>
-          <w:tab w:val="left" w:pos="1320"/>
-          <w:tab w:val="right" w:leader="dot" w:pos="8778"/>
-        </w:tabs>
+        <w:pStyle w:val="TOC1"/>
         <w:rPr>
           <w:rFonts w:asciiTheme="minorHAnsi" w:eastAsiaTheme="minorEastAsia" w:hAnsiTheme="minorHAnsi" w:cstheme="minorBidi"/>
           <w:noProof/>
@@ -1467,13 +1481,13 @@
           <w:szCs w:val="22"/>
         </w:rPr>
       </w:pPr>
-      <w:hyperlink w:anchor="_Toc271330653" w:history="1">
+      <w:hyperlink w:anchor="_Toc271417240" w:history="1">
         <w:r>
           <w:rPr>
             <w:rStyle w:val="Hyperlink"/>
             <w:noProof/>
           </w:rPr>
-          <w:t>2.3.3</w:t>
+          <w:t>6.</w:t>
         </w:r>
         <w:r>
           <w:rPr>
@@ -1489,7 +1503,7 @@
             <w:rStyle w:val="Hyperlink"/>
             <w:noProof/>
           </w:rPr>
-          <w:t>WCF – Windows Communication Foundation</w:t>
+          <w:t>Tài liệu tham khảo</w:t>
         </w:r>
         <w:r>
           <w:rPr>
@@ -1510,7 +1524,7 @@
             <w:noProof/>
             <w:webHidden/>
           </w:rPr>
-          <w:instrText xml:space="preserve"> PAGEREF _Toc271330653 \h </w:instrText>
+          <w:instrText xml:space="preserve"> PAGEREF _Toc271417240 \h </w:instrText>
         </w:r>
         <w:r>
           <w:rPr>
@@ -1530,7 +1544,7 @@
             <w:noProof/>
             <w:webHidden/>
           </w:rPr>
-          <w:t>5</w:t>
+          <w:t>11</w:t>
         </w:r>
         <w:r>
           <w:rPr>
@@ -1542,856 +1556,8 @@
       </w:hyperlink>
     </w:p>
     <w:p>
-      <w:pPr>
-        <w:pStyle w:val="TOC3"/>
-        <w:tabs>
-          <w:tab w:val="left" w:pos="1320"/>
-          <w:tab w:val="right" w:leader="dot" w:pos="8778"/>
-        </w:tabs>
-        <w:rPr>
-          <w:rFonts w:asciiTheme="minorHAnsi" w:eastAsiaTheme="minorEastAsia" w:hAnsiTheme="minorHAnsi" w:cstheme="minorBidi"/>
-          <w:noProof/>
-          <w:sz w:val="22"/>
-          <w:szCs w:val="22"/>
-        </w:rPr>
-      </w:pPr>
-      <w:hyperlink w:anchor="_Toc271330654" w:history="1">
-        <w:r>
-          <w:rPr>
-            <w:rStyle w:val="Hyperlink"/>
-            <w:noProof/>
-          </w:rPr>
-          <w:t>2.3.4</w:t>
-        </w:r>
-        <w:r>
-          <w:rPr>
-            <w:rFonts w:asciiTheme="minorHAnsi" w:eastAsiaTheme="minorEastAsia" w:hAnsiTheme="minorHAnsi" w:cstheme="minorBidi"/>
-            <w:noProof/>
-            <w:sz w:val="22"/>
-            <w:szCs w:val="22"/>
-          </w:rPr>
-          <w:tab/>
-        </w:r>
-        <w:r>
-          <w:rPr>
-            <w:rStyle w:val="Hyperlink"/>
-            <w:noProof/>
-          </w:rPr>
-          <w:t>ASP.NET MVC</w:t>
-        </w:r>
-        <w:r>
-          <w:rPr>
-            <w:noProof/>
-            <w:webHidden/>
-          </w:rPr>
-          <w:tab/>
-        </w:r>
-        <w:r>
-          <w:rPr>
-            <w:noProof/>
-            <w:webHidden/>
-          </w:rPr>
-          <w:fldChar w:fldCharType="begin"/>
-        </w:r>
-        <w:r>
-          <w:rPr>
-            <w:noProof/>
-            <w:webHidden/>
-          </w:rPr>
-          <w:instrText xml:space="preserve"> PAGEREF _Toc271330654 \h </w:instrText>
-        </w:r>
-        <w:r>
-          <w:rPr>
-            <w:noProof/>
-            <w:webHidden/>
-          </w:rPr>
-        </w:r>
-        <w:r>
-          <w:rPr>
-            <w:noProof/>
-            <w:webHidden/>
-          </w:rPr>
-          <w:fldChar w:fldCharType="separate"/>
-        </w:r>
-        <w:r>
-          <w:rPr>
-            <w:noProof/>
-            <w:webHidden/>
-          </w:rPr>
-          <w:t>5</w:t>
-        </w:r>
-        <w:r>
-          <w:rPr>
-            <w:noProof/>
-            <w:webHidden/>
-          </w:rPr>
-          <w:fldChar w:fldCharType="end"/>
-        </w:r>
-      </w:hyperlink>
-    </w:p>
-    <w:p>
-      <w:pPr>
-        <w:pStyle w:val="TOC2"/>
-        <w:tabs>
-          <w:tab w:val="left" w:pos="880"/>
-          <w:tab w:val="right" w:leader="dot" w:pos="8778"/>
-        </w:tabs>
-        <w:rPr>
-          <w:rFonts w:asciiTheme="minorHAnsi" w:eastAsiaTheme="minorEastAsia" w:hAnsiTheme="minorHAnsi" w:cstheme="minorBidi"/>
-          <w:noProof/>
-          <w:sz w:val="22"/>
-          <w:szCs w:val="22"/>
-        </w:rPr>
-      </w:pPr>
-      <w:hyperlink w:anchor="_Toc271330655" w:history="1">
-        <w:r>
-          <w:rPr>
-            <w:rStyle w:val="Hyperlink"/>
-            <w:noProof/>
-          </w:rPr>
-          <w:t>2.4</w:t>
-        </w:r>
-        <w:r>
-          <w:rPr>
-            <w:rFonts w:asciiTheme="minorHAnsi" w:eastAsiaTheme="minorEastAsia" w:hAnsiTheme="minorHAnsi" w:cstheme="minorBidi"/>
-            <w:noProof/>
-            <w:sz w:val="22"/>
-            <w:szCs w:val="22"/>
-          </w:rPr>
-          <w:tab/>
-        </w:r>
-        <w:r>
-          <w:rPr>
-            <w:rStyle w:val="Hyperlink"/>
-            <w:noProof/>
-          </w:rPr>
-          <w:t>Ứng dụng quản lý ảnh Imagow</w:t>
-        </w:r>
-        <w:r>
-          <w:rPr>
-            <w:noProof/>
-            <w:webHidden/>
-          </w:rPr>
-          <w:tab/>
-        </w:r>
-        <w:r>
-          <w:rPr>
-            <w:noProof/>
-            <w:webHidden/>
-          </w:rPr>
-          <w:fldChar w:fldCharType="begin"/>
-        </w:r>
-        <w:r>
-          <w:rPr>
-            <w:noProof/>
-            <w:webHidden/>
-          </w:rPr>
-          <w:instrText xml:space="preserve"> PAGEREF _Toc271330655 \h </w:instrText>
-        </w:r>
-        <w:r>
-          <w:rPr>
-            <w:noProof/>
-            <w:webHidden/>
-          </w:rPr>
-        </w:r>
-        <w:r>
-          <w:rPr>
-            <w:noProof/>
-            <w:webHidden/>
-          </w:rPr>
-          <w:fldChar w:fldCharType="separate"/>
-        </w:r>
-        <w:r>
-          <w:rPr>
-            <w:noProof/>
-            <w:webHidden/>
-          </w:rPr>
-          <w:t>5</w:t>
-        </w:r>
-        <w:r>
-          <w:rPr>
-            <w:noProof/>
-            <w:webHidden/>
-          </w:rPr>
-          <w:fldChar w:fldCharType="end"/>
-        </w:r>
-      </w:hyperlink>
-    </w:p>
-    <w:p>
-      <w:pPr>
-        <w:pStyle w:val="TOC1"/>
-        <w:rPr>
-          <w:rFonts w:asciiTheme="minorHAnsi" w:eastAsiaTheme="minorEastAsia" w:hAnsiTheme="minorHAnsi" w:cstheme="minorBidi"/>
-          <w:noProof/>
-          <w:sz w:val="22"/>
-          <w:szCs w:val="22"/>
-        </w:rPr>
-      </w:pPr>
-      <w:hyperlink w:anchor="_Toc271330656" w:history="1">
-        <w:r>
-          <w:rPr>
-            <w:rStyle w:val="Hyperlink"/>
-            <w:noProof/>
-          </w:rPr>
-          <w:t>Phần 3:</w:t>
-        </w:r>
-        <w:r>
-          <w:rPr>
-            <w:rFonts w:asciiTheme="minorHAnsi" w:eastAsiaTheme="minorEastAsia" w:hAnsiTheme="minorHAnsi" w:cstheme="minorBidi"/>
-            <w:noProof/>
-            <w:sz w:val="22"/>
-            <w:szCs w:val="22"/>
-          </w:rPr>
-          <w:tab/>
-        </w:r>
-        <w:r>
-          <w:rPr>
-            <w:rStyle w:val="Hyperlink"/>
-            <w:noProof/>
-          </w:rPr>
-          <w:t>Thực hiện đề tài</w:t>
-        </w:r>
-        <w:r>
-          <w:rPr>
-            <w:noProof/>
-            <w:webHidden/>
-          </w:rPr>
-          <w:tab/>
-        </w:r>
-        <w:r>
-          <w:rPr>
-            <w:noProof/>
-            <w:webHidden/>
-          </w:rPr>
-          <w:fldChar w:fldCharType="begin"/>
-        </w:r>
-        <w:r>
-          <w:rPr>
-            <w:noProof/>
-            <w:webHidden/>
-          </w:rPr>
-          <w:instrText xml:space="preserve"> PAGEREF _Toc271330656 \h </w:instrText>
-        </w:r>
-        <w:r>
-          <w:rPr>
-            <w:noProof/>
-            <w:webHidden/>
-          </w:rPr>
-        </w:r>
-        <w:r>
-          <w:rPr>
-            <w:noProof/>
-            <w:webHidden/>
-          </w:rPr>
-          <w:fldChar w:fldCharType="separate"/>
-        </w:r>
-        <w:r>
-          <w:rPr>
-            <w:noProof/>
-            <w:webHidden/>
-          </w:rPr>
-          <w:t>5</w:t>
-        </w:r>
-        <w:r>
-          <w:rPr>
-            <w:noProof/>
-            <w:webHidden/>
-          </w:rPr>
-          <w:fldChar w:fldCharType="end"/>
-        </w:r>
-      </w:hyperlink>
-    </w:p>
-    <w:p>
-      <w:pPr>
-        <w:pStyle w:val="TOC2"/>
-        <w:tabs>
-          <w:tab w:val="left" w:pos="880"/>
-          <w:tab w:val="right" w:leader="dot" w:pos="8778"/>
-        </w:tabs>
-        <w:rPr>
-          <w:rFonts w:asciiTheme="minorHAnsi" w:eastAsiaTheme="minorEastAsia" w:hAnsiTheme="minorHAnsi" w:cstheme="minorBidi"/>
-          <w:noProof/>
-          <w:sz w:val="22"/>
-          <w:szCs w:val="22"/>
-        </w:rPr>
-      </w:pPr>
-      <w:hyperlink w:anchor="_Toc271330657" w:history="1">
-        <w:r>
-          <w:rPr>
-            <w:rStyle w:val="Hyperlink"/>
-            <w:noProof/>
-          </w:rPr>
-          <w:t>3.1</w:t>
-        </w:r>
-        <w:r>
-          <w:rPr>
-            <w:rFonts w:asciiTheme="minorHAnsi" w:eastAsiaTheme="minorEastAsia" w:hAnsiTheme="minorHAnsi" w:cstheme="minorBidi"/>
-            <w:noProof/>
-            <w:sz w:val="22"/>
-            <w:szCs w:val="22"/>
-          </w:rPr>
-          <w:tab/>
-        </w:r>
-        <w:r>
-          <w:rPr>
-            <w:rStyle w:val="Hyperlink"/>
-            <w:noProof/>
-          </w:rPr>
-          <w:t>Ph</w:t>
-        </w:r>
-        <w:r>
-          <w:rPr>
-            <w:rStyle w:val="Hyperlink"/>
-            <w:rFonts w:hint="eastAsia"/>
-            <w:noProof/>
-          </w:rPr>
-          <w:t>ươ</w:t>
-        </w:r>
-        <w:r>
-          <w:rPr>
-            <w:rStyle w:val="Hyperlink"/>
-            <w:noProof/>
-          </w:rPr>
-          <w:t>ng pháp nghiên cứu và thực hiện</w:t>
-        </w:r>
-        <w:r>
-          <w:rPr>
-            <w:noProof/>
-            <w:webHidden/>
-          </w:rPr>
-          <w:tab/>
-        </w:r>
-        <w:r>
-          <w:rPr>
-            <w:noProof/>
-            <w:webHidden/>
-          </w:rPr>
-          <w:fldChar w:fldCharType="begin"/>
-        </w:r>
-        <w:r>
-          <w:rPr>
-            <w:noProof/>
-            <w:webHidden/>
-          </w:rPr>
-          <w:instrText xml:space="preserve"> PAGEREF _Toc271330657 \h </w:instrText>
-        </w:r>
-        <w:r>
-          <w:rPr>
-            <w:noProof/>
-            <w:webHidden/>
-          </w:rPr>
-        </w:r>
-        <w:r>
-          <w:rPr>
-            <w:noProof/>
-            <w:webHidden/>
-          </w:rPr>
-          <w:fldChar w:fldCharType="separate"/>
-        </w:r>
-        <w:r>
-          <w:rPr>
-            <w:noProof/>
-            <w:webHidden/>
-          </w:rPr>
-          <w:t>5</w:t>
-        </w:r>
-        <w:r>
-          <w:rPr>
-            <w:noProof/>
-            <w:webHidden/>
-          </w:rPr>
-          <w:fldChar w:fldCharType="end"/>
-        </w:r>
-      </w:hyperlink>
-    </w:p>
-    <w:p>
-      <w:pPr>
-        <w:pStyle w:val="TOC2"/>
-        <w:tabs>
-          <w:tab w:val="left" w:pos="880"/>
-          <w:tab w:val="right" w:leader="dot" w:pos="8778"/>
-        </w:tabs>
-        <w:rPr>
-          <w:rFonts w:asciiTheme="minorHAnsi" w:eastAsiaTheme="minorEastAsia" w:hAnsiTheme="minorHAnsi" w:cstheme="minorBidi"/>
-          <w:noProof/>
-          <w:sz w:val="22"/>
-          <w:szCs w:val="22"/>
-        </w:rPr>
-      </w:pPr>
-      <w:hyperlink w:anchor="_Toc271330658" w:history="1">
-        <w:r>
-          <w:rPr>
-            <w:rStyle w:val="Hyperlink"/>
-            <w:noProof/>
-          </w:rPr>
-          <w:t>3.2</w:t>
-        </w:r>
-        <w:r>
-          <w:rPr>
-            <w:rFonts w:asciiTheme="minorHAnsi" w:eastAsiaTheme="minorEastAsia" w:hAnsiTheme="minorHAnsi" w:cstheme="minorBidi"/>
-            <w:noProof/>
-            <w:sz w:val="22"/>
-            <w:szCs w:val="22"/>
-          </w:rPr>
-          <w:tab/>
-        </w:r>
-        <w:r>
-          <w:rPr>
-            <w:rStyle w:val="Hyperlink"/>
-            <w:noProof/>
-          </w:rPr>
-          <w:t>Kế hoạch thực hiện</w:t>
-        </w:r>
-        <w:r>
-          <w:rPr>
-            <w:noProof/>
-            <w:webHidden/>
-          </w:rPr>
-          <w:tab/>
-        </w:r>
-        <w:r>
-          <w:rPr>
-            <w:noProof/>
-            <w:webHidden/>
-          </w:rPr>
-          <w:fldChar w:fldCharType="begin"/>
-        </w:r>
-        <w:r>
-          <w:rPr>
-            <w:noProof/>
-            <w:webHidden/>
-          </w:rPr>
-          <w:instrText xml:space="preserve"> PAGEREF _Toc271330658 \h </w:instrText>
-        </w:r>
-        <w:r>
-          <w:rPr>
-            <w:noProof/>
-            <w:webHidden/>
-          </w:rPr>
-        </w:r>
-        <w:r>
-          <w:rPr>
-            <w:noProof/>
-            <w:webHidden/>
-          </w:rPr>
-          <w:fldChar w:fldCharType="separate"/>
-        </w:r>
-        <w:r>
-          <w:rPr>
-            <w:noProof/>
-            <w:webHidden/>
-          </w:rPr>
-          <w:t>6</w:t>
-        </w:r>
-        <w:r>
-          <w:rPr>
-            <w:noProof/>
-            <w:webHidden/>
-          </w:rPr>
-          <w:fldChar w:fldCharType="end"/>
-        </w:r>
-      </w:hyperlink>
-    </w:p>
-    <w:p>
-      <w:pPr>
-        <w:pStyle w:val="TOC1"/>
-        <w:rPr>
-          <w:rFonts w:asciiTheme="minorHAnsi" w:eastAsiaTheme="minorEastAsia" w:hAnsiTheme="minorHAnsi" w:cstheme="minorBidi"/>
-          <w:noProof/>
-          <w:sz w:val="22"/>
-          <w:szCs w:val="22"/>
-        </w:rPr>
-      </w:pPr>
-      <w:hyperlink w:anchor="_Toc271330659" w:history="1">
-        <w:r>
-          <w:rPr>
-            <w:rStyle w:val="Hyperlink"/>
-            <w:noProof/>
-          </w:rPr>
-          <w:t>Phần 4:</w:t>
-        </w:r>
-        <w:r>
-          <w:rPr>
-            <w:rFonts w:asciiTheme="minorHAnsi" w:eastAsiaTheme="minorEastAsia" w:hAnsiTheme="minorHAnsi" w:cstheme="minorBidi"/>
-            <w:noProof/>
-            <w:sz w:val="22"/>
-            <w:szCs w:val="22"/>
-          </w:rPr>
-          <w:tab/>
-        </w:r>
-        <w:r>
-          <w:rPr>
-            <w:rStyle w:val="Hyperlink"/>
-            <w:noProof/>
-          </w:rPr>
-          <w:t>Bố cục dự kiến của luận văn</w:t>
-        </w:r>
-        <w:r>
-          <w:rPr>
-            <w:noProof/>
-            <w:webHidden/>
-          </w:rPr>
-          <w:tab/>
-        </w:r>
-        <w:r>
-          <w:rPr>
-            <w:noProof/>
-            <w:webHidden/>
-          </w:rPr>
-          <w:fldChar w:fldCharType="begin"/>
-        </w:r>
-        <w:r>
-          <w:rPr>
-            <w:noProof/>
-            <w:webHidden/>
-          </w:rPr>
-          <w:instrText xml:space="preserve"> PAGEREF _Toc271330659 \h </w:instrText>
-        </w:r>
-        <w:r>
-          <w:rPr>
-            <w:noProof/>
-            <w:webHidden/>
-          </w:rPr>
-        </w:r>
-        <w:r>
-          <w:rPr>
-            <w:noProof/>
-            <w:webHidden/>
-          </w:rPr>
-          <w:fldChar w:fldCharType="separate"/>
-        </w:r>
-        <w:r>
-          <w:rPr>
-            <w:noProof/>
-            <w:webHidden/>
-          </w:rPr>
-          <w:t>7</w:t>
-        </w:r>
-        <w:r>
-          <w:rPr>
-            <w:noProof/>
-            <w:webHidden/>
-          </w:rPr>
-          <w:fldChar w:fldCharType="end"/>
-        </w:r>
-      </w:hyperlink>
-    </w:p>
-    <w:p>
-      <w:pPr>
-        <w:pStyle w:val="TOC1"/>
-        <w:rPr>
-          <w:rFonts w:asciiTheme="minorHAnsi" w:eastAsiaTheme="minorEastAsia" w:hAnsiTheme="minorHAnsi" w:cstheme="minorBidi"/>
-          <w:noProof/>
-          <w:sz w:val="22"/>
-          <w:szCs w:val="22"/>
-        </w:rPr>
-      </w:pPr>
-      <w:hyperlink w:anchor="_Toc271330660" w:history="1">
-        <w:r>
-          <w:rPr>
-            <w:rStyle w:val="Hyperlink"/>
-            <w:noProof/>
-          </w:rPr>
-          <w:t>Phần 5:</w:t>
-        </w:r>
-        <w:r>
-          <w:rPr>
-            <w:rFonts w:asciiTheme="minorHAnsi" w:eastAsiaTheme="minorEastAsia" w:hAnsiTheme="minorHAnsi" w:cstheme="minorBidi"/>
-            <w:noProof/>
-            <w:sz w:val="22"/>
-            <w:szCs w:val="22"/>
-          </w:rPr>
-          <w:tab/>
-        </w:r>
-        <w:r>
-          <w:rPr>
-            <w:rStyle w:val="Hyperlink"/>
-            <w:noProof/>
-          </w:rPr>
-          <w:t>Kết quả dự kiến</w:t>
-        </w:r>
-        <w:r>
-          <w:rPr>
-            <w:noProof/>
-            <w:webHidden/>
-          </w:rPr>
-          <w:tab/>
-        </w:r>
-        <w:r>
-          <w:rPr>
-            <w:noProof/>
-            <w:webHidden/>
-          </w:rPr>
-          <w:fldChar w:fldCharType="begin"/>
-        </w:r>
-        <w:r>
-          <w:rPr>
-            <w:noProof/>
-            <w:webHidden/>
-          </w:rPr>
-          <w:instrText xml:space="preserve"> PAGEREF _Toc271330660 \h </w:instrText>
-        </w:r>
-        <w:r>
-          <w:rPr>
-            <w:noProof/>
-            <w:webHidden/>
-          </w:rPr>
-        </w:r>
-        <w:r>
-          <w:rPr>
-            <w:noProof/>
-            <w:webHidden/>
-          </w:rPr>
-          <w:fldChar w:fldCharType="separate"/>
-        </w:r>
-        <w:r>
-          <w:rPr>
-            <w:noProof/>
-            <w:webHidden/>
-          </w:rPr>
-          <w:t>7</w:t>
-        </w:r>
-        <w:r>
-          <w:rPr>
-            <w:noProof/>
-            <w:webHidden/>
-          </w:rPr>
-          <w:fldChar w:fldCharType="end"/>
-        </w:r>
-      </w:hyperlink>
-    </w:p>
-    <w:p>
-      <w:pPr>
-        <w:pStyle w:val="TOC1"/>
-        <w:rPr>
-          <w:rFonts w:asciiTheme="minorHAnsi" w:eastAsiaTheme="minorEastAsia" w:hAnsiTheme="minorHAnsi" w:cstheme="minorBidi"/>
-          <w:noProof/>
-          <w:sz w:val="22"/>
-          <w:szCs w:val="22"/>
-        </w:rPr>
-      </w:pPr>
-      <w:hyperlink w:anchor="_Toc271330661" w:history="1">
-        <w:r>
-          <w:rPr>
-            <w:rStyle w:val="Hyperlink"/>
-            <w:noProof/>
-          </w:rPr>
-          <w:t>PHỤ LỤC</w:t>
-        </w:r>
-        <w:r>
-          <w:rPr>
-            <w:noProof/>
-            <w:webHidden/>
-          </w:rPr>
-          <w:tab/>
-        </w:r>
-        <w:r>
-          <w:rPr>
-            <w:noProof/>
-            <w:webHidden/>
-          </w:rPr>
-          <w:fldChar w:fldCharType="begin"/>
-        </w:r>
-        <w:r>
-          <w:rPr>
-            <w:noProof/>
-            <w:webHidden/>
-          </w:rPr>
-          <w:instrText xml:space="preserve"> PAGEREF _Toc271330661 \h </w:instrText>
-        </w:r>
-        <w:r>
-          <w:rPr>
-            <w:noProof/>
-            <w:webHidden/>
-          </w:rPr>
-        </w:r>
-        <w:r>
-          <w:rPr>
-            <w:noProof/>
-            <w:webHidden/>
-          </w:rPr>
-          <w:fldChar w:fldCharType="separate"/>
-        </w:r>
-        <w:r>
-          <w:rPr>
-            <w:noProof/>
-            <w:webHidden/>
-          </w:rPr>
-          <w:t>7</w:t>
-        </w:r>
-        <w:r>
-          <w:rPr>
-            <w:noProof/>
-            <w:webHidden/>
-          </w:rPr>
-          <w:fldChar w:fldCharType="end"/>
-        </w:r>
-      </w:hyperlink>
-    </w:p>
-    <w:p>
-      <w:pPr>
-        <w:pStyle w:val="TOC1"/>
-        <w:rPr>
-          <w:rFonts w:asciiTheme="minorHAnsi" w:eastAsiaTheme="minorEastAsia" w:hAnsiTheme="minorHAnsi" w:cstheme="minorBidi"/>
-          <w:noProof/>
-          <w:sz w:val="22"/>
-          <w:szCs w:val="22"/>
-        </w:rPr>
-      </w:pPr>
-      <w:hyperlink w:anchor="_Toc271330662" w:history="1">
-        <w:r>
-          <w:rPr>
-            <w:rStyle w:val="Hyperlink"/>
-            <w:noProof/>
-          </w:rPr>
-          <w:t>CÁC THUẬT NGỮ VÀ CHỮ VIẾT TẮT</w:t>
-        </w:r>
-        <w:r>
-          <w:rPr>
-            <w:noProof/>
-            <w:webHidden/>
-          </w:rPr>
-          <w:tab/>
-        </w:r>
-        <w:r>
-          <w:rPr>
-            <w:noProof/>
-            <w:webHidden/>
-          </w:rPr>
-          <w:fldChar w:fldCharType="begin"/>
-        </w:r>
-        <w:r>
-          <w:rPr>
-            <w:noProof/>
-            <w:webHidden/>
-          </w:rPr>
-          <w:instrText xml:space="preserve"> PAGEREF _Toc271330662 \h </w:instrText>
-        </w:r>
-        <w:r>
-          <w:rPr>
-            <w:noProof/>
-            <w:webHidden/>
-          </w:rPr>
-        </w:r>
-        <w:r>
-          <w:rPr>
-            <w:noProof/>
-            <w:webHidden/>
-          </w:rPr>
-          <w:fldChar w:fldCharType="separate"/>
-        </w:r>
-        <w:r>
-          <w:rPr>
-            <w:noProof/>
-            <w:webHidden/>
-          </w:rPr>
-          <w:t>7</w:t>
-        </w:r>
-        <w:r>
-          <w:rPr>
-            <w:noProof/>
-            <w:webHidden/>
-          </w:rPr>
-          <w:fldChar w:fldCharType="end"/>
-        </w:r>
-      </w:hyperlink>
-    </w:p>
-    <w:p>
-      <w:pPr>
-        <w:pStyle w:val="TOC1"/>
-        <w:rPr>
-          <w:rFonts w:asciiTheme="minorHAnsi" w:eastAsiaTheme="minorEastAsia" w:hAnsiTheme="minorHAnsi" w:cstheme="minorBidi"/>
-          <w:noProof/>
-          <w:sz w:val="22"/>
-          <w:szCs w:val="22"/>
-        </w:rPr>
-      </w:pPr>
-      <w:hyperlink w:anchor="_Toc271330663" w:history="1">
-        <w:r>
-          <w:rPr>
-            <w:rStyle w:val="Hyperlink"/>
-            <w:noProof/>
-          </w:rPr>
-          <w:t>TÀI LIỆU THAM KHẢO</w:t>
-        </w:r>
-        <w:r>
-          <w:rPr>
-            <w:noProof/>
-            <w:webHidden/>
-          </w:rPr>
-          <w:tab/>
-        </w:r>
-        <w:r>
-          <w:rPr>
-            <w:noProof/>
-            <w:webHidden/>
-          </w:rPr>
-          <w:fldChar w:fldCharType="begin"/>
-        </w:r>
-        <w:r>
-          <w:rPr>
-            <w:noProof/>
-            <w:webHidden/>
-          </w:rPr>
-          <w:instrText xml:space="preserve"> PAGEREF _Toc271330663 \h </w:instrText>
-        </w:r>
-        <w:r>
-          <w:rPr>
-            <w:noProof/>
-            <w:webHidden/>
-          </w:rPr>
-        </w:r>
-        <w:r>
-          <w:rPr>
-            <w:noProof/>
-            <w:webHidden/>
-          </w:rPr>
-          <w:fldChar w:fldCharType="separate"/>
-        </w:r>
-        <w:r>
-          <w:rPr>
-            <w:noProof/>
-            <w:webHidden/>
-          </w:rPr>
-          <w:t>7</w:t>
-        </w:r>
-        <w:r>
-          <w:rPr>
-            <w:noProof/>
-            <w:webHidden/>
-          </w:rPr>
-          <w:fldChar w:fldCharType="end"/>
-        </w:r>
-      </w:hyperlink>
-    </w:p>
-    <w:p>
       <w:r>
         <w:fldChar w:fldCharType="end"/>
-      </w:r>
-    </w:p>
-    <w:p>
-      <w:pPr>
-        <w:pStyle w:val="BIGCOLORTITLE"/>
-      </w:pPr>
-      <w:r>
-        <w:lastRenderedPageBreak/>
-        <w:t>DANH MỤC CÁC HÌNH ẢNH</w:t>
-      </w:r>
-    </w:p>
-    <w:p>
-      <w:pPr>
-        <w:jc w:val="left"/>
-      </w:pPr>
-    </w:p>
-    <w:p>
-      <w:pPr>
-        <w:pStyle w:val="BIGCOLORTITLE"/>
-      </w:pPr>
-      <w:r>
-        <w:t xml:space="preserve">DANH MỤC CÁC BẢNG BIỂU </w:t>
-      </w:r>
-      <w:r>
-        <w:br w:type="page"/>
       </w:r>
     </w:p>
     <w:p>
@@ -2416,22 +1582,26 @@
       <w:pPr>
         <w:pStyle w:val="Heading1"/>
       </w:pPr>
-      <w:bookmarkStart w:id="0" w:name="_Toc271330642"/>
+      <w:bookmarkStart w:id="0" w:name="_Toc271414485"/>
+      <w:bookmarkStart w:id="1" w:name="_Toc271417229"/>
       <w:r>
         <w:lastRenderedPageBreak/>
         <w:t>Giới thiệu chung</w:t>
       </w:r>
       <w:bookmarkEnd w:id="0"/>
+      <w:bookmarkEnd w:id="1"/>
     </w:p>
     <w:p>
       <w:pPr>
         <w:pStyle w:val="Heading2"/>
       </w:pPr>
-      <w:bookmarkStart w:id="1" w:name="_Toc271330643"/>
+      <w:bookmarkStart w:id="2" w:name="_Toc271414486"/>
+      <w:bookmarkStart w:id="3" w:name="_Toc271417230"/>
       <w:r>
         <w:t>Tóm tắt đề tài</w:t>
       </w:r>
-      <w:bookmarkEnd w:id="1"/>
+      <w:bookmarkEnd w:id="2"/>
+      <w:bookmarkEnd w:id="3"/>
     </w:p>
     <w:p>
       <w:pPr>
@@ -2444,7 +1614,13 @@
         <w:rPr>
           <w:b/>
         </w:rPr>
-        <w:t>Xây dựng ứng dụng với nhiều phiên bản cho Windows và Web với mô hình Model-View-Presenter và công nghệ .NET</w:t>
+        <w:t>Xây dựng ứng dụng với nhiều phiên bản cho Windows và Web với mô hình Model-View-Presenter và.NET</w:t>
+      </w:r>
+      <w:r>
+        <w:rPr>
+          <w:b/>
+        </w:rPr>
+        <w:t xml:space="preserve"> Framework</w:t>
       </w:r>
       <w:r>
         <w:t>”</w:t>
@@ -2475,14 +1651,16 @@
       <w:pPr>
         <w:pStyle w:val="Heading2"/>
       </w:pPr>
-      <w:bookmarkStart w:id="2" w:name="_Toc271330644"/>
+      <w:bookmarkStart w:id="4" w:name="_Toc271414487"/>
+      <w:bookmarkStart w:id="5" w:name="_Toc271417231"/>
       <w:r>
         <w:t>Sự hình thành của</w:t>
       </w:r>
       <w:r>
         <w:t xml:space="preserve"> đề tài</w:t>
       </w:r>
-      <w:bookmarkEnd w:id="2"/>
+      <w:bookmarkEnd w:id="4"/>
+      <w:bookmarkEnd w:id="5"/>
     </w:p>
     <w:p>
       <w:pPr>
@@ -2509,7 +1687,22 @@
         <w:t xml:space="preserve">. Có một sự chuyển dịch lớn các ứng dụng dạng Windows form truyền thống sang các ứng dụng web. Giải pháp </w:t>
       </w:r>
       <w:r>
-        <w:t xml:space="preserve">thường được sử dụng là tham khảo mã nguồn cũ và viết thêm phiên bản mới cho môi trường web. Khả năng tái sử dụng các </w:t>
+        <w:t xml:space="preserve">thường được sử dụng là </w:t>
+      </w:r>
+      <w:r>
+        <w:t>dựa vào</w:t>
+      </w:r>
+      <w:r>
+        <w:t xml:space="preserve"> mã nguồn cũ </w:t>
+      </w:r>
+      <w:r>
+        <w:t>để</w:t>
+      </w:r>
+      <w:r>
+        <w:t xml:space="preserve"> </w:t>
+      </w:r>
+      <w:r>
+        <w:t xml:space="preserve">viết thêm phiên bản mới cho môi trường web. Khả năng tái sử dụng các </w:t>
       </w:r>
       <w:r>
         <w:rPr>
@@ -2559,10 +1752,25 @@
         <w:t>Đ</w:t>
       </w:r>
       <w:r>
-        <w:t xml:space="preserve">a phần khi dùng một ứng dụng web và một ứng dụng dạng Windows form thì người dùng thường cảm thấy ứng dụng Windows form sử dụng thoải mái hơn. </w:t>
-      </w:r>
-      <w:r>
-        <w:t xml:space="preserve">Chẳng hạn như phần mềm Picasa có hai phiên bản trên web và trên Windows. </w:t>
+        <w:t xml:space="preserve">a phần </w:t>
+      </w:r>
+      <w:r>
+        <w:t>giữa</w:t>
+      </w:r>
+      <w:r>
+        <w:t xml:space="preserve"> một ứng dụng web và một ứng dụng dạng Windows form thì người dùng thường cảm thấy ứng dụng Windows form sử dụng thoải mái hơn. </w:t>
+      </w:r>
+      <w:r>
+        <w:t xml:space="preserve">Chẳng hạn như phần mềm </w:t>
+      </w:r>
+      <w:r>
+        <w:rPr>
+          <w:b/>
+        </w:rPr>
+        <w:t>Picasa</w:t>
+      </w:r>
+      <w:r>
+        <w:t xml:space="preserve"> có hai phiên bản trên web và trên Windows. </w:t>
       </w:r>
       <w:r>
         <w:t xml:space="preserve">Vì vậy </w:t>
@@ -2678,7 +1886,7 @@
         <w:t xml:space="preserve">, chúng em </w:t>
       </w:r>
       <w:r>
-        <w:t>quyết định đi tìm giải pháp cho bài toán</w:t>
+        <w:t>quyết định tìm giải pháp cho bài toán</w:t>
       </w:r>
       <w:r>
         <w:t xml:space="preserve"> b</w:t>
@@ -2752,7 +1960,13 @@
         <w:t>Controller (MVC)</w:t>
       </w:r>
       <w:r>
-        <w:t xml:space="preserve"> là một mô hình rất quen thuộc với các lập trình viên ngày nay và có lẽ chúng ta cũng không cần nói nhiều về nó. Tương tự như mô hình MVC, mô hình </w:t>
+        <w:t xml:space="preserve"> là một mô hình rất quen thuộc với các lập trình viên </w:t>
+      </w:r>
+      <w:r>
+        <w:t>hiện</w:t>
+      </w:r>
+      <w:r>
+        <w:t xml:space="preserve"> nay và có lẽ chúng ta cũng không cần nói nhiều về nó. Tương tự như mô hình MVC, mô hình </w:t>
       </w:r>
       <w:r>
         <w:rPr>
@@ -2813,11 +2027,13 @@
       <w:pPr>
         <w:pStyle w:val="Heading2"/>
       </w:pPr>
-      <w:bookmarkStart w:id="3" w:name="_Toc271330645"/>
+      <w:bookmarkStart w:id="6" w:name="_Toc271414488"/>
+      <w:bookmarkStart w:id="7" w:name="_Toc271417232"/>
       <w:r>
         <w:t>Mục tiêu và mục đích của đề tài</w:t>
       </w:r>
-      <w:bookmarkEnd w:id="3"/>
+      <w:bookmarkEnd w:id="6"/>
+      <w:bookmarkEnd w:id="7"/>
     </w:p>
     <w:p>
       <w:pPr>
@@ -3074,11 +2290,13 @@
       <w:pPr>
         <w:pStyle w:val="Heading2"/>
       </w:pPr>
-      <w:bookmarkStart w:id="4" w:name="_Toc271330646"/>
+      <w:bookmarkStart w:id="8" w:name="_Toc271414489"/>
+      <w:bookmarkStart w:id="9" w:name="_Toc271417233"/>
       <w:r>
         <w:t>Phạm vi của đề tài</w:t>
       </w:r>
-      <w:bookmarkEnd w:id="4"/>
+      <w:bookmarkEnd w:id="8"/>
+      <w:bookmarkEnd w:id="9"/>
     </w:p>
     <w:p>
       <w:pPr>
@@ -3145,222 +2363,144 @@
         <w:t>.</w:t>
       </w:r>
     </w:p>
+    <w:p/>
+    <w:p>
+      <w:pPr>
+        <w:jc w:val="center"/>
+      </w:pPr>
+      <w:r>
+        <w:t>-----oOo-----</w:t>
+      </w:r>
+    </w:p>
+    <w:p>
+      <w:pPr>
+        <w:spacing w:line="276" w:lineRule="auto"/>
+        <w:jc w:val="left"/>
+      </w:pPr>
+      <w:r>
+        <w:br w:type="page"/>
+      </w:r>
+    </w:p>
     <w:p>
       <w:pPr>
         <w:pStyle w:val="Heading1"/>
       </w:pPr>
-      <w:bookmarkStart w:id="5" w:name="_Toc271330647"/>
+      <w:bookmarkStart w:id="10" w:name="_Toc271414490"/>
+      <w:bookmarkStart w:id="11" w:name="_Toc271417234"/>
       <w:r>
         <w:lastRenderedPageBreak/>
-        <w:t>Tổng quan về các vấn đề nghiên cứu</w:t>
-      </w:r>
-      <w:bookmarkEnd w:id="5"/>
+        <w:t>T</w:t>
+      </w:r>
+      <w:r>
+        <w:t xml:space="preserve">hực hiện </w:t>
+      </w:r>
+      <w:r>
+        <w:t>đề tài</w:t>
+      </w:r>
+      <w:bookmarkEnd w:id="10"/>
+      <w:bookmarkEnd w:id="11"/>
     </w:p>
     <w:p>
       <w:pPr>
         <w:pStyle w:val="Heading2"/>
       </w:pPr>
-      <w:bookmarkStart w:id="6" w:name="_Toc271330648"/>
-      <w:r>
-        <w:t xml:space="preserve">Cách thức chuyển đổi giữa phần mềm </w:t>
-      </w:r>
-      <w:r>
-        <w:t>W</w:t>
-      </w:r>
-      <w:r>
-        <w:t>indows và web hiện tại</w:t>
-      </w:r>
-      <w:bookmarkEnd w:id="6"/>
+      <w:bookmarkStart w:id="12" w:name="_Toc271414491"/>
+      <w:bookmarkStart w:id="13" w:name="_Toc271417235"/>
+      <w:r>
+        <w:t>Phương pháp nghiên cứu</w:t>
+      </w:r>
+      <w:r>
+        <w:t xml:space="preserve"> và thực hiện</w:t>
+      </w:r>
+      <w:bookmarkEnd w:id="12"/>
+      <w:bookmarkEnd w:id="13"/>
+    </w:p>
+    <w:p>
+      <w:pPr>
+        <w:pStyle w:val="NormalPoint"/>
+      </w:pPr>
+      <w:r>
+        <w:t>Tiến hành khảo sát một số ứng dụng web và Windows để tìm ra những khó khăn trong việc chuyển đổi nền tảng (Windows và web) của các ứng dụng này</w:t>
+      </w:r>
+      <w:r>
+        <w:t>.</w:t>
+      </w:r>
+      <w:r>
+        <w:t xml:space="preserve"> Xác định các điểm chung và riêng của ứng dụng Web và Windows.</w:t>
+      </w:r>
+    </w:p>
+    <w:p>
+      <w:pPr>
+        <w:pStyle w:val="NormalPoint"/>
+      </w:pPr>
+      <w:r>
+        <w:t>N</w:t>
+      </w:r>
+      <w:r>
+        <w:t>ghiên cứu bằng thực nghiệm:</w:t>
+      </w:r>
+      <w:r>
+        <w:t xml:space="preserve"> </w:t>
+      </w:r>
+      <w:r>
+        <w:t>nghiên cứu kiến thức lý thuyết và thực hiện các ví dụ và ứng dụng nhỏ cho kĩ thuật đã nghiên cứu.</w:t>
+      </w:r>
+      <w:r>
+        <w:t xml:space="preserve"> Ví dụ sau khi nghiên cứu lý thuyết mẫu thiết kế MVP, bắt tay vào xây dựng một ứng dụng nhỏ dạng “Hello world” cài đặt theo mô hình này.</w:t>
+      </w:r>
+      <w:r>
+        <w:t xml:space="preserve"> Bên cạnh đó còn tham khảo các ứng dụng mẫu đơn giản được thiết kế theo mô hình MVP và sử dụng các kĩ thuật có liên quan.</w:t>
+      </w:r>
+    </w:p>
+    <w:p>
+      <w:pPr>
+        <w:pStyle w:val="NormalPoint"/>
+      </w:pPr>
+      <w:r>
+        <w:t>X</w:t>
+      </w:r>
+      <w:r>
+        <w:t>ây dựng cấu trúc tổng quát của ứng dụng</w:t>
+      </w:r>
+      <w:r>
+        <w:t xml:space="preserve"> theo mô hình hướng đối tượng (OOD); </w:t>
+      </w:r>
+      <w:r>
+        <w:t>xây dựng tầng xử lý nghiệp vụ (Presenter) và tầng truy xuất dữ liệu (Model) là các thành phần dùng chung</w:t>
+      </w:r>
+      <w:r>
+        <w:t xml:space="preserve">; sau đó tiến hành cài đặt </w:t>
+      </w:r>
+      <w:r>
+        <w:t>chi tiết</w:t>
+      </w:r>
+      <w:r>
+        <w:t xml:space="preserve"> </w:t>
+      </w:r>
+      <w:r>
+        <w:t xml:space="preserve">cho </w:t>
+      </w:r>
+      <w:r>
+        <w:t>từng phiên bản web và Windows.</w:t>
+      </w:r>
     </w:p>
     <w:p>
       <w:pPr>
         <w:pStyle w:val="Heading2"/>
       </w:pPr>
-      <w:bookmarkStart w:id="7" w:name="_Toc271330649"/>
-      <w:r>
-        <w:t>Mẫu thiết kế Model-View-Presenter</w:t>
-      </w:r>
-      <w:bookmarkEnd w:id="7"/>
-    </w:p>
-    <w:p>
-      <w:pPr>
-        <w:pStyle w:val="Heading2"/>
-      </w:pPr>
-      <w:bookmarkStart w:id="8" w:name="_Toc271330650"/>
-      <w:r>
-        <w:t>.NET Framework</w:t>
-      </w:r>
-      <w:bookmarkEnd w:id="8"/>
-    </w:p>
-    <w:p>
-      <w:pPr>
-        <w:pStyle w:val="Heading3"/>
-      </w:pPr>
-      <w:bookmarkStart w:id="9" w:name="_Toc271330651"/>
-      <w:r>
-        <w:t>WPF – Windows Presentation Foundation</w:t>
-      </w:r>
-      <w:bookmarkEnd w:id="9"/>
-    </w:p>
-    <w:p>
-      <w:pPr>
-        <w:pStyle w:val="Heading3"/>
-      </w:pPr>
-      <w:bookmarkStart w:id="10" w:name="_Toc271330652"/>
-      <w:r>
-        <w:t>Silverlight</w:t>
-      </w:r>
-      <w:bookmarkEnd w:id="10"/>
-    </w:p>
-    <w:p>
-      <w:pPr>
-        <w:pStyle w:val="Heading3"/>
-      </w:pPr>
-      <w:bookmarkStart w:id="11" w:name="_Toc271330653"/>
-      <w:r>
-        <w:t>WCF – Windows Communication Foundatio</w:t>
-      </w:r>
-      <w:r>
-        <w:t>n</w:t>
-      </w:r>
-      <w:bookmarkEnd w:id="11"/>
-    </w:p>
-    <w:p>
-      <w:pPr>
-        <w:pStyle w:val="Heading3"/>
-      </w:pPr>
-      <w:bookmarkStart w:id="12" w:name="_Toc271330654"/>
-      <w:r>
-        <w:t>ASP.NET MVC</w:t>
-      </w:r>
-      <w:bookmarkEnd w:id="12"/>
-    </w:p>
-    <w:p>
-      <w:pPr>
-        <w:pStyle w:val="Heading2"/>
-      </w:pPr>
-      <w:bookmarkStart w:id="13" w:name="_Toc271330655"/>
-      <w:r>
-        <w:t>Ứng dụng quản lý ảnh Imagow</w:t>
-      </w:r>
-      <w:bookmarkEnd w:id="13"/>
-    </w:p>
-    <w:p>
-      <w:pPr>
-        <w:pStyle w:val="Heading1"/>
-      </w:pPr>
-      <w:bookmarkStart w:id="14" w:name="_Toc271330656"/>
-      <w:r>
-        <w:t>T</w:t>
-      </w:r>
-      <w:r>
-        <w:t xml:space="preserve">hực hiện </w:t>
-      </w:r>
-      <w:r>
-        <w:t>đề tài</w:t>
+      <w:bookmarkStart w:id="14" w:name="_Toc271414492"/>
+      <w:bookmarkStart w:id="15" w:name="_Toc271417236"/>
+      <w:r>
+        <w:t>Kế hoạch thực hiện</w:t>
       </w:r>
       <w:bookmarkEnd w:id="14"/>
-    </w:p>
-    <w:p>
-      <w:pPr>
-        <w:pStyle w:val="Heading2"/>
-      </w:pPr>
-      <w:bookmarkStart w:id="15" w:name="_Toc271330657"/>
-      <w:r>
-        <w:t>Phương pháp nghiên cứu</w:t>
-      </w:r>
-      <w:r>
-        <w:t xml:space="preserve"> và thực hiện</w:t>
-      </w:r>
       <w:bookmarkEnd w:id="15"/>
-    </w:p>
-    <w:p>
-      <w:pPr>
-        <w:pStyle w:val="NormalPoint"/>
-      </w:pPr>
-      <w:r>
-        <w:t>Tiến hành khảo sát một số ứng dụng web và Windows để tìm ra những khó khăn trong việc chuyển đổi nền tảng (Windows và web) của các ứng dụng này</w:t>
-      </w:r>
-      <w:r>
-        <w:t>.</w:t>
-      </w:r>
-      <w:r>
-        <w:t xml:space="preserve"> Xác định các điểm chung và riêng của ứng dụng Web và Windows.</w:t>
-      </w:r>
-    </w:p>
-    <w:p>
-      <w:pPr>
-        <w:pStyle w:val="NormalPoint"/>
-      </w:pPr>
-      <w:r>
-        <w:t>N</w:t>
-      </w:r>
-      <w:r>
-        <w:t>ghiên cứu bằng thực nghiệm:</w:t>
-      </w:r>
-      <w:r>
-        <w:t xml:space="preserve"> </w:t>
-      </w:r>
-      <w:r>
-        <w:t>nghiên cứu kiến thức lý thuyết và thực hiện các ví dụ và ứng dụng nhỏ cho kĩ thuật đã nghiên cứu.</w:t>
-      </w:r>
-      <w:r>
-        <w:t xml:space="preserve"> Ví dụ sau khi nghiên cứu lý thuyết mẫu thiết kế MVP, bắt tay vào xây dựng một ứng dụng nhỏ dạng “Hello world” cài đặt theo mô hình này.</w:t>
-      </w:r>
-      <w:r>
-        <w:t xml:space="preserve"> Bên cạnh đó còn tham khảo các ứng dụng mẫu đơn giản được thiết kế theo mô hình MVP và sử dụng các kĩ thuật có liên quan.</w:t>
-      </w:r>
-    </w:p>
-    <w:p>
-      <w:pPr>
-        <w:pStyle w:val="NormalPoint"/>
-      </w:pPr>
-      <w:r>
-        <w:t>X</w:t>
-      </w:r>
-      <w:r>
-        <w:t>ây dựng cấu trúc tổng quát của ứng dụng</w:t>
-      </w:r>
-      <w:r>
-        <w:t xml:space="preserve"> theo mô hình hướng đối tượng (OOD); </w:t>
-      </w:r>
-      <w:r>
-        <w:t xml:space="preserve">xây dựng tầng xử lý nghiệp vụ (Presenter) và tầng truy xuất dữ liệu </w:t>
-      </w:r>
-      <w:r>
-        <w:lastRenderedPageBreak/>
-        <w:t>(Model) là các thành phần dùng chung</w:t>
-      </w:r>
-      <w:r>
-        <w:t xml:space="preserve">; sau đó tiến hành cài đặt </w:t>
-      </w:r>
-      <w:r>
-        <w:t>chi tiết</w:t>
-      </w:r>
-      <w:r>
-        <w:t xml:space="preserve"> </w:t>
-      </w:r>
-      <w:r>
-        <w:t xml:space="preserve">cho </w:t>
-      </w:r>
-      <w:r>
-        <w:t>từng phiên bản web và Windows.</w:t>
-      </w:r>
-    </w:p>
-    <w:p>
-      <w:pPr>
-        <w:pStyle w:val="Heading2"/>
-      </w:pPr>
-      <w:bookmarkStart w:id="16" w:name="_Toc271330658"/>
-      <w:r>
-        <w:t>Kế hoạch thực hiện</w:t>
-      </w:r>
-      <w:bookmarkEnd w:id="16"/>
     </w:p>
     <w:tbl>
       <w:tblPr>
         <w:tblStyle w:val="LightList-Accent5"/>
         <w:tblW w:w="0" w:type="auto"/>
+        <w:jc w:val="center"/>
         <w:tblLook w:val="04A0"/>
       </w:tblPr>
       <w:tblGrid>
@@ -3370,6 +2510,7 @@
       <w:tr>
         <w:trPr>
           <w:cnfStyle w:val="100000000000"/>
+          <w:jc w:val="center"/>
         </w:trPr>
         <w:tc>
           <w:tcPr>
@@ -3403,6 +2544,7 @@
       <w:tr>
         <w:trPr>
           <w:cnfStyle w:val="000000100000"/>
+          <w:jc w:val="center"/>
         </w:trPr>
         <w:tc>
           <w:tcPr>
@@ -3472,6 +2614,9 @@
         </w:tc>
       </w:tr>
       <w:tr>
+        <w:trPr>
+          <w:jc w:val="center"/>
+        </w:trPr>
         <w:tc>
           <w:tcPr>
             <w:cnfStyle w:val="001000000000"/>
@@ -3540,6 +2685,7 @@
               <w:cnfStyle w:val="000000000000"/>
             </w:pPr>
             <w:r>
+              <w:lastRenderedPageBreak/>
               <w:t xml:space="preserve">Tìm hiểu ASP.NET MVC và </w:t>
             </w:r>
             <w:r>
@@ -3569,6 +2715,7 @@
       <w:tr>
         <w:trPr>
           <w:cnfStyle w:val="000000100000"/>
+          <w:jc w:val="center"/>
         </w:trPr>
         <w:tc>
           <w:tcPr>
@@ -3585,6 +2732,7 @@
               <w:rPr>
                 <w:b w:val="0"/>
               </w:rPr>
+              <w:lastRenderedPageBreak/>
               <w:t>Tháng 11/2010</w:t>
             </w:r>
             <w:r>
@@ -3666,6 +2814,9 @@
         </w:tc>
       </w:tr>
       <w:tr>
+        <w:trPr>
+          <w:jc w:val="center"/>
+        </w:trPr>
         <w:tc>
           <w:tcPr>
             <w:cnfStyle w:val="001000000000"/>
@@ -3747,11 +2898,7 @@
               <w:cnfStyle w:val="000000000000"/>
             </w:pPr>
             <w:r>
-              <w:t xml:space="preserve">Tiến hành cài đặt Imagow phiên bản web dựa trên phiên </w:t>
-            </w:r>
-            <w:r>
-              <w:lastRenderedPageBreak/>
-              <w:t>bản Imagow cho Windows.</w:t>
+              <w:t>Tiến hành cài đặt Imagow phiên bản web dựa trên phiên bản Imagow cho Windows.</w:t>
             </w:r>
           </w:p>
         </w:tc>
@@ -3759,6 +2906,7 @@
       <w:tr>
         <w:trPr>
           <w:cnfStyle w:val="000000100000"/>
+          <w:jc w:val="center"/>
         </w:trPr>
         <w:tc>
           <w:tcPr>
@@ -3775,7 +2923,6 @@
               <w:rPr>
                 <w:b w:val="0"/>
               </w:rPr>
-              <w:lastRenderedPageBreak/>
               <w:t>Thang 03/2011</w:t>
             </w:r>
           </w:p>
@@ -3808,138 +2955,555 @@
     <w:p/>
     <w:p>
       <w:pPr>
+        <w:jc w:val="center"/>
+      </w:pPr>
+      <w:r>
+        <w:t>-----oOo-----</w:t>
+      </w:r>
+    </w:p>
+    <w:p>
+      <w:pPr>
+        <w:spacing w:line="276" w:lineRule="auto"/>
+        <w:jc w:val="left"/>
+      </w:pPr>
+      <w:r>
+        <w:br w:type="page"/>
+      </w:r>
+    </w:p>
+    <w:p>
+      <w:pPr>
         <w:pStyle w:val="Heading1"/>
       </w:pPr>
-      <w:bookmarkStart w:id="17" w:name="_Toc271330659"/>
-      <w:r>
-        <w:t>Bố cục</w:t>
-      </w:r>
-      <w:r>
-        <w:t xml:space="preserve"> dự kiến của </w:t>
-      </w:r>
-      <w:r>
-        <w:t>luận văn</w:t>
-      </w:r>
+      <w:bookmarkStart w:id="16" w:name="_Toc271414494"/>
+      <w:bookmarkStart w:id="17" w:name="_Toc271417237"/>
+      <w:r>
+        <w:lastRenderedPageBreak/>
+        <w:t>Kết quả dự kiến</w:t>
+      </w:r>
+      <w:bookmarkEnd w:id="16"/>
       <w:bookmarkEnd w:id="17"/>
     </w:p>
+    <w:p>
+      <w:pPr>
+        <w:pStyle w:val="NormalPoint"/>
+      </w:pPr>
+      <w:r>
+        <w:t xml:space="preserve">Xây dựng được mô hình MVP tổng quát và giải pháp kết hợp MVP với các bộ thư viện </w:t>
+      </w:r>
+      <w:r>
+        <w:t>MVC dùng để xây dựng ứng dụng web (</w:t>
+      </w:r>
+      <w:r>
+        <w:t xml:space="preserve">cụ thể là </w:t>
+      </w:r>
+      <w:r>
+        <w:t>ASP.NET MVC).</w:t>
+      </w:r>
+    </w:p>
+    <w:p>
+      <w:pPr>
+        <w:pStyle w:val="NormalPoint"/>
+      </w:pPr>
+      <w:r>
+        <w:t>Xây dựng được ứng dụng quản lý ảnh với hai phiên bản web và Windows.</w:t>
+      </w:r>
+    </w:p>
+    <w:p>
+      <w:pPr>
+        <w:pStyle w:val="NormalPoint"/>
+      </w:pPr>
+      <w:r>
+        <w:t>Khả năng tái sử dụng</w:t>
+      </w:r>
+      <w:r>
+        <w:t xml:space="preserve"> mã nguồn của chương trình là khoảng </w:t>
+      </w:r>
+      <w:r>
+        <w:t>70-80</w:t>
+      </w:r>
+      <w:r>
+        <w:t>%</w:t>
+      </w:r>
+      <w:r>
+        <w:t xml:space="preserve"> khi xây dựng </w:t>
+      </w:r>
+      <w:r>
+        <w:t>ứng dụng trên nền tảng khác</w:t>
+      </w:r>
+      <w:r>
+        <w:t xml:space="preserve"> và thời gian xây dựng được rút ngắn khoảng phân nửa so với </w:t>
+      </w:r>
+      <w:r>
+        <w:t>mô hình</w:t>
+      </w:r>
+      <w:r>
+        <w:t xml:space="preserve"> truyền thống</w:t>
+      </w:r>
+      <w:r>
+        <w:t>.</w:t>
+      </w:r>
+    </w:p>
+    <w:p>
+      <w:pPr>
+        <w:pStyle w:val="NormalPoint"/>
+      </w:pPr>
+      <w:r>
+        <w:t xml:space="preserve">Chương trình có thể dễ dàng </w:t>
+      </w:r>
+      <w:r>
+        <w:t xml:space="preserve">kiểm thử, </w:t>
+      </w:r>
+      <w:r>
+        <w:t>bảo trì và nâng cấp với chi phí chỉ bằng một nửa so với mô hình truyền thống.</w:t>
+      </w:r>
+    </w:p>
     <w:p/>
     <w:p>
       <w:pPr>
+        <w:jc w:val="center"/>
+      </w:pPr>
+      <w:r>
+        <w:t>-----oOo-----</w:t>
+      </w:r>
+    </w:p>
+    <w:p>
+      <w:pPr>
+        <w:spacing w:line="276" w:lineRule="auto"/>
+        <w:jc w:val="left"/>
+      </w:pPr>
+      <w:r>
+        <w:br w:type="page"/>
+      </w:r>
+    </w:p>
+    <w:p>
+      <w:pPr>
         <w:pStyle w:val="Heading1"/>
       </w:pPr>
-      <w:bookmarkStart w:id="18" w:name="_Toc271330660"/>
-      <w:r>
-        <w:t>Kết quả dự kiến</w:t>
+      <w:bookmarkStart w:id="18" w:name="_Toc271417238"/>
+      <w:r>
+        <w:lastRenderedPageBreak/>
+        <w:t>Phạm vi ứng dụng và hướng phát triển</w:t>
       </w:r>
       <w:bookmarkEnd w:id="18"/>
     </w:p>
     <w:p>
       <w:pPr>
+        <w:rPr>
+          <w:b/>
+        </w:rPr>
+      </w:pPr>
+      <w:r>
+        <w:rPr>
+          <w:b/>
+        </w:rPr>
+        <w:t>Phạm vi ứng dụng:</w:t>
+      </w:r>
+    </w:p>
+    <w:p>
+      <w:pPr>
+        <w:ind w:firstLine="720"/>
+      </w:pPr>
+      <w:r>
+        <w:t>Ứng dụng cho chuyển đổi ứng dụng web và Windows.</w:t>
+      </w:r>
+    </w:p>
+    <w:p>
+      <w:r>
+        <w:tab/>
+        <w:t>Chỉ thích hợp khi cần xây dựng ứng dụng có khả năng chạy trên nhiều nền tảng. Không thích hợp khi chỉ cần phát triển ứng dụng cho một nền tảng nhất định nào đấy vì sẽ làm phức tạp hóa ứng dụng và tăng chi phí phát triển.</w:t>
+      </w:r>
+    </w:p>
+    <w:p>
+      <w:pPr>
+        <w:rPr>
+          <w:b/>
+        </w:rPr>
+      </w:pPr>
+      <w:r>
+        <w:rPr>
+          <w:b/>
+        </w:rPr>
+        <w:t>Hướng phát triển:</w:t>
+      </w:r>
+    </w:p>
+    <w:p>
+      <w:pPr>
+        <w:ind w:firstLine="720"/>
+      </w:pPr>
+      <w:r>
+        <w:t>P</w:t>
+      </w:r>
+      <w:r>
+        <w:t>hát triển ứng dụng có thể chạy trên web, Windows và mobile.</w:t>
+      </w:r>
+    </w:p>
+    <w:p>
+      <w:pPr>
+        <w:ind w:firstLine="720"/>
+      </w:pPr>
+      <w:r>
+        <w:t>Tích hợp vào ASP.NET MVC và Visual Studio</w:t>
+      </w:r>
+      <w:r>
+        <w:t>.</w:t>
+      </w:r>
+    </w:p>
+    <w:p>
+      <w:pPr>
+        <w:ind w:firstLine="720"/>
+      </w:pPr>
+      <w:r>
+        <w:t>Phát triển bộ framework riêng tương tự như ASP.NET MVC nhưng có thể dùng cho nhiều nền tảng web, Windows và mobile.</w:t>
+      </w:r>
+    </w:p>
+    <w:p>
+      <w:pPr>
+        <w:ind w:firstLine="720"/>
+      </w:pPr>
+      <w:r>
+        <w:t>Unit test</w:t>
+      </w:r>
+    </w:p>
+    <w:p>
+      <w:pPr>
+        <w:jc w:val="center"/>
+      </w:pPr>
+      <w:r>
+        <w:t>-----oOo-----</w:t>
+      </w:r>
+    </w:p>
+    <w:p>
+      <w:pPr>
+        <w:spacing w:line="276" w:lineRule="auto"/>
+        <w:jc w:val="left"/>
+      </w:pPr>
+      <w:r>
+        <w:br w:type="page"/>
+      </w:r>
+    </w:p>
+    <w:p>
+      <w:pPr>
+        <w:pStyle w:val="Heading1"/>
+      </w:pPr>
+      <w:bookmarkStart w:id="19" w:name="_Toc271414493"/>
+      <w:bookmarkStart w:id="20" w:name="_Toc271417239"/>
+      <w:r>
+        <w:lastRenderedPageBreak/>
+        <w:t>Bố cục dự kiến của luận văn</w:t>
+      </w:r>
+      <w:bookmarkEnd w:id="19"/>
+      <w:bookmarkEnd w:id="20"/>
+    </w:p>
+    <w:p>
+      <w:r>
+        <w:t>Lời cám ơn</w:t>
+      </w:r>
+    </w:p>
+    <w:p>
+      <w:r>
+        <w:t>Nhận xét của giáo viên hướng dẫn</w:t>
+      </w:r>
+    </w:p>
+    <w:p>
+      <w:r>
+        <w:t>Nhận xét của giáo viên phản biện</w:t>
+      </w:r>
+    </w:p>
+    <w:p>
+      <w:r>
+        <w:t>Mục lục</w:t>
+      </w:r>
+    </w:p>
+    <w:p>
+      <w:r>
+        <w:t>Danh mục các ký hiệu và chữ viết tắt</w:t>
+      </w:r>
+    </w:p>
+    <w:p>
+      <w:r>
+        <w:t>Danh mục các hình ảnh</w:t>
+      </w:r>
+    </w:p>
+    <w:p>
+      <w:r>
+        <w:t>Danh mục các bảng biểu</w:t>
+      </w:r>
+    </w:p>
+    <w:p>
+      <w:r>
+        <w:t>Lời nói đầu</w:t>
+      </w:r>
+    </w:p>
+    <w:p>
+      <w:r>
+        <w:t>Chương 1: Giới thiệu chung</w:t>
+      </w:r>
+    </w:p>
+    <w:p>
+      <w:pPr>
+        <w:pStyle w:val="ListParagraph"/>
+        <w:numPr>
+          <w:ilvl w:val="1"/>
+          <w:numId w:val="7"/>
+        </w:numPr>
+      </w:pPr>
+      <w:r>
+        <w:t>Tóm tắt đề tài</w:t>
+      </w:r>
+    </w:p>
+    <w:p>
+      <w:pPr>
+        <w:pStyle w:val="ListParagraph"/>
+        <w:numPr>
+          <w:ilvl w:val="1"/>
+          <w:numId w:val="7"/>
+        </w:numPr>
+      </w:pPr>
+      <w:r>
+        <w:t>Quá trình hình thành đề tài</w:t>
+      </w:r>
+    </w:p>
+    <w:p>
+      <w:pPr>
+        <w:pStyle w:val="ListParagraph"/>
+        <w:numPr>
+          <w:ilvl w:val="1"/>
+          <w:numId w:val="7"/>
+        </w:numPr>
+      </w:pPr>
+      <w:r>
+        <w:t>Mục tiêu và mục đích của đề tài</w:t>
+      </w:r>
+    </w:p>
+    <w:p>
+      <w:pPr>
+        <w:pStyle w:val="ListParagraph"/>
+        <w:numPr>
+          <w:ilvl w:val="1"/>
+          <w:numId w:val="7"/>
+        </w:numPr>
+      </w:pPr>
+      <w:r>
+        <w:t>Phạm vi của đề tài</w:t>
+      </w:r>
+    </w:p>
+    <w:p>
+      <w:r>
+        <w:t xml:space="preserve">Chương 2: </w:t>
+      </w:r>
+      <w:r>
+        <w:t>Cơ sở lý thuyết và kĩ thuật (Nghiên cứu)</w:t>
+      </w:r>
+    </w:p>
+    <w:p>
+      <w:bookmarkStart w:id="21" w:name="_Toc271402540"/>
+      <w:r>
+        <w:t xml:space="preserve">2.1 </w:t>
+      </w:r>
+      <w:r>
+        <w:t>Cách thức chuyển đổi giữa phần mềm Windows và web hiện tại</w:t>
+      </w:r>
+      <w:bookmarkEnd w:id="21"/>
+    </w:p>
+    <w:p>
+      <w:bookmarkStart w:id="22" w:name="_Toc271402541"/>
+      <w:r>
+        <w:t xml:space="preserve">2.2 </w:t>
+      </w:r>
+      <w:r>
+        <w:t>Mẫu thiết kế Model-View-Presenter</w:t>
+      </w:r>
+      <w:bookmarkEnd w:id="22"/>
+      <w:r>
+        <w:t>, MVC và M-V-VM</w:t>
+      </w:r>
+    </w:p>
+    <w:p>
+      <w:bookmarkStart w:id="23" w:name="_Toc271402542"/>
+      <w:r>
+        <w:t xml:space="preserve">2.3 </w:t>
+      </w:r>
+      <w:r>
+        <w:t>.NET Framework</w:t>
+      </w:r>
+      <w:bookmarkEnd w:id="23"/>
+    </w:p>
+    <w:p>
+      <w:bookmarkStart w:id="24" w:name="_Toc271402543"/>
+      <w:r>
+        <w:t xml:space="preserve">2.4 </w:t>
+      </w:r>
+      <w:r>
+        <w:t>WPF – Windows Presentation Foundation</w:t>
+      </w:r>
+      <w:bookmarkEnd w:id="24"/>
+    </w:p>
+    <w:p>
+      <w:bookmarkStart w:id="25" w:name="_Toc271402544"/>
+      <w:r>
+        <w:t xml:space="preserve">2.5 </w:t>
+      </w:r>
+      <w:r>
+        <w:t>Silverlight</w:t>
+      </w:r>
+      <w:bookmarkEnd w:id="25"/>
+    </w:p>
+    <w:p>
+      <w:r>
+        <w:t>2.8 Web service</w:t>
+      </w:r>
+    </w:p>
+    <w:p>
+      <w:bookmarkStart w:id="26" w:name="_Toc271402545"/>
+      <w:r>
+        <w:t xml:space="preserve">2.6 </w:t>
+      </w:r>
+      <w:r>
+        <w:t>WCF – Windows Communication Foundation</w:t>
+      </w:r>
+      <w:bookmarkEnd w:id="26"/>
+    </w:p>
+    <w:p>
+      <w:bookmarkStart w:id="27" w:name="_Toc271402546"/>
+      <w:r>
+        <w:lastRenderedPageBreak/>
+        <w:t xml:space="preserve">2.7 </w:t>
+      </w:r>
+      <w:r>
+        <w:t>ASP.NET MVC</w:t>
+      </w:r>
+      <w:bookmarkEnd w:id="27"/>
+    </w:p>
+    <w:p>
+      <w:r>
+        <w:t xml:space="preserve">2.8 </w:t>
+      </w:r>
+      <w:r>
+        <w:t>Giới thiệu các dịch vụ Facebook, Picasa, Flickr</w:t>
+      </w:r>
+    </w:p>
+    <w:p>
+      <w:r>
+        <w:t xml:space="preserve">Chương 3: </w:t>
+      </w:r>
+      <w:r>
+        <w:t>Xây dựng ứng dụng</w:t>
+      </w:r>
+    </w:p>
+    <w:p>
+      <w:r>
+        <w:t xml:space="preserve">3.1 </w:t>
+      </w:r>
+      <w:r>
+        <w:t>Xây dựng ứng dụng Windows</w:t>
+      </w:r>
+    </w:p>
+    <w:p>
+      <w:r>
+        <w:t xml:space="preserve">3.2 </w:t>
+      </w:r>
+      <w:r>
+        <w:t>Xây dựng ứng dụng web</w:t>
+      </w:r>
+    </w:p>
+    <w:p>
+      <w:r>
+        <w:t xml:space="preserve">Chương 4: </w:t>
+      </w:r>
+      <w:r>
+        <w:t>Dánh giá</w:t>
+      </w:r>
+      <w:r>
+        <w:t xml:space="preserve"> và k</w:t>
+      </w:r>
+      <w:r>
+        <w:t>ết luận</w:t>
+      </w:r>
+    </w:p>
+    <w:p>
+      <w:r>
+        <w:t>4.1 Đánh giá kết quả</w:t>
+      </w:r>
+    </w:p>
+    <w:p>
+      <w:r>
+        <w:t xml:space="preserve">4.2 </w:t>
+      </w:r>
+      <w:r>
+        <w:t>Bài học kinh nghiệm</w:t>
+      </w:r>
+    </w:p>
+    <w:p>
+      <w:r>
+        <w:t xml:space="preserve">4.3 </w:t>
+      </w:r>
+      <w:r>
+        <w:t>Hướng phát triển</w:t>
+      </w:r>
+    </w:p>
+    <w:p>
+      <w:r>
+        <w:t>Phụ lục</w:t>
+      </w:r>
+    </w:p>
+    <w:p>
+      <w:r>
+        <w:t>Tài liệu tham khảo</w:t>
+      </w:r>
+    </w:p>
+    <w:p>
+      <w:pPr>
+        <w:jc w:val="center"/>
+      </w:pPr>
+      <w:r>
+        <w:t>-----oOo-----</w:t>
+      </w:r>
+    </w:p>
+    <w:p>
+      <w:pPr>
+        <w:spacing w:line="276" w:lineRule="auto"/>
+        <w:jc w:val="left"/>
+      </w:pPr>
+      <w:r>
+        <w:br w:type="page"/>
+      </w:r>
+    </w:p>
+    <w:p>
+      <w:pPr>
+        <w:pStyle w:val="Heading1"/>
+      </w:pPr>
+      <w:bookmarkStart w:id="28" w:name="_Toc271414495"/>
+      <w:bookmarkStart w:id="29" w:name="_Toc271417240"/>
+      <w:r>
+        <w:lastRenderedPageBreak/>
+        <w:t>Tài liệu tham khảo</w:t>
+      </w:r>
+      <w:bookmarkEnd w:id="28"/>
+      <w:bookmarkEnd w:id="29"/>
+    </w:p>
+    <w:p>
+      <w:pPr>
         <w:pStyle w:val="NormalPoint"/>
-      </w:pPr>
-      <w:r>
-        <w:t xml:space="preserve">Xây dựng được mô hình MVP tổng quát và giải pháp kết hợp MVP với các bộ thư viện </w:t>
-      </w:r>
-      <w:r>
-        <w:t>MVC dùng để xây dựng ứng dụng web (</w:t>
-      </w:r>
-      <w:r>
-        <w:t xml:space="preserve">cụ thể là </w:t>
-      </w:r>
-      <w:r>
-        <w:t>ASP.NET MVC).</w:t>
+        <w:rPr>
+          <w:b/>
+        </w:rPr>
+      </w:pPr>
+      <w:r>
+        <w:rPr>
+          <w:b/>
+        </w:rPr>
+        <w:t>Tiếng Việt</w:t>
+      </w:r>
+      <w:r>
+        <w:rPr>
+          <w:b/>
+        </w:rPr>
+        <w:t>:</w:t>
       </w:r>
     </w:p>
     <w:p>
       <w:pPr>
         <w:pStyle w:val="NormalPoint"/>
-      </w:pPr>
-      <w:r>
-        <w:t>Xây dựng được ứng dụng quản lý ảnh với hai phiên bản web và Windows.</w:t>
-      </w:r>
-    </w:p>
-    <w:p>
-      <w:pPr>
-        <w:pStyle w:val="NormalPoint"/>
-      </w:pPr>
-      <w:r>
-        <w:t>Khả năng tái sử dụng</w:t>
-      </w:r>
-      <w:r>
-        <w:t xml:space="preserve"> mã nguồn của chương trình là khoảng </w:t>
-      </w:r>
-      <w:r>
-        <w:t>70-80</w:t>
-      </w:r>
-      <w:r>
-        <w:t>%</w:t>
-      </w:r>
-      <w:r>
-        <w:t xml:space="preserve"> khi xây dựng </w:t>
-      </w:r>
-      <w:r>
-        <w:t>ứng dụng trên nền tảng khác</w:t>
-      </w:r>
-      <w:r>
-        <w:t xml:space="preserve"> và thời gian xây dựng được rút ngắn khoảng phân nửa so với </w:t>
-      </w:r>
-      <w:r>
-        <w:t>mô hình</w:t>
-      </w:r>
-      <w:r>
-        <w:t xml:space="preserve"> truyền thống</w:t>
-      </w:r>
-      <w:r>
-        <w:t>.</w:t>
-      </w:r>
-    </w:p>
-    <w:p>
-      <w:pPr>
-        <w:pStyle w:val="NormalPoint"/>
-      </w:pPr>
-      <w:r>
-        <w:t xml:space="preserve">Chương trình có thể dễ dàng </w:t>
-      </w:r>
-      <w:r>
-        <w:t xml:space="preserve">kiểm thử, </w:t>
-      </w:r>
-      <w:r>
-        <w:t>bảo trì và nâng cấp với chi phí chỉ bằng một nửa so với mô hình truyền thống.</w:t>
-      </w:r>
-    </w:p>
-    <w:p>
-      <w:pPr>
-        <w:pStyle w:val="BIGHEAD1"/>
-      </w:pPr>
-      <w:bookmarkStart w:id="19" w:name="_Toc271330661"/>
-      <w:r>
-        <w:t>PHỤ LỤC</w:t>
-      </w:r>
-      <w:bookmarkEnd w:id="19"/>
-    </w:p>
-    <w:p>
-      <w:pPr>
-        <w:pStyle w:val="BIGHEAD1"/>
-      </w:pPr>
-      <w:bookmarkStart w:id="20" w:name="_Toc271330662"/>
-      <w:r>
-        <w:t>CÁC THUẬT NGỮ VÀ CHỮ VIẾT TẮT</w:t>
-      </w:r>
-      <w:bookmarkEnd w:id="20"/>
-    </w:p>
-    <w:p>
-      <w:pPr>
-        <w:pStyle w:val="BIGHEAD1"/>
-      </w:pPr>
-      <w:bookmarkStart w:id="21" w:name="_Toc271330663"/>
-      <w:r>
-        <w:t>TÀI LIỆU THAM KHẢO</w:t>
-      </w:r>
-      <w:bookmarkEnd w:id="21"/>
-    </w:p>
-    <w:p>
-      <w:pPr>
-        <w:pStyle w:val="NormalPoint"/>
         <w:rPr>
           <w:b/>
         </w:rPr>
@@ -3955,6 +3519,15 @@
           <w:b/>
         </w:rPr>
         <w:t>:</w:t>
+      </w:r>
+    </w:p>
+    <w:p/>
+    <w:p>
+      <w:pPr>
+        <w:jc w:val="center"/>
+      </w:pPr>
+      <w:r>
+        <w:t>-----oOo-----</w:t>
       </w:r>
     </w:p>
     <w:p/>
@@ -4247,7 +3820,7 @@
             <w:sz w:val="22"/>
             <w:szCs w:val="22"/>
           </w:rPr>
-          <w:t>7</w:t>
+          <w:t>11</w:t>
         </w:r>
         <w:r>
           <w:rPr>
@@ -4375,14 +3948,127 @@
 <file path=word/numbering.xml><?xml version="1.0" encoding="utf-8"?>
 <w:numbering xmlns:ve="http://schemas.openxmlformats.org/markup-compatibility/2006" xmlns:o="urn:schemas-microsoft-com:office:office" xmlns:r="http://schemas.openxmlformats.org/officeDocument/2006/relationships" xmlns:m="http://schemas.openxmlformats.org/officeDocument/2006/math" xmlns:v="urn:schemas-microsoft-com:vml" xmlns:wp="http://schemas.openxmlformats.org/drawingml/2006/wordprocessingDrawing" xmlns:w10="urn:schemas-microsoft-com:office:word" xmlns:w="http://schemas.openxmlformats.org/wordprocessingml/2006/main" xmlns:wne="http://schemas.microsoft.com/office/word/2006/wordml">
   <w:abstractNum w:abstractNumId="0">
+    <w:nsid w:val="0AF46BD6"/>
+    <w:multiLevelType w:val="multilevel"/>
+    <w:tmpl w:val="9A0671D4"/>
+    <w:lvl w:ilvl="0">
+      <w:start w:val="1"/>
+      <w:numFmt w:val="decimal"/>
+      <w:lvlText w:val="%1"/>
+      <w:lvlJc w:val="left"/>
+      <w:pPr>
+        <w:ind w:left="390" w:hanging="390"/>
+      </w:pPr>
+      <w:rPr>
+        <w:rFonts w:hint="default"/>
+      </w:rPr>
+    </w:lvl>
+    <w:lvl w:ilvl="1">
+      <w:start w:val="1"/>
+      <w:numFmt w:val="decimal"/>
+      <w:lvlText w:val="%1.%2"/>
+      <w:lvlJc w:val="left"/>
+      <w:pPr>
+        <w:ind w:left="390" w:hanging="390"/>
+      </w:pPr>
+      <w:rPr>
+        <w:rFonts w:hint="default"/>
+      </w:rPr>
+    </w:lvl>
+    <w:lvl w:ilvl="2">
+      <w:start w:val="1"/>
+      <w:numFmt w:val="decimal"/>
+      <w:lvlText w:val="%1.%2.%3"/>
+      <w:lvlJc w:val="left"/>
+      <w:pPr>
+        <w:ind w:left="720" w:hanging="720"/>
+      </w:pPr>
+      <w:rPr>
+        <w:rFonts w:hint="default"/>
+      </w:rPr>
+    </w:lvl>
+    <w:lvl w:ilvl="3">
+      <w:start w:val="1"/>
+      <w:numFmt w:val="decimal"/>
+      <w:lvlText w:val="%1.%2.%3.%4"/>
+      <w:lvlJc w:val="left"/>
+      <w:pPr>
+        <w:ind w:left="720" w:hanging="720"/>
+      </w:pPr>
+      <w:rPr>
+        <w:rFonts w:hint="default"/>
+      </w:rPr>
+    </w:lvl>
+    <w:lvl w:ilvl="4">
+      <w:start w:val="1"/>
+      <w:numFmt w:val="decimal"/>
+      <w:lvlText w:val="%1.%2.%3.%4.%5"/>
+      <w:lvlJc w:val="left"/>
+      <w:pPr>
+        <w:ind w:left="1080" w:hanging="1080"/>
+      </w:pPr>
+      <w:rPr>
+        <w:rFonts w:hint="default"/>
+      </w:rPr>
+    </w:lvl>
+    <w:lvl w:ilvl="5">
+      <w:start w:val="1"/>
+      <w:numFmt w:val="decimal"/>
+      <w:lvlText w:val="%1.%2.%3.%4.%5.%6"/>
+      <w:lvlJc w:val="left"/>
+      <w:pPr>
+        <w:ind w:left="1440" w:hanging="1440"/>
+      </w:pPr>
+      <w:rPr>
+        <w:rFonts w:hint="default"/>
+      </w:rPr>
+    </w:lvl>
+    <w:lvl w:ilvl="6">
+      <w:start w:val="1"/>
+      <w:numFmt w:val="decimal"/>
+      <w:lvlText w:val="%1.%2.%3.%4.%5.%6.%7"/>
+      <w:lvlJc w:val="left"/>
+      <w:pPr>
+        <w:ind w:left="1440" w:hanging="1440"/>
+      </w:pPr>
+      <w:rPr>
+        <w:rFonts w:hint="default"/>
+      </w:rPr>
+    </w:lvl>
+    <w:lvl w:ilvl="7">
+      <w:start w:val="1"/>
+      <w:numFmt w:val="decimal"/>
+      <w:lvlText w:val="%1.%2.%3.%4.%5.%6.%7.%8"/>
+      <w:lvlJc w:val="left"/>
+      <w:pPr>
+        <w:ind w:left="1800" w:hanging="1800"/>
+      </w:pPr>
+      <w:rPr>
+        <w:rFonts w:hint="default"/>
+      </w:rPr>
+    </w:lvl>
+    <w:lvl w:ilvl="8">
+      <w:start w:val="1"/>
+      <w:numFmt w:val="decimal"/>
+      <w:lvlText w:val="%1.%2.%3.%4.%5.%6.%7.%8.%9"/>
+      <w:lvlJc w:val="left"/>
+      <w:pPr>
+        <w:ind w:left="1800" w:hanging="1800"/>
+      </w:pPr>
+      <w:rPr>
+        <w:rFonts w:hint="default"/>
+      </w:rPr>
+    </w:lvl>
+  </w:abstractNum>
+  <w:abstractNum w:abstractNumId="1">
     <w:nsid w:val="40F12D9A"/>
     <w:multiLevelType w:val="multilevel"/>
-    <w:tmpl w:val="7DCC5E00"/>
+    <w:tmpl w:val="B11E48F4"/>
     <w:lvl w:ilvl="0">
       <w:start w:val="1"/>
       <w:numFmt w:val="decimal"/>
       <w:pStyle w:val="Heading1"/>
-      <w:lvlText w:val="Phần %1:"/>
+      <w:lvlText w:val="%1."/>
       <w:lvlJc w:val="left"/>
       <w:pPr>
         <w:ind w:left="360" w:hanging="360"/>
@@ -4499,7 +4185,7 @@
       </w:rPr>
     </w:lvl>
   </w:abstractNum>
-  <w:abstractNum w:abstractNumId="1">
+  <w:abstractNum w:abstractNumId="2">
     <w:nsid w:val="4562771B"/>
     <w:multiLevelType w:val="hybridMultilevel"/>
     <w:tmpl w:val="4F38818E"/>
@@ -4592,7 +4278,7 @@
       </w:pPr>
     </w:lvl>
   </w:abstractNum>
-  <w:abstractNum w:abstractNumId="2">
+  <w:abstractNum w:abstractNumId="3">
     <w:nsid w:val="489B3945"/>
     <w:multiLevelType w:val="hybridMultilevel"/>
     <w:tmpl w:val="CA409EBA"/>
@@ -4631,7 +4317,6 @@
         <w:u w:val="none"/>
         <w:vertAlign w:val="baseline"/>
         <w:em w:val="none"/>
-        <w:lang/>
       </w:rPr>
     </w:lvl>
     <w:lvl w:ilvl="1" w:tplc="04090003" w:tentative="1">
@@ -4731,7 +4416,7 @@
       </w:rPr>
     </w:lvl>
   </w:abstractNum>
-  <w:abstractNum w:abstractNumId="3">
+  <w:abstractNum w:abstractNumId="4">
     <w:nsid w:val="55E441E1"/>
     <w:multiLevelType w:val="hybridMultilevel"/>
     <w:tmpl w:val="E7D696D8"/>
@@ -4845,7 +4530,7 @@
       </w:rPr>
     </w:lvl>
   </w:abstractNum>
-  <w:abstractNum w:abstractNumId="4">
+  <w:abstractNum w:abstractNumId="5">
     <w:nsid w:val="5E232469"/>
     <w:multiLevelType w:val="hybridMultilevel"/>
     <w:tmpl w:val="0A2A70EC"/>
@@ -4883,7 +4568,6 @@
         <w:u w:val="none"/>
         <w:vertAlign w:val="baseline"/>
         <w:em w:val="none"/>
-        <w:lang/>
       </w:rPr>
     </w:lvl>
     <w:lvl w:ilvl="1" w:tplc="04090003" w:tentative="1">
@@ -4983,7 +4667,7 @@
       </w:rPr>
     </w:lvl>
   </w:abstractNum>
-  <w:abstractNum w:abstractNumId="5">
+  <w:abstractNum w:abstractNumId="6">
     <w:nsid w:val="6BB26B1F"/>
     <w:multiLevelType w:val="multilevel"/>
     <w:tmpl w:val="401E4012"/>
@@ -5110,22 +4794,25 @@
     </w:lvl>
   </w:abstractNum>
   <w:num w:numId="1">
-    <w:abstractNumId w:val="0"/>
+    <w:abstractNumId w:val="1"/>
   </w:num>
   <w:num w:numId="2">
-    <w:abstractNumId w:val="1"/>
+    <w:abstractNumId w:val="2"/>
   </w:num>
   <w:num w:numId="3">
+    <w:abstractNumId w:val="4"/>
+  </w:num>
+  <w:num w:numId="4">
+    <w:abstractNumId w:val="6"/>
+  </w:num>
+  <w:num w:numId="5">
     <w:abstractNumId w:val="3"/>
   </w:num>
-  <w:num w:numId="4">
+  <w:num w:numId="6">
     <w:abstractNumId w:val="5"/>
   </w:num>
-  <w:num w:numId="5">
-    <w:abstractNumId w:val="2"/>
-  </w:num>
-  <w:num w:numId="6">
-    <w:abstractNumId w:val="4"/>
+  <w:num w:numId="7">
+    <w:abstractNumId w:val="0"/>
   </w:num>
 </w:numbering>
 </file>
@@ -5698,7 +5385,7 @@
     <w:rPr>
       <w:rFonts w:eastAsiaTheme="majorEastAsia" w:cstheme="majorBidi"/>
       <w:b/>
-      <w:bCs w:val="0"/>
+      <w:bCs/>
       <w:color w:val="365F91" w:themeColor="accent1" w:themeShade="BF"/>
       <w:sz w:val="32"/>
       <w:szCs w:val="28"/>
@@ -5713,7 +5400,7 @@
     <w:rPr>
       <w:rFonts w:eastAsiaTheme="majorEastAsia" w:cstheme="majorBidi"/>
       <w:b/>
-      <w:bCs w:val="0"/>
+      <w:bCs/>
       <w:color w:val="4F81BD" w:themeColor="accent1"/>
       <w:sz w:val="30"/>
       <w:szCs w:val="26"/>
@@ -5728,7 +5415,7 @@
     <w:rPr>
       <w:rFonts w:eastAsiaTheme="majorEastAsia" w:cstheme="majorBidi"/>
       <w:b/>
-      <w:bCs w:val="0"/>
+      <w:bCs/>
       <w:color w:val="4F81BD" w:themeColor="accent1"/>
       <w:sz w:val="28"/>
     </w:rPr>
@@ -5742,7 +5429,7 @@
     <w:rPr>
       <w:rFonts w:eastAsiaTheme="majorEastAsia" w:cstheme="majorBidi"/>
       <w:b/>
-      <w:bCs w:val="0"/>
+      <w:bCs/>
       <w:iCs/>
       <w:color w:val="4F81BD" w:themeColor="accent1"/>
       <w:sz w:val="26"/>
@@ -5858,10 +5545,10 @@
     <w:autoRedefine/>
     <w:uiPriority w:val="39"/>
     <w:unhideWhenUsed/>
-    <w:rsid w:val="00E0598C"/>
+    <w:rsid w:val="00677609"/>
     <w:pPr>
       <w:tabs>
-        <w:tab w:val="left" w:pos="1100"/>
+        <w:tab w:val="left" w:pos="851"/>
         <w:tab w:val="right" w:leader="dot" w:pos="8778"/>
       </w:tabs>
       <w:spacing w:after="100"/>
@@ -6437,7 +6124,7 @@
 </file>
 
 <file path=customXml/itemProps1.xml><?xml version="1.0" encoding="utf-8"?>
-<ds:datastoreItem xmlns:ds="http://schemas.openxmlformats.org/officeDocument/2006/customXml" ds:itemID="{7AFC13D2-23D8-4DE2-8C2C-FB7F61D20037}">
+<ds:datastoreItem xmlns:ds="http://schemas.openxmlformats.org/officeDocument/2006/customXml" ds:itemID="{80DF0578-5646-4778-BC9D-96707386FA53}">
   <ds:schemaRefs>
     <ds:schemaRef ds:uri="http://schemas.openxmlformats.org/officeDocument/2006/bibliography"/>
   </ds:schemaRefs>

--- a/trunk/docs/De_Cuong_LVTN.docx
+++ b/trunk/docs/De_Cuong_LVTN.docx
@@ -503,7 +503,7 @@
       <w:r>
         <w:fldChar w:fldCharType="separate"/>
       </w:r>
-      <w:hyperlink w:anchor="_Toc271417229" w:history="1">
+      <w:hyperlink w:anchor="_Toc271489116" w:history="1">
         <w:r>
           <w:rPr>
             <w:rStyle w:val="Hyperlink"/>
@@ -546,7 +546,7 @@
             <w:noProof/>
             <w:webHidden/>
           </w:rPr>
-          <w:instrText xml:space="preserve"> PAGEREF _Toc271417229 \h </w:instrText>
+          <w:instrText xml:space="preserve"> PAGEREF _Toc271489116 \h </w:instrText>
         </w:r>
         <w:r>
           <w:rPr>
@@ -591,7 +591,7 @@
           <w:szCs w:val="22"/>
         </w:rPr>
       </w:pPr>
-      <w:hyperlink w:anchor="_Toc271417230" w:history="1">
+      <w:hyperlink w:anchor="_Toc271489117" w:history="1">
         <w:r>
           <w:rPr>
             <w:rStyle w:val="Hyperlink"/>
@@ -634,7 +634,7 @@
             <w:noProof/>
             <w:webHidden/>
           </w:rPr>
-          <w:instrText xml:space="preserve"> PAGEREF _Toc271417230 \h </w:instrText>
+          <w:instrText xml:space="preserve"> PAGEREF _Toc271489117 \h </w:instrText>
         </w:r>
         <w:r>
           <w:rPr>
@@ -679,7 +679,7 @@
           <w:szCs w:val="22"/>
         </w:rPr>
       </w:pPr>
-      <w:hyperlink w:anchor="_Toc271417231" w:history="1">
+      <w:hyperlink w:anchor="_Toc271489118" w:history="1">
         <w:r>
           <w:rPr>
             <w:rStyle w:val="Hyperlink"/>
@@ -722,7 +722,7 @@
             <w:noProof/>
             <w:webHidden/>
           </w:rPr>
-          <w:instrText xml:space="preserve"> PAGEREF _Toc271417231 \h </w:instrText>
+          <w:instrText xml:space="preserve"> PAGEREF _Toc271489118 \h </w:instrText>
         </w:r>
         <w:r>
           <w:rPr>
@@ -767,7 +767,7 @@
           <w:szCs w:val="22"/>
         </w:rPr>
       </w:pPr>
-      <w:hyperlink w:anchor="_Toc271417232" w:history="1">
+      <w:hyperlink w:anchor="_Toc271489119" w:history="1">
         <w:r>
           <w:rPr>
             <w:rStyle w:val="Hyperlink"/>
@@ -810,7 +810,7 @@
             <w:noProof/>
             <w:webHidden/>
           </w:rPr>
-          <w:instrText xml:space="preserve"> PAGEREF _Toc271417232 \h </w:instrText>
+          <w:instrText xml:space="preserve"> PAGEREF _Toc271489119 \h </w:instrText>
         </w:r>
         <w:r>
           <w:rPr>
@@ -855,7 +855,7 @@
           <w:szCs w:val="22"/>
         </w:rPr>
       </w:pPr>
-      <w:hyperlink w:anchor="_Toc271417233" w:history="1">
+      <w:hyperlink w:anchor="_Toc271489120" w:history="1">
         <w:r>
           <w:rPr>
             <w:rStyle w:val="Hyperlink"/>
@@ -898,7 +898,7 @@
             <w:noProof/>
             <w:webHidden/>
           </w:rPr>
-          <w:instrText xml:space="preserve"> PAGEREF _Toc271417233 \h </w:instrText>
+          <w:instrText xml:space="preserve"> PAGEREF _Toc271489120 \h </w:instrText>
         </w:r>
         <w:r>
           <w:rPr>
@@ -939,7 +939,7 @@
           <w:szCs w:val="22"/>
         </w:rPr>
       </w:pPr>
-      <w:hyperlink w:anchor="_Toc271417234" w:history="1">
+      <w:hyperlink w:anchor="_Toc271489121" w:history="1">
         <w:r>
           <w:rPr>
             <w:rStyle w:val="Hyperlink"/>
@@ -982,7 +982,7 @@
             <w:noProof/>
             <w:webHidden/>
           </w:rPr>
-          <w:instrText xml:space="preserve"> PAGEREF _Toc271417234 \h </w:instrText>
+          <w:instrText xml:space="preserve"> PAGEREF _Toc271489121 \h </w:instrText>
         </w:r>
         <w:r>
           <w:rPr>
@@ -1002,7 +1002,7 @@
             <w:noProof/>
             <w:webHidden/>
           </w:rPr>
-          <w:t>5</w:t>
+          <w:t>4</w:t>
         </w:r>
         <w:r>
           <w:rPr>
@@ -1027,7 +1027,7 @@
           <w:szCs w:val="22"/>
         </w:rPr>
       </w:pPr>
-      <w:hyperlink w:anchor="_Toc271417235" w:history="1">
+      <w:hyperlink w:anchor="_Toc271489122" w:history="1">
         <w:r>
           <w:rPr>
             <w:rStyle w:val="Hyperlink"/>
@@ -1085,7 +1085,7 @@
             <w:noProof/>
             <w:webHidden/>
           </w:rPr>
-          <w:instrText xml:space="preserve"> PAGEREF _Toc271417235 \h </w:instrText>
+          <w:instrText xml:space="preserve"> PAGEREF _Toc271489122 \h </w:instrText>
         </w:r>
         <w:r>
           <w:rPr>
@@ -1105,7 +1105,7 @@
             <w:noProof/>
             <w:webHidden/>
           </w:rPr>
-          <w:t>5</w:t>
+          <w:t>4</w:t>
         </w:r>
         <w:r>
           <w:rPr>
@@ -1130,7 +1130,7 @@
           <w:szCs w:val="22"/>
         </w:rPr>
       </w:pPr>
-      <w:hyperlink w:anchor="_Toc271417236" w:history="1">
+      <w:hyperlink w:anchor="_Toc271489123" w:history="1">
         <w:r>
           <w:rPr>
             <w:rStyle w:val="Hyperlink"/>
@@ -1173,7 +1173,7 @@
             <w:noProof/>
             <w:webHidden/>
           </w:rPr>
-          <w:instrText xml:space="preserve"> PAGEREF _Toc271417236 \h </w:instrText>
+          <w:instrText xml:space="preserve"> PAGEREF _Toc271489123 \h </w:instrText>
         </w:r>
         <w:r>
           <w:rPr>
@@ -1214,7 +1214,7 @@
           <w:szCs w:val="22"/>
         </w:rPr>
       </w:pPr>
-      <w:hyperlink w:anchor="_Toc271417237" w:history="1">
+      <w:hyperlink w:anchor="_Toc271489124" w:history="1">
         <w:r>
           <w:rPr>
             <w:rStyle w:val="Hyperlink"/>
@@ -1257,7 +1257,7 @@
             <w:noProof/>
             <w:webHidden/>
           </w:rPr>
-          <w:instrText xml:space="preserve"> PAGEREF _Toc271417237 \h </w:instrText>
+          <w:instrText xml:space="preserve"> PAGEREF _Toc271489124 \h </w:instrText>
         </w:r>
         <w:r>
           <w:rPr>
@@ -1277,7 +1277,7 @@
             <w:noProof/>
             <w:webHidden/>
           </w:rPr>
-          <w:t>7</w:t>
+          <w:t>6</w:t>
         </w:r>
         <w:r>
           <w:rPr>
@@ -1298,7 +1298,7 @@
           <w:szCs w:val="22"/>
         </w:rPr>
       </w:pPr>
-      <w:hyperlink w:anchor="_Toc271417238" w:history="1">
+      <w:hyperlink w:anchor="_Toc271489125" w:history="1">
         <w:r>
           <w:rPr>
             <w:rStyle w:val="Hyperlink"/>
@@ -1320,7 +1320,7 @@
             <w:rStyle w:val="Hyperlink"/>
             <w:noProof/>
           </w:rPr>
-          <w:t>Phạm vi ứng dụng và h</w:t>
+          <w:t>H</w:t>
         </w:r>
         <w:r>
           <w:rPr>
@@ -1356,7 +1356,7 @@
             <w:noProof/>
             <w:webHidden/>
           </w:rPr>
-          <w:instrText xml:space="preserve"> PAGEREF _Toc271417238 \h </w:instrText>
+          <w:instrText xml:space="preserve"> PAGEREF _Toc271489125 \h </w:instrText>
         </w:r>
         <w:r>
           <w:rPr>
@@ -1376,7 +1376,7 @@
             <w:noProof/>
             <w:webHidden/>
           </w:rPr>
-          <w:t>8</w:t>
+          <w:t>6</w:t>
         </w:r>
         <w:r>
           <w:rPr>
@@ -1397,7 +1397,7 @@
           <w:szCs w:val="22"/>
         </w:rPr>
       </w:pPr>
-      <w:hyperlink w:anchor="_Toc271417239" w:history="1">
+      <w:hyperlink w:anchor="_Toc271489126" w:history="1">
         <w:r>
           <w:rPr>
             <w:rStyle w:val="Hyperlink"/>
@@ -1440,7 +1440,7 @@
             <w:noProof/>
             <w:webHidden/>
           </w:rPr>
-          <w:instrText xml:space="preserve"> PAGEREF _Toc271417239 \h </w:instrText>
+          <w:instrText xml:space="preserve"> PAGEREF _Toc271489126 \h </w:instrText>
         </w:r>
         <w:r>
           <w:rPr>
@@ -1460,7 +1460,7 @@
             <w:noProof/>
             <w:webHidden/>
           </w:rPr>
-          <w:t>9</w:t>
+          <w:t>7</w:t>
         </w:r>
         <w:r>
           <w:rPr>
@@ -1481,7 +1481,7 @@
           <w:szCs w:val="22"/>
         </w:rPr>
       </w:pPr>
-      <w:hyperlink w:anchor="_Toc271417240" w:history="1">
+      <w:hyperlink w:anchor="_Toc271489127" w:history="1">
         <w:r>
           <w:rPr>
             <w:rStyle w:val="Hyperlink"/>
@@ -1503,7 +1503,7 @@
             <w:rStyle w:val="Hyperlink"/>
             <w:noProof/>
           </w:rPr>
-          <w:t>Tài liệu tham khảo</w:t>
+          <w:t>Tài liệu tham khảo dự kiến</w:t>
         </w:r>
         <w:r>
           <w:rPr>
@@ -1524,7 +1524,7 @@
             <w:noProof/>
             <w:webHidden/>
           </w:rPr>
-          <w:instrText xml:space="preserve"> PAGEREF _Toc271417240 \h </w:instrText>
+          <w:instrText xml:space="preserve"> PAGEREF _Toc271489127 \h </w:instrText>
         </w:r>
         <w:r>
           <w:rPr>
@@ -1544,7 +1544,7 @@
             <w:noProof/>
             <w:webHidden/>
           </w:rPr>
-          <w:t>11</w:t>
+          <w:t>8</w:t>
         </w:r>
         <w:r>
           <w:rPr>
@@ -1583,7 +1583,7 @@
         <w:pStyle w:val="Heading1"/>
       </w:pPr>
       <w:bookmarkStart w:id="0" w:name="_Toc271414485"/>
-      <w:bookmarkStart w:id="1" w:name="_Toc271417229"/>
+      <w:bookmarkStart w:id="1" w:name="_Toc271489116"/>
       <w:r>
         <w:lastRenderedPageBreak/>
         <w:t>Giới thiệu chung</w:t>
@@ -1596,7 +1596,7 @@
         <w:pStyle w:val="Heading2"/>
       </w:pPr>
       <w:bookmarkStart w:id="2" w:name="_Toc271414486"/>
-      <w:bookmarkStart w:id="3" w:name="_Toc271417230"/>
+      <w:bookmarkStart w:id="3" w:name="_Toc271489117"/>
       <w:r>
         <w:t>Tóm tắt đề tài</w:t>
       </w:r>
@@ -1626,7 +1626,13 @@
         <w:t>”</w:t>
       </w:r>
       <w:r>
-        <w:t xml:space="preserve"> tập trung nghiên cứu xây dựng ứng dụng theo thiết kế MVP sao cho có thể cài đặt nhiều phiên bản của ứng dụng cho hai nền tảng Windows và web với chi phí thấp nhất. Kết hợp với các tiện ích của công nghệ .NET, đề tài </w:t>
+        <w:t xml:space="preserve"> tập trung nghiên cứu xây dựng ứng dụng theo thiết kế </w:t>
+      </w:r>
+      <w:r>
+        <w:t>Model-View-Presenter</w:t>
+      </w:r>
+      <w:r>
+        <w:t xml:space="preserve"> sao cho có thể cài đặt nhiều phiên bản của ứng dụng cho hai nền tảng Windows và web với chi phí thấp nhất. Kết hợp với các tiện ích của công nghệ .NET, đề tài </w:t>
       </w:r>
       <w:r>
         <w:t>xây dựng giải pháp</w:t>
@@ -1635,7 +1641,16 @@
         <w:t xml:space="preserve"> cho các </w:t>
       </w:r>
       <w:r>
-        <w:t xml:space="preserve">nhà phát triển trước đòi hỏi </w:t>
+        <w:t xml:space="preserve">nhà phát triển trước </w:t>
+      </w:r>
+      <w:r>
+        <w:t>yêu</w:t>
+      </w:r>
+      <w:r>
+        <w:t xml:space="preserve"> cầu</w:t>
+      </w:r>
+      <w:r>
+        <w:t xml:space="preserve"> </w:t>
       </w:r>
       <w:r>
         <w:t xml:space="preserve">ứng dụng ngày nay có thể vừa chạy trên </w:t>
@@ -1652,7 +1667,7 @@
         <w:pStyle w:val="Heading2"/>
       </w:pPr>
       <w:bookmarkStart w:id="4" w:name="_Toc271414487"/>
-      <w:bookmarkStart w:id="5" w:name="_Toc271417231"/>
+      <w:bookmarkStart w:id="5" w:name="_Toc271489118"/>
       <w:r>
         <w:t>Sự hình thành của</w:t>
       </w:r>
@@ -1799,17 +1814,23 @@
         <w:t>tăng lên</w:t>
       </w:r>
       <w:r>
-        <w:t xml:space="preserve">. Chỉ cần đặt một tình huống đơn giản chúng ta có thể thấy điểm hạn chế rất lớn của phương pháp truyền thống. Ví dụ như sản phẩm cần có các tính năng mới trên cả </w:t>
+        <w:t xml:space="preserve">. Chỉ cần đặt một tình huống đơn giản chúng ta có thể thấy điểm hạn chế rất lớn của </w:t>
       </w:r>
       <w:r>
         <w:lastRenderedPageBreak/>
-        <w:t xml:space="preserve">phiên bản web và Windows thì </w:t>
+        <w:t xml:space="preserve">phương pháp truyền thống. Ví dụ như sản phẩm cần có các tính năng mới trên cả phiên bản web và Windows thì </w:t>
       </w:r>
       <w:r>
         <w:t>cần phải cập nhật thay đổi trên cả hai bộ mã nguồn.</w:t>
       </w:r>
       <w:r>
-        <w:t xml:space="preserve"> Sự tồn tại hai bộ mã nguồn khác nhau cho cùng một sản phẩm làm tăng mức độ rủi ro của dự án và có thể dẫn đến sự không tương đồng giữa các phiên bản</w:t>
+        <w:t xml:space="preserve"> Sự tồn tại hai bộ mã nguồn khác nhau cho cùng một sản phẩm làm tăng mức độ </w:t>
+      </w:r>
+      <w:r>
+        <w:t>phức tạp của</w:t>
+      </w:r>
+      <w:r>
+        <w:t xml:space="preserve"> dự án và có thể dẫn đến sự không tương đồng giữa các phiên bản</w:t>
       </w:r>
       <w:r>
         <w:t>,</w:t>
@@ -1981,7 +2002,13 @@
         <w:t>, chỉ có điều là MVP hướng đến việc tách biệt hoàn toàn tầng xử lý và tầng dữ liệu ra khỏi tầng giao diện</w:t>
       </w:r>
       <w:r>
-        <w:t xml:space="preserve"> thông qua một giao diện chung cho tầng giao diện. Vì thế ứng dụng xây dựng theo mô hình MVP có thể đạt đến mức độ “độc lập giao diện”.</w:t>
+        <w:t xml:space="preserve"> thông qua một giao diện </w:t>
+      </w:r>
+      <w:r>
+        <w:t xml:space="preserve">(interface) </w:t>
+      </w:r>
+      <w:r>
+        <w:t>chung cho tầng giao diện. Vì thế ứng dụng xây dựng theo mô hình MVP có thể đạt đến mức độ “độc lập giao diện”.</w:t>
       </w:r>
     </w:p>
     <w:p>
@@ -2007,17 +2034,17 @@
         <w:t xml:space="preserve">và </w:t>
       </w:r>
       <w:r>
-        <w:t>hỗ trợ rất tốt trên nền Windows</w:t>
+        <w:t xml:space="preserve">hỗ trợ rất tốt trên nền </w:t>
+      </w:r>
+      <w:r>
+        <w:lastRenderedPageBreak/>
+        <w:t>Windows</w:t>
       </w:r>
       <w:r>
         <w:t>, tốc độ xây dựng ứng dụng nhanh và dễ dàng</w:t>
       </w:r>
       <w:r>
-        <w:t xml:space="preserve">. Với rất nhiều thư viện cùng </w:t>
-      </w:r>
-      <w:r>
-        <w:lastRenderedPageBreak/>
-        <w:t xml:space="preserve">các công cụ hỗ trợ xây dựng các ứng dụng từ Windows form, Windows service, web cho đến </w:t>
+        <w:t xml:space="preserve">. Với rất nhiều thư viện cùng các công cụ hỗ trợ xây dựng các ứng dụng từ Windows form, Windows service, web cho đến </w:t>
       </w:r>
       <w:r>
         <w:t>dịch vụ web.</w:t>
@@ -2028,7 +2055,7 @@
         <w:pStyle w:val="Heading2"/>
       </w:pPr>
       <w:bookmarkStart w:id="6" w:name="_Toc271414488"/>
-      <w:bookmarkStart w:id="7" w:name="_Toc271417232"/>
+      <w:bookmarkStart w:id="7" w:name="_Toc271489119"/>
       <w:r>
         <w:t>Mục tiêu và mục đích của đề tài</w:t>
       </w:r>
@@ -2291,7 +2318,7 @@
         <w:pStyle w:val="Heading2"/>
       </w:pPr>
       <w:bookmarkStart w:id="8" w:name="_Toc271414489"/>
-      <w:bookmarkStart w:id="9" w:name="_Toc271417233"/>
+      <w:bookmarkStart w:id="9" w:name="_Toc271489120"/>
       <w:r>
         <w:t>Phạm vi của đề tài</w:t>
       </w:r>
@@ -2343,7 +2370,13 @@
         <w:pStyle w:val="NormalPoint"/>
       </w:pPr>
       <w:r>
-        <w:t>Đề tài không tập trung sâu vào các công nghệ mà chỉ nghiên cứu ở mức độ sử dụng.</w:t>
+        <w:t xml:space="preserve">Đề tài không tập trung sâu vào các công nghệ </w:t>
+      </w:r>
+      <w:r>
+        <w:t xml:space="preserve">trong .NET Framework </w:t>
+      </w:r>
+      <w:r>
+        <w:t>mà chỉ nghiên cứu ở mức độ sử dụng.</w:t>
       </w:r>
     </w:p>
     <w:p>
@@ -2363,32 +2396,13 @@
         <w:t>.</w:t>
       </w:r>
     </w:p>
-    <w:p/>
-    <w:p>
-      <w:pPr>
-        <w:jc w:val="center"/>
-      </w:pPr>
-      <w:r>
-        <w:t>-----oOo-----</w:t>
-      </w:r>
-    </w:p>
-    <w:p>
-      <w:pPr>
-        <w:spacing w:line="276" w:lineRule="auto"/>
-        <w:jc w:val="left"/>
-      </w:pPr>
-      <w:r>
-        <w:br w:type="page"/>
-      </w:r>
-    </w:p>
     <w:p>
       <w:pPr>
         <w:pStyle w:val="Heading1"/>
       </w:pPr>
       <w:bookmarkStart w:id="10" w:name="_Toc271414490"/>
-      <w:bookmarkStart w:id="11" w:name="_Toc271417234"/>
-      <w:r>
-        <w:lastRenderedPageBreak/>
+      <w:bookmarkStart w:id="11" w:name="_Toc271489121"/>
+      <w:r>
         <w:t>T</w:t>
       </w:r>
       <w:r>
@@ -2405,7 +2419,7 @@
         <w:pStyle w:val="Heading2"/>
       </w:pPr>
       <w:bookmarkStart w:id="12" w:name="_Toc271414491"/>
-      <w:bookmarkStart w:id="13" w:name="_Toc271417235"/>
+      <w:bookmarkStart w:id="13" w:name="_Toc271489122"/>
       <w:r>
         <w:t>Phương pháp nghiên cứu</w:t>
       </w:r>
@@ -2466,7 +2480,11 @@
         <w:t xml:space="preserve"> theo mô hình hướng đối tượng (OOD); </w:t>
       </w:r>
       <w:r>
-        <w:t>xây dựng tầng xử lý nghiệp vụ (Presenter) và tầng truy xuất dữ liệu (Model) là các thành phần dùng chung</w:t>
+        <w:t xml:space="preserve">xây dựng tầng xử lý nghiệp vụ (Presenter) và tầng truy xuất dữ liệu </w:t>
+      </w:r>
+      <w:r>
+        <w:lastRenderedPageBreak/>
+        <w:t>(Model) là các thành phần dùng chung</w:t>
       </w:r>
       <w:r>
         <w:t xml:space="preserve">; sau đó tiến hành cài đặt </w:t>
@@ -2489,7 +2507,7 @@
         <w:pStyle w:val="Heading2"/>
       </w:pPr>
       <w:bookmarkStart w:id="14" w:name="_Toc271414492"/>
-      <w:bookmarkStart w:id="15" w:name="_Toc271417236"/>
+      <w:bookmarkStart w:id="15" w:name="_Toc271489123"/>
       <w:r>
         <w:t>Kế hoạch thực hiện</w:t>
       </w:r>
@@ -2605,6 +2623,15 @@
               <w:cnfStyle w:val="000000100000"/>
             </w:pPr>
             <w:r>
+              <w:t>Tìm hiểu một số thư viện MVP.</w:t>
+            </w:r>
+          </w:p>
+          <w:p>
+            <w:pPr>
+              <w:pStyle w:val="Style1"/>
+              <w:cnfStyle w:val="000000100000"/>
+            </w:pPr>
+            <w:r>
               <w:t>Hoàn thành tài liệu về mô hình MVC và MVP</w:t>
             </w:r>
             <w:r>
@@ -2685,7 +2712,6 @@
               <w:cnfStyle w:val="000000000000"/>
             </w:pPr>
             <w:r>
-              <w:lastRenderedPageBreak/>
               <w:t xml:space="preserve">Tìm hiểu ASP.NET MVC và </w:t>
             </w:r>
             <w:r>
@@ -2732,7 +2758,6 @@
               <w:rPr>
                 <w:b w:val="0"/>
               </w:rPr>
-              <w:lastRenderedPageBreak/>
               <w:t>Tháng 11/2010</w:t>
             </w:r>
             <w:r>
@@ -2898,6 +2923,7 @@
               <w:cnfStyle w:val="000000000000"/>
             </w:pPr>
             <w:r>
+              <w:lastRenderedPageBreak/>
               <w:t>Tiến hành cài đặt Imagow phiên bản web dựa trên phiên bản Imagow cho Windows.</w:t>
             </w:r>
           </w:p>
@@ -2923,6 +2949,7 @@
               <w:rPr>
                 <w:b w:val="0"/>
               </w:rPr>
+              <w:lastRenderedPageBreak/>
               <w:t>Thang 03/2011</w:t>
             </w:r>
           </w:p>
@@ -2955,29 +2982,11 @@
     <w:p/>
     <w:p>
       <w:pPr>
-        <w:jc w:val="center"/>
-      </w:pPr>
-      <w:r>
-        <w:t>-----oOo-----</w:t>
-      </w:r>
-    </w:p>
-    <w:p>
-      <w:pPr>
-        <w:spacing w:line="276" w:lineRule="auto"/>
-        <w:jc w:val="left"/>
-      </w:pPr>
-      <w:r>
-        <w:br w:type="page"/>
-      </w:r>
-    </w:p>
-    <w:p>
-      <w:pPr>
         <w:pStyle w:val="Heading1"/>
       </w:pPr>
       <w:bookmarkStart w:id="16" w:name="_Toc271414494"/>
-      <w:bookmarkStart w:id="17" w:name="_Toc271417237"/>
-      <w:r>
-        <w:lastRenderedPageBreak/>
+      <w:bookmarkStart w:id="17" w:name="_Toc271489124"/>
+      <w:r>
         <w:t>Kết quả dự kiến</w:t>
       </w:r>
       <w:bookmarkEnd w:id="16"/>
@@ -3057,92 +3066,65 @@
         <w:t>bảo trì và nâng cấp với chi phí chỉ bằng một nửa so với mô hình truyền thống.</w:t>
       </w:r>
     </w:p>
-    <w:p/>
-    <w:p>
-      <w:pPr>
-        <w:jc w:val="center"/>
-      </w:pPr>
-      <w:r>
-        <w:t>-----oOo-----</w:t>
-      </w:r>
-    </w:p>
-    <w:p>
-      <w:pPr>
-        <w:spacing w:line="276" w:lineRule="auto"/>
-        <w:jc w:val="left"/>
-      </w:pPr>
-      <w:r>
-        <w:br w:type="page"/>
-      </w:r>
-    </w:p>
     <w:p>
       <w:pPr>
         <w:pStyle w:val="Heading1"/>
       </w:pPr>
-      <w:bookmarkStart w:id="18" w:name="_Toc271417238"/>
-      <w:r>
-        <w:lastRenderedPageBreak/>
-        <w:t>Phạm vi ứng dụng và hướng phát triển</w:t>
+      <w:bookmarkStart w:id="18" w:name="_Toc271489125"/>
+      <w:r>
+        <w:t>H</w:t>
+      </w:r>
+      <w:r>
+        <w:t>ướng phát triển</w:t>
       </w:r>
       <w:bookmarkEnd w:id="18"/>
     </w:p>
     <w:p>
       <w:pPr>
-        <w:rPr>
-          <w:b/>
-        </w:rPr>
-      </w:pPr>
-      <w:r>
-        <w:rPr>
-          <w:b/>
-        </w:rPr>
-        <w:t>Phạm vi ứng dụng:</w:t>
-      </w:r>
-    </w:p>
-    <w:p>
-      <w:pPr>
-        <w:ind w:firstLine="720"/>
-      </w:pPr>
-      <w:r>
-        <w:t>Ứng dụng cho chuyển đổi ứng dụng web và Windows.</w:t>
-      </w:r>
-    </w:p>
-    <w:p>
-      <w:r>
-        <w:tab/>
-        <w:t>Chỉ thích hợp khi cần xây dựng ứng dụng có khả năng chạy trên nhiều nền tảng. Không thích hợp khi chỉ cần phát triển ứng dụng cho một nền tảng nhất định nào đấy vì sẽ làm phức tạp hóa ứng dụng và tăng chi phí phát triển.</w:t>
-      </w:r>
-    </w:p>
-    <w:p>
-      <w:pPr>
-        <w:rPr>
-          <w:b/>
-        </w:rPr>
-      </w:pPr>
-      <w:r>
-        <w:rPr>
-          <w:b/>
-        </w:rPr>
-        <w:t>Hướng phát triển:</w:t>
-      </w:r>
-    </w:p>
-    <w:p>
-      <w:pPr>
-        <w:ind w:firstLine="720"/>
-      </w:pPr>
-      <w:r>
-        <w:t>P</w:t>
-      </w:r>
-      <w:r>
-        <w:t>hát triển ứng dụng có thể chạy trên web, Windows và mobile.</w:t>
-      </w:r>
-    </w:p>
-    <w:p>
-      <w:pPr>
-        <w:ind w:firstLine="720"/>
-      </w:pPr>
-      <w:r>
-        <w:t>Tích hợp vào ASP.NET MVC và Visual Studio</w:t>
+        <w:pStyle w:val="NormalPoint"/>
+      </w:pPr>
+      <w:r>
+        <w:t>Xây dựng mô hình p</w:t>
+      </w:r>
+      <w:r>
+        <w:t xml:space="preserve">hát triển ứng dụng </w:t>
+      </w:r>
+      <w:r>
+        <w:t>cho cùng lúc nhiều nền tảng</w:t>
+      </w:r>
+      <w:r>
+        <w:t xml:space="preserve"> web, Windows và</w:t>
+      </w:r>
+      <w:r>
+        <w:t xml:space="preserve"> </w:t>
+      </w:r>
+      <w:r>
+        <w:t>mobile.</w:t>
+      </w:r>
+    </w:p>
+    <w:p>
+      <w:pPr>
+        <w:pStyle w:val="NormalPoint"/>
+      </w:pPr>
+      <w:r>
+        <w:t xml:space="preserve">Xây dựng bộ thư viện tương tự như ASP.NET MVC </w:t>
+      </w:r>
+      <w:r>
+        <w:t>nhưng có thể dùng cho nhiều loại ứng dụng web, Windows và mobile.</w:t>
+      </w:r>
+    </w:p>
+    <w:p>
+      <w:pPr>
+        <w:pStyle w:val="NormalPoint"/>
+      </w:pPr>
+      <w:r>
+        <w:t>Phát triển</w:t>
+      </w:r>
+      <w:r>
+        <w:t xml:space="preserve"> thành phần bổ sung t</w:t>
+      </w:r>
+      <w:r>
+        <w:t>ích hợp vào ASP.NET MVC</w:t>
       </w:r>
       <w:r>
         <w:t>.</w:t>
@@ -3150,35 +3132,21 @@
     </w:p>
     <w:p>
       <w:pPr>
-        <w:ind w:firstLine="720"/>
-      </w:pPr>
-      <w:r>
-        <w:t>Phát triển bộ framework riêng tương tự như ASP.NET MVC nhưng có thể dùng cho nhiều nền tảng web, Windows và mobile.</w:t>
-      </w:r>
-    </w:p>
-    <w:p>
-      <w:pPr>
-        <w:ind w:firstLine="720"/>
-      </w:pPr>
-      <w:r>
-        <w:t>Unit test</w:t>
-      </w:r>
-    </w:p>
-    <w:p>
-      <w:pPr>
-        <w:jc w:val="center"/>
-      </w:pPr>
-      <w:r>
-        <w:t>-----oOo-----</w:t>
-      </w:r>
-    </w:p>
-    <w:p>
-      <w:pPr>
-        <w:spacing w:line="276" w:lineRule="auto"/>
-        <w:jc w:val="left"/>
-      </w:pPr>
-      <w:r>
-        <w:br w:type="page"/>
+        <w:pStyle w:val="NormalPoint"/>
+      </w:pPr>
+      <w:r>
+        <w:t xml:space="preserve">Xây dựng plugin tạo ứng dụng theo mô hình MVP cho </w:t>
+      </w:r>
+      <w:r>
+        <w:t>Visual Studio</w:t>
+      </w:r>
+      <w:r>
+        <w:t>.</w:t>
+      </w:r>
+    </w:p>
+    <w:p>
+      <w:r>
+        <w:t xml:space="preserve"> </w:t>
       </w:r>
     </w:p>
     <w:p>
@@ -3186,7 +3154,7 @@
         <w:pStyle w:val="Heading1"/>
       </w:pPr>
       <w:bookmarkStart w:id="19" w:name="_Toc271414493"/>
-      <w:bookmarkStart w:id="20" w:name="_Toc271417239"/>
+      <w:bookmarkStart w:id="20" w:name="_Toc271489126"/>
       <w:r>
         <w:lastRenderedPageBreak/>
         <w:t>Bố cục dự kiến của luận văn</w:t>
@@ -3236,53 +3204,55 @@
     </w:p>
     <w:p>
       <w:r>
-        <w:t>Chương 1: Giới thiệu chung</w:t>
-      </w:r>
-    </w:p>
-    <w:p>
-      <w:pPr>
-        <w:pStyle w:val="ListParagraph"/>
-        <w:numPr>
-          <w:ilvl w:val="1"/>
-          <w:numId w:val="7"/>
-        </w:numPr>
-      </w:pPr>
+        <w:t xml:space="preserve">Chương 1: </w:t>
+      </w:r>
+      <w:r>
+        <w:t>Tổng quan</w:t>
+      </w:r>
+    </w:p>
+    <w:p>
+      <w:pPr>
+        <w:ind w:left="720"/>
+      </w:pPr>
+      <w:r>
+        <w:t>1.</w:t>
+      </w:r>
+      <w:r>
+        <w:t xml:space="preserve">1 </w:t>
+      </w:r>
       <w:r>
         <w:t>Tóm tắt đề tài</w:t>
       </w:r>
     </w:p>
     <w:p>
       <w:pPr>
-        <w:pStyle w:val="ListParagraph"/>
-        <w:numPr>
-          <w:ilvl w:val="1"/>
-          <w:numId w:val="7"/>
-        </w:numPr>
-      </w:pPr>
+        <w:ind w:left="720"/>
+      </w:pPr>
+      <w:r>
+        <w:t xml:space="preserve">1.2 </w:t>
+      </w:r>
       <w:r>
         <w:t>Quá trình hình thành đề tài</w:t>
       </w:r>
     </w:p>
     <w:p>
       <w:pPr>
-        <w:pStyle w:val="ListParagraph"/>
-        <w:numPr>
-          <w:ilvl w:val="1"/>
-          <w:numId w:val="7"/>
-        </w:numPr>
-      </w:pPr>
+        <w:ind w:left="720"/>
+      </w:pPr>
+      <w:r>
+        <w:t xml:space="preserve">1.3 </w:t>
+      </w:r>
       <w:r>
         <w:t>Mục tiêu và mục đích của đề tài</w:t>
       </w:r>
     </w:p>
     <w:p>
       <w:pPr>
-        <w:pStyle w:val="ListParagraph"/>
-        <w:numPr>
-          <w:ilvl w:val="1"/>
-          <w:numId w:val="7"/>
-        </w:numPr>
-      </w:pPr>
+        <w:ind w:left="720"/>
+      </w:pPr>
+      <w:r>
+        <w:t xml:space="preserve">1.4 </w:t>
+      </w:r>
       <w:r>
         <w:t>Phạm vi của đề tài</w:t>
       </w:r>
@@ -3292,10 +3262,16 @@
         <w:t xml:space="preserve">Chương 2: </w:t>
       </w:r>
       <w:r>
-        <w:t>Cơ sở lý thuyết và kĩ thuật (Nghiên cứu)</w:t>
-      </w:r>
-    </w:p>
-    <w:p>
+        <w:t>Cơ sở lý thuyết và kĩ thuậ</w:t>
+      </w:r>
+      <w:r>
+        <w:t>t</w:t>
+      </w:r>
+    </w:p>
+    <w:p>
+      <w:pPr>
+        <w:ind w:left="720"/>
+      </w:pPr>
       <w:bookmarkStart w:id="21" w:name="_Toc271402540"/>
       <w:r>
         <w:t xml:space="preserve">2.1 </w:t>
@@ -3306,6 +3282,9 @@
       <w:bookmarkEnd w:id="21"/>
     </w:p>
     <w:p>
+      <w:pPr>
+        <w:ind w:left="720"/>
+      </w:pPr>
       <w:bookmarkStart w:id="22" w:name="_Toc271402541"/>
       <w:r>
         <w:t xml:space="preserve">2.2 </w:t>
@@ -3315,142 +3294,608 @@
       </w:r>
       <w:bookmarkEnd w:id="22"/>
       <w:r>
-        <w:t>, MVC và M-V-VM</w:t>
-      </w:r>
-    </w:p>
-    <w:p>
-      <w:bookmarkStart w:id="23" w:name="_Toc271402542"/>
-      <w:r>
-        <w:t xml:space="preserve">2.3 </w:t>
-      </w:r>
-      <w:r>
-        <w:t>.NET Framework</w:t>
+        <w:t xml:space="preserve"> và M</w:t>
+      </w:r>
+      <w:r>
+        <w:t>odel-View-Controller</w:t>
+      </w:r>
+    </w:p>
+    <w:p>
+      <w:pPr>
+        <w:ind w:left="720"/>
+      </w:pPr>
+      <w:bookmarkStart w:id="23" w:name="_Toc271402543"/>
+      <w:r>
+        <w:t>2.</w:t>
+      </w:r>
+      <w:r>
+        <w:t>3</w:t>
+      </w:r>
+      <w:r>
+        <w:t xml:space="preserve"> </w:t>
+      </w:r>
+      <w:r>
+        <w:t>WPF – Windows Presentation Foundation</w:t>
       </w:r>
       <w:bookmarkEnd w:id="23"/>
     </w:p>
     <w:p>
-      <w:bookmarkStart w:id="24" w:name="_Toc271402543"/>
-      <w:r>
-        <w:t xml:space="preserve">2.4 </w:t>
-      </w:r>
-      <w:r>
-        <w:t>WPF – Windows Presentation Foundation</w:t>
-      </w:r>
+      <w:pPr>
+        <w:ind w:left="720"/>
+      </w:pPr>
+      <w:bookmarkStart w:id="24" w:name="_Toc271402544"/>
+      <w:r>
+        <w:t>2.</w:t>
+      </w:r>
+      <w:r>
+        <w:t>4</w:t>
+      </w:r>
+      <w:r>
+        <w:t xml:space="preserve"> </w:t>
+      </w:r>
+      <w:r>
+        <w:t>Silverlight</w:t>
+      </w:r>
+      <w:bookmarkStart w:id="25" w:name="_Toc271402545"/>
       <w:bookmarkEnd w:id="24"/>
     </w:p>
     <w:p>
-      <w:bookmarkStart w:id="25" w:name="_Toc271402544"/>
-      <w:r>
-        <w:t xml:space="preserve">2.5 </w:t>
-      </w:r>
-      <w:r>
-        <w:t>Silverlight</w:t>
+      <w:pPr>
+        <w:ind w:left="720"/>
+      </w:pPr>
+      <w:r>
+        <w:t>2.</w:t>
+      </w:r>
+      <w:r>
+        <w:t>6</w:t>
+      </w:r>
+      <w:r>
+        <w:t xml:space="preserve"> Web service và</w:t>
+      </w:r>
+      <w:r>
+        <w:t xml:space="preserve"> </w:t>
+      </w:r>
+      <w:r>
+        <w:t>WCF – Windows Communication Foundation</w:t>
       </w:r>
       <w:bookmarkEnd w:id="25"/>
     </w:p>
     <w:p>
-      <w:r>
-        <w:t>2.8 Web service</w:t>
-      </w:r>
-    </w:p>
-    <w:p>
-      <w:bookmarkStart w:id="26" w:name="_Toc271402545"/>
-      <w:r>
-        <w:t xml:space="preserve">2.6 </w:t>
-      </w:r>
-      <w:r>
-        <w:t>WCF – Windows Communication Foundation</w:t>
+      <w:pPr>
+        <w:ind w:left="720"/>
+      </w:pPr>
+      <w:bookmarkStart w:id="26" w:name="_Toc271402546"/>
+      <w:r>
+        <w:t xml:space="preserve">2.7 </w:t>
+      </w:r>
+      <w:r>
+        <w:t>ASP.NET MVC</w:t>
       </w:r>
       <w:bookmarkEnd w:id="26"/>
     </w:p>
     <w:p>
-      <w:bookmarkStart w:id="27" w:name="_Toc271402546"/>
+      <w:pPr>
+        <w:ind w:left="720"/>
+      </w:pPr>
       <w:r>
         <w:lastRenderedPageBreak/>
-        <w:t xml:space="preserve">2.7 </w:t>
-      </w:r>
-      <w:r>
-        <w:t>ASP.NET MVC</w:t>
+        <w:t xml:space="preserve">2.8 </w:t>
+      </w:r>
+      <w:r>
+        <w:t>Giới thiệu các dịch vụ Facebook, Picasa, Flickr</w:t>
+      </w:r>
+    </w:p>
+    <w:p>
+      <w:r>
+        <w:t xml:space="preserve">Chương 3: </w:t>
+      </w:r>
+      <w:r>
+        <w:t>Xây dựng ứng dụng</w:t>
+      </w:r>
+    </w:p>
+    <w:p>
+      <w:pPr>
+        <w:ind w:left="720"/>
+      </w:pPr>
+      <w:r>
+        <w:t xml:space="preserve">3.1 </w:t>
+      </w:r>
+      <w:r>
+        <w:t>Xây dựng ứng dụng Windows</w:t>
+      </w:r>
+    </w:p>
+    <w:p>
+      <w:pPr>
+        <w:ind w:left="720"/>
+      </w:pPr>
+      <w:r>
+        <w:t xml:space="preserve">3.2 </w:t>
+      </w:r>
+      <w:r>
+        <w:t>Xây dựng ứng dụng web</w:t>
+      </w:r>
+    </w:p>
+    <w:p>
+      <w:r>
+        <w:t xml:space="preserve">Chương 4: </w:t>
+      </w:r>
+      <w:r>
+        <w:t>Tổng kết và đánh giá</w:t>
+      </w:r>
+    </w:p>
+    <w:p>
+      <w:pPr>
+        <w:ind w:left="720"/>
+      </w:pPr>
+      <w:r>
+        <w:t>4.1 Đánh giá kết quả</w:t>
+      </w:r>
+    </w:p>
+    <w:p>
+      <w:pPr>
+        <w:ind w:left="720"/>
+      </w:pPr>
+      <w:r>
+        <w:t xml:space="preserve">4.2 </w:t>
+      </w:r>
+      <w:r>
+        <w:t>Bài học kinh nghiệm</w:t>
+      </w:r>
+    </w:p>
+    <w:p>
+      <w:pPr>
+        <w:ind w:left="720"/>
+      </w:pPr>
+      <w:r>
+        <w:t xml:space="preserve">4.3 </w:t>
+      </w:r>
+      <w:r>
+        <w:t>Hướng phát triển</w:t>
+      </w:r>
+    </w:p>
+    <w:p>
+      <w:r>
+        <w:t>Phụ lục</w:t>
+      </w:r>
+    </w:p>
+    <w:p>
+      <w:r>
+        <w:tab/>
+      </w:r>
+      <w:r>
+        <w:t>Phụ lục 1: Kết hợp mô hình MVP và MVVM</w:t>
+      </w:r>
+      <w:r>
+        <w:t xml:space="preserve"> (Model-View-View Model</w:t>
+      </w:r>
+      <w:r>
+        <w:t>)</w:t>
+      </w:r>
+    </w:p>
+    <w:p>
+      <w:pPr>
+        <w:ind w:firstLine="720"/>
+      </w:pPr>
+      <w:r>
+        <w:t>Phụ lục 1: So sánh WPF và Silverlight</w:t>
+      </w:r>
+    </w:p>
+    <w:p>
+      <w:r>
+        <w:t>Tài liệu tham khảo</w:t>
+      </w:r>
+    </w:p>
+    <w:p>
+      <w:pPr>
+        <w:pStyle w:val="Heading1"/>
+      </w:pPr>
+      <w:bookmarkStart w:id="27" w:name="_Toc271414495"/>
+      <w:bookmarkStart w:id="28" w:name="_Toc271489127"/>
+      <w:r>
+        <w:t>Tài liệu tham khảo</w:t>
       </w:r>
       <w:bookmarkEnd w:id="27"/>
-    </w:p>
-    <w:p>
-      <w:r>
-        <w:t xml:space="preserve">2.8 </w:t>
-      </w:r>
-      <w:r>
-        <w:t>Giới thiệu các dịch vụ Facebook, Picasa, Flickr</w:t>
-      </w:r>
-    </w:p>
-    <w:p>
-      <w:r>
-        <w:t xml:space="preserve">Chương 3: </w:t>
-      </w:r>
-      <w:r>
-        <w:t>Xây dựng ứng dụng</w:t>
-      </w:r>
-    </w:p>
-    <w:p>
-      <w:r>
-        <w:t xml:space="preserve">3.1 </w:t>
-      </w:r>
-      <w:r>
-        <w:t>Xây dựng ứng dụng Windows</w:t>
-      </w:r>
-    </w:p>
-    <w:p>
-      <w:r>
-        <w:t xml:space="preserve">3.2 </w:t>
-      </w:r>
-      <w:r>
-        <w:t>Xây dựng ứng dụng web</w:t>
-      </w:r>
-    </w:p>
-    <w:p>
-      <w:r>
-        <w:t xml:space="preserve">Chương 4: </w:t>
-      </w:r>
-      <w:r>
-        <w:t>Dánh giá</w:t>
-      </w:r>
-      <w:r>
-        <w:t xml:space="preserve"> và k</w:t>
-      </w:r>
-      <w:r>
-        <w:t>ết luận</w:t>
-      </w:r>
-    </w:p>
-    <w:p>
-      <w:r>
-        <w:t>4.1 Đánh giá kết quả</w:t>
-      </w:r>
-    </w:p>
-    <w:p>
-      <w:r>
-        <w:t xml:space="preserve">4.2 </w:t>
-      </w:r>
-      <w:r>
-        <w:t>Bài học kinh nghiệm</w:t>
-      </w:r>
-    </w:p>
-    <w:p>
-      <w:r>
-        <w:t xml:space="preserve">4.3 </w:t>
-      </w:r>
-      <w:r>
-        <w:t>Hướng phát triển</w:t>
-      </w:r>
-    </w:p>
-    <w:p>
-      <w:r>
-        <w:t>Phụ lục</w:t>
-      </w:r>
-    </w:p>
-    <w:p>
-      <w:r>
-        <w:t>Tài liệu tham khảo</w:t>
-      </w:r>
-    </w:p>
+      <w:r>
+        <w:t xml:space="preserve"> dự kiến</w:t>
+      </w:r>
+      <w:bookmarkEnd w:id="28"/>
+    </w:p>
+    <w:p>
+      <w:pPr>
+        <w:pStyle w:val="NormalPoint"/>
+        <w:rPr>
+          <w:b/>
+        </w:rPr>
+      </w:pPr>
+      <w:r>
+        <w:rPr>
+          <w:b/>
+        </w:rPr>
+        <w:t>Tiếng Việt</w:t>
+      </w:r>
+      <w:r>
+        <w:rPr>
+          <w:b/>
+        </w:rPr>
+        <w:t>:</w:t>
+      </w:r>
+    </w:p>
+    <w:p>
+      <w:pPr>
+        <w:pStyle w:val="REF"/>
+      </w:pPr>
+      <w:r>
+        <w:t>Võ Hồng Vinh</w:t>
+      </w:r>
+      <w:r>
+        <w:t xml:space="preserve"> (2010)</w:t>
+      </w:r>
+      <w:r>
+        <w:t xml:space="preserve">,  </w:t>
+      </w:r>
+      <w:r>
+        <w:rPr>
+          <w:b/>
+        </w:rPr>
+        <w:t>Kiến trúc Model-View-Presenter trong .NET</w:t>
+      </w:r>
+      <w:r>
+        <w:rPr>
+          <w:b/>
+        </w:rPr>
+        <w:t xml:space="preserve">, </w:t>
+      </w:r>
+      <w:hyperlink r:id="rId10" w:history="1">
+        <w:r>
+          <w:rPr>
+            <w:rStyle w:val="Hyperlink"/>
+          </w:rPr>
+          <w:t>http://www.fpt.edu.vn/story/kien-truc-model-view-presenter-trong-net</w:t>
+        </w:r>
+      </w:hyperlink>
+      <w:r>
+        <w:t>, Đại học FPT.</w:t>
+      </w:r>
+    </w:p>
+    <w:p>
+      <w:pPr>
+        <w:pStyle w:val="REF"/>
+      </w:pPr>
+      <w:r>
+        <w:t xml:space="preserve">Nguyễn Văn Thoại (2008), </w:t>
+      </w:r>
+      <w:r>
+        <w:rPr>
+          <w:b/>
+        </w:rPr>
+        <w:t>MVP - Model View Presenter</w:t>
+      </w:r>
+      <w:r>
+        <w:t xml:space="preserve">, </w:t>
+      </w:r>
+      <w:hyperlink r:id="rId11" w:history="1">
+        <w:r>
+          <w:rPr>
+            <w:rStyle w:val="Hyperlink"/>
+          </w:rPr>
+          <w:t>http://nthoai.blogspot.com/2008/06/mvp-model-view-presenter.html</w:t>
+        </w:r>
+      </w:hyperlink>
+      <w:r>
+        <w:t xml:space="preserve">. </w:t>
+      </w:r>
+    </w:p>
+    <w:p>
+      <w:pPr>
+        <w:pStyle w:val="NormalPoint"/>
+        <w:rPr>
+          <w:b/>
+        </w:rPr>
+      </w:pPr>
+      <w:r>
+        <w:rPr>
+          <w:b/>
+        </w:rPr>
+        <w:t>Tiếng Anh</w:t>
+      </w:r>
+      <w:r>
+        <w:rPr>
+          <w:b/>
+        </w:rPr>
+        <w:t>:</w:t>
+      </w:r>
+    </w:p>
+    <w:p>
+      <w:pPr>
+        <w:pStyle w:val="REF"/>
+      </w:pPr>
+      <w:r>
+        <w:lastRenderedPageBreak/>
+        <w:t xml:space="preserve">Wikipedia, </w:t>
+      </w:r>
+      <w:r>
+        <w:rPr>
+          <w:b/>
+        </w:rPr>
+        <w:t xml:space="preserve">Model-View-Presenter, </w:t>
+      </w:r>
+      <w:hyperlink r:id="rId12" w:history="1">
+        <w:r>
+          <w:rPr>
+            <w:rStyle w:val="Hyperlink"/>
+          </w:rPr>
+          <w:t>http://en.wikipedia.org/wiki/Model_View_Presenter</w:t>
+        </w:r>
+      </w:hyperlink>
+    </w:p>
+    <w:p>
+      <w:pPr>
+        <w:pStyle w:val="REF"/>
+      </w:pPr>
+      <w:r>
+        <w:t>Microsoft patterns &amp; practices</w:t>
+      </w:r>
+      <w:r>
+        <w:t xml:space="preserve">, </w:t>
+      </w:r>
+      <w:r>
+        <w:rPr>
+          <w:b/>
+        </w:rPr>
+        <w:t>Model-View-Presenter (MVP),</w:t>
+      </w:r>
+      <w:r>
+        <w:t xml:space="preserve"> </w:t>
+      </w:r>
+      <w:hyperlink r:id="rId13" w:history="1">
+        <w:r>
+          <w:rPr>
+            <w:rStyle w:val="Hyperlink"/>
+          </w:rPr>
+          <w:t>http://msdn.microsoft.com/en-us/library/ff650883</w:t>
+        </w:r>
+        <w:r>
+          <w:rPr>
+            <w:rStyle w:val="Hyperlink"/>
+          </w:rPr>
+          <w:t>.</w:t>
+        </w:r>
+        <w:r>
+          <w:rPr>
+            <w:rStyle w:val="Hyperlink"/>
+          </w:rPr>
+          <w:t>aspx</w:t>
+        </w:r>
+      </w:hyperlink>
+    </w:p>
+    <w:p>
+      <w:pPr>
+        <w:pStyle w:val="REF"/>
+      </w:pPr>
+      <w:r>
+        <w:t>Nikola Malovic</w:t>
+      </w:r>
+      <w:r>
+        <w:t xml:space="preserve"> (2007), </w:t>
+      </w:r>
+      <w:r>
+        <w:rPr>
+          <w:b/>
+        </w:rPr>
+        <w:t xml:space="preserve">Model View Presenter (MVP) </w:t>
+      </w:r>
+      <w:r>
+        <w:rPr>
+          <w:b/>
+        </w:rPr>
+        <w:t>vs</w:t>
+      </w:r>
+      <w:r>
+        <w:rPr>
+          <w:b/>
+        </w:rPr>
+        <w:t xml:space="preserve"> Model View Controller (MVC)</w:t>
+      </w:r>
+      <w:r>
+        <w:t xml:space="preserve">, </w:t>
+      </w:r>
+      <w:hyperlink r:id="rId14" w:history="1">
+        <w:r>
+          <w:rPr>
+            <w:rStyle w:val="Hyperlink"/>
+          </w:rPr>
+          <w:t>http://blog.vuscode.com/malovicn/archive/2007/12/18/model-view-presenter-mvp-vs-model-view-controller-mvc.aspx</w:t>
+        </w:r>
+      </w:hyperlink>
+    </w:p>
+    <w:p>
+      <w:pPr>
+        <w:pStyle w:val="REF"/>
+      </w:pPr>
+      <w:r>
+        <w:t>Oleg Zhukov</w:t>
+      </w:r>
+      <w:r>
+        <w:t xml:space="preserve"> (2008), </w:t>
+      </w:r>
+      <w:r>
+        <w:rPr>
+          <w:b/>
+        </w:rPr>
+        <w:t>Building an MVP Framework for .NET. Part 1: The Basics of MVC and MVP</w:t>
+      </w:r>
+      <w:r>
+        <w:t xml:space="preserve">, </w:t>
+      </w:r>
+      <w:hyperlink r:id="rId15" w:history="1">
+        <w:r>
+          <w:rPr>
+            <w:rStyle w:val="Hyperlink"/>
+          </w:rPr>
+          <w:t>http://www.codeproject.com/KB/architecture/DotNetMVPFramework_Part1.aspx#Model-View-Presenter</w:t>
+        </w:r>
+      </w:hyperlink>
+      <w:r>
+        <w:t>, The Code Project</w:t>
+      </w:r>
+    </w:p>
+    <w:p>
+      <w:pPr>
+        <w:pStyle w:val="REF"/>
+      </w:pPr>
+      <w:r>
+        <w:t>Billy McCafferty</w:t>
+      </w:r>
+      <w:r>
+        <w:t xml:space="preserve"> (2007), </w:t>
+      </w:r>
+      <w:r>
+        <w:rPr>
+          <w:b/>
+        </w:rPr>
+        <w:t>Model View Presenter with ASP.NET</w:t>
+      </w:r>
+      <w:r>
+        <w:t xml:space="preserve">, </w:t>
+      </w:r>
+      <w:hyperlink r:id="rId16" w:history="1">
+        <w:r>
+          <w:rPr>
+            <w:rStyle w:val="Hyperlink"/>
+          </w:rPr>
+          <w:t>http://www.codeproject.com/KB/architecture/ModelViewPresenter.aspx</w:t>
+        </w:r>
+      </w:hyperlink>
+      <w:r>
+        <w:t>, The Code Project</w:t>
+      </w:r>
+    </w:p>
+    <w:p>
+      <w:pPr>
+        <w:pStyle w:val="REF"/>
+      </w:pPr>
+      <w:r>
+        <w:t>Jean-Paul Boodhoo</w:t>
+      </w:r>
+      <w:r>
+        <w:t xml:space="preserve"> (2006), </w:t>
+      </w:r>
+      <w:r>
+        <w:rPr>
+          <w:b/>
+        </w:rPr>
+        <w:t>Design Patterns: Model View Presenter</w:t>
+      </w:r>
+      <w:r>
+        <w:t xml:space="preserve">, </w:t>
+      </w:r>
+      <w:hyperlink r:id="rId17" w:history="1">
+        <w:r>
+          <w:rPr>
+            <w:rStyle w:val="Hyperlink"/>
+          </w:rPr>
+          <w:t>http://msdn.microsoft.com/en-us/magazine/cc188690.aspx</w:t>
+        </w:r>
+      </w:hyperlink>
+      <w:r>
+        <w:t xml:space="preserve">, </w:t>
+      </w:r>
+      <w:r>
+        <w:t>MSDN Magazin</w:t>
+      </w:r>
+      <w:r>
+        <w:t>e</w:t>
+      </w:r>
+      <w:r>
+        <w:t>.</w:t>
+      </w:r>
+    </w:p>
+    <w:p>
+      <w:pPr>
+        <w:pStyle w:val="REF"/>
+      </w:pPr>
+      <w:r>
+        <w:t xml:space="preserve">Matthew MacDonald (2008), </w:t>
+      </w:r>
+      <w:r>
+        <w:rPr>
+          <w:b/>
+        </w:rPr>
+        <w:t>Pro WPF in C# 2008</w:t>
+      </w:r>
+      <w:r>
+        <w:t>, Apress</w:t>
+      </w:r>
+      <w:r>
+        <w:t>.</w:t>
+      </w:r>
+    </w:p>
+    <w:p>
+      <w:pPr>
+        <w:pStyle w:val="REF"/>
+      </w:pPr>
+      <w:r>
+        <w:t>M</w:t>
+      </w:r>
+      <w:r>
+        <w:t>SDN V</w:t>
+      </w:r>
+      <w:r>
+        <w:t>ietnam</w:t>
+      </w:r>
+      <w:r>
+        <w:t xml:space="preserve">, </w:t>
+      </w:r>
+      <w:r>
+        <w:rPr>
+          <w:b/>
+        </w:rPr>
+        <w:t>Windows Communication Foundation</w:t>
+      </w:r>
+      <w:r>
+        <w:t xml:space="preserve">, </w:t>
+      </w:r>
+      <w:hyperlink r:id="rId18" w:history="1">
+        <w:r>
+          <w:rPr>
+            <w:rStyle w:val="Hyperlink"/>
+          </w:rPr>
+          <w:t>http://msdnvietnam.net/wikis/wcf-tutorials-in-vietnamese/wcf-b-224-i-1-gi-i-thi-u-t-ng-quan-v-wcf-windows-communication-foundation.aspx</w:t>
+        </w:r>
+      </w:hyperlink>
+      <w:r>
+        <w:t xml:space="preserve">. </w:t>
+      </w:r>
+    </w:p>
+    <w:p>
+      <w:pPr>
+        <w:pStyle w:val="REF"/>
+      </w:pPr>
+      <w:r>
+        <w:t xml:space="preserve">Microsoft, </w:t>
+      </w:r>
+      <w:r>
+        <w:rPr>
+          <w:b/>
+        </w:rPr>
+        <w:t>Beginner's Guide to Windows Communication Foundation</w:t>
+      </w:r>
+      <w:r>
+        <w:t xml:space="preserve">, </w:t>
+      </w:r>
+      <w:hyperlink r:id="rId19" w:history="1">
+        <w:r>
+          <w:rPr>
+            <w:rStyle w:val="Hyperlink"/>
+          </w:rPr>
+          <w:t>http://msdn.microsoft.com/en-us/netframework/first-steps-with-wcf.aspx</w:t>
+        </w:r>
+      </w:hyperlink>
+      <w:r>
+        <w:t>.</w:t>
+      </w:r>
+    </w:p>
+    <w:p/>
     <w:p>
       <w:pPr>
         <w:jc w:val="center"/>
@@ -3459,83 +3904,11 @@
         <w:t>-----oOo-----</w:t>
       </w:r>
     </w:p>
-    <w:p>
-      <w:pPr>
-        <w:spacing w:line="276" w:lineRule="auto"/>
-        <w:jc w:val="left"/>
-      </w:pPr>
-      <w:r>
-        <w:br w:type="page"/>
-      </w:r>
-    </w:p>
-    <w:p>
-      <w:pPr>
-        <w:pStyle w:val="Heading1"/>
-      </w:pPr>
-      <w:bookmarkStart w:id="28" w:name="_Toc271414495"/>
-      <w:bookmarkStart w:id="29" w:name="_Toc271417240"/>
-      <w:r>
-        <w:lastRenderedPageBreak/>
-        <w:t>Tài liệu tham khảo</w:t>
-      </w:r>
-      <w:bookmarkEnd w:id="28"/>
-      <w:bookmarkEnd w:id="29"/>
-    </w:p>
-    <w:p>
-      <w:pPr>
-        <w:pStyle w:val="NormalPoint"/>
-        <w:rPr>
-          <w:b/>
-        </w:rPr>
-      </w:pPr>
-      <w:r>
-        <w:rPr>
-          <w:b/>
-        </w:rPr>
-        <w:t>Tiếng Việt</w:t>
-      </w:r>
-      <w:r>
-        <w:rPr>
-          <w:b/>
-        </w:rPr>
-        <w:t>:</w:t>
-      </w:r>
-    </w:p>
-    <w:p>
-      <w:pPr>
-        <w:pStyle w:val="NormalPoint"/>
-        <w:rPr>
-          <w:b/>
-        </w:rPr>
-      </w:pPr>
-      <w:r>
-        <w:rPr>
-          <w:b/>
-        </w:rPr>
-        <w:t>Tiếng Anh</w:t>
-      </w:r>
-      <w:r>
-        <w:rPr>
-          <w:b/>
-        </w:rPr>
-        <w:t>:</w:t>
-      </w:r>
-    </w:p>
-    <w:p/>
-    <w:p>
-      <w:pPr>
-        <w:jc w:val="center"/>
-      </w:pPr>
-      <w:r>
-        <w:t>-----oOo-----</w:t>
-      </w:r>
-    </w:p>
-    <w:p/>
     <w:sectPr>
-      <w:headerReference w:type="default" r:id="rId10"/>
-      <w:footerReference w:type="default" r:id="rId11"/>
-      <w:headerReference w:type="first" r:id="rId12"/>
-      <w:footerReference w:type="first" r:id="rId13"/>
+      <w:headerReference w:type="default" r:id="rId20"/>
+      <w:footerReference w:type="default" r:id="rId21"/>
+      <w:headerReference w:type="first" r:id="rId22"/>
+      <w:footerReference w:type="first" r:id="rId23"/>
       <w:pgSz w:w="11907" w:h="16840" w:code="9"/>
       <w:pgMar w:top="1701" w:right="1134" w:bottom="1701" w:left="1985" w:header="720" w:footer="720" w:gutter="0"/>
       <w:pgNumType w:start="1"/>
@@ -3820,7 +4193,7 @@
             <w:sz w:val="22"/>
             <w:szCs w:val="22"/>
           </w:rPr>
-          <w:t>11</w:t>
+          <w:t>8</w:t>
         </w:r>
         <w:r>
           <w:rPr>
@@ -3969,7 +4342,7 @@
       <w:lvlText w:val="%1.%2"/>
       <w:lvlJc w:val="left"/>
       <w:pPr>
-        <w:ind w:left="390" w:hanging="390"/>
+        <w:ind w:left="816" w:hanging="390"/>
       </w:pPr>
       <w:rPr>
         <w:rFonts w:hint="default"/>
@@ -5833,6 +6206,18 @@
       <w:rFonts w:eastAsia="Times New Roman"/>
     </w:rPr>
   </w:style>
+  <w:style w:type="character" w:styleId="FollowedHyperlink">
+    <w:name w:val="FollowedHyperlink"/>
+    <w:basedOn w:val="DefaultParagraphFont"/>
+    <w:uiPriority w:val="99"/>
+    <w:semiHidden/>
+    <w:unhideWhenUsed/>
+    <w:rsid w:val="009B777A"/>
+    <w:rPr>
+      <w:color w:val="800080" w:themeColor="followedHyperlink"/>
+      <w:u w:val="single"/>
+    </w:rPr>
+  </w:style>
 </w:styles>
 </file>
 
@@ -6124,7 +6509,7 @@
 </file>
 
 <file path=customXml/itemProps1.xml><?xml version="1.0" encoding="utf-8"?>
-<ds:datastoreItem xmlns:ds="http://schemas.openxmlformats.org/officeDocument/2006/customXml" ds:itemID="{80DF0578-5646-4778-BC9D-96707386FA53}">
+<ds:datastoreItem xmlns:ds="http://schemas.openxmlformats.org/officeDocument/2006/customXml" ds:itemID="{BE18554A-D7BE-428F-A6AB-A6CCA562DAF1}">
   <ds:schemaRefs>
     <ds:schemaRef ds:uri="http://schemas.openxmlformats.org/officeDocument/2006/bibliography"/>
   </ds:schemaRefs>

--- a/trunk/docs/De_Cuong_LVTN.docx
+++ b/trunk/docs/De_Cuong_LVTN.docx
@@ -256,18 +256,16 @@
           <w:sz w:val="36"/>
           <w:szCs w:val="36"/>
         </w:rPr>
-        <w:t>XÂY DỰNG ỨNG DỤNG VỚI NHIỀU PHIÊN BẢN</w:t>
-      </w:r>
-    </w:p>
-    <w:p>
-      <w:pPr>
-        <w:jc w:val="center"/>
+        <w:t>XÂY DỰNG ỨNG DỤ</w:t>
+      </w:r>
+      <w:r>
         <w:rPr>
           <w:b/>
           <w:sz w:val="36"/>
           <w:szCs w:val="36"/>
         </w:rPr>
-      </w:pPr>
+        <w:t xml:space="preserve">NG </w:t>
+      </w:r>
       <w:r>
         <w:rPr>
           <w:b/>
@@ -440,6 +438,11 @@
         </w:rPr>
         <w:t>2006-2010</w:t>
       </w:r>
+    </w:p>
+    <w:p>
+      <w:pPr>
+        <w:jc w:val="center"/>
+      </w:pPr>
     </w:p>
     <w:p>
       <w:pPr>
@@ -503,7 +506,7 @@
       <w:r>
         <w:fldChar w:fldCharType="separate"/>
       </w:r>
-      <w:hyperlink w:anchor="_Toc271489116" w:history="1">
+      <w:hyperlink w:anchor="_Toc271489700" w:history="1">
         <w:r>
           <w:rPr>
             <w:rStyle w:val="Hyperlink"/>
@@ -546,7 +549,7 @@
             <w:noProof/>
             <w:webHidden/>
           </w:rPr>
-          <w:instrText xml:space="preserve"> PAGEREF _Toc271489116 \h </w:instrText>
+          <w:instrText xml:space="preserve"> PAGEREF _Toc271489700 \h </w:instrText>
         </w:r>
         <w:r>
           <w:rPr>
@@ -591,7 +594,7 @@
           <w:szCs w:val="22"/>
         </w:rPr>
       </w:pPr>
-      <w:hyperlink w:anchor="_Toc271489117" w:history="1">
+      <w:hyperlink w:anchor="_Toc271489701" w:history="1">
         <w:r>
           <w:rPr>
             <w:rStyle w:val="Hyperlink"/>
@@ -634,7 +637,7 @@
             <w:noProof/>
             <w:webHidden/>
           </w:rPr>
-          <w:instrText xml:space="preserve"> PAGEREF _Toc271489117 \h </w:instrText>
+          <w:instrText xml:space="preserve"> PAGEREF _Toc271489701 \h </w:instrText>
         </w:r>
         <w:r>
           <w:rPr>
@@ -679,7 +682,7 @@
           <w:szCs w:val="22"/>
         </w:rPr>
       </w:pPr>
-      <w:hyperlink w:anchor="_Toc271489118" w:history="1">
+      <w:hyperlink w:anchor="_Toc271489702" w:history="1">
         <w:r>
           <w:rPr>
             <w:rStyle w:val="Hyperlink"/>
@@ -722,7 +725,7 @@
             <w:noProof/>
             <w:webHidden/>
           </w:rPr>
-          <w:instrText xml:space="preserve"> PAGEREF _Toc271489118 \h </w:instrText>
+          <w:instrText xml:space="preserve"> PAGEREF _Toc271489702 \h </w:instrText>
         </w:r>
         <w:r>
           <w:rPr>
@@ -767,7 +770,7 @@
           <w:szCs w:val="22"/>
         </w:rPr>
       </w:pPr>
-      <w:hyperlink w:anchor="_Toc271489119" w:history="1">
+      <w:hyperlink w:anchor="_Toc271489703" w:history="1">
         <w:r>
           <w:rPr>
             <w:rStyle w:val="Hyperlink"/>
@@ -810,7 +813,7 @@
             <w:noProof/>
             <w:webHidden/>
           </w:rPr>
-          <w:instrText xml:space="preserve"> PAGEREF _Toc271489119 \h </w:instrText>
+          <w:instrText xml:space="preserve"> PAGEREF _Toc271489703 \h </w:instrText>
         </w:r>
         <w:r>
           <w:rPr>
@@ -855,7 +858,7 @@
           <w:szCs w:val="22"/>
         </w:rPr>
       </w:pPr>
-      <w:hyperlink w:anchor="_Toc271489120" w:history="1">
+      <w:hyperlink w:anchor="_Toc271489704" w:history="1">
         <w:r>
           <w:rPr>
             <w:rStyle w:val="Hyperlink"/>
@@ -898,7 +901,7 @@
             <w:noProof/>
             <w:webHidden/>
           </w:rPr>
-          <w:instrText xml:space="preserve"> PAGEREF _Toc271489120 \h </w:instrText>
+          <w:instrText xml:space="preserve"> PAGEREF _Toc271489704 \h </w:instrText>
         </w:r>
         <w:r>
           <w:rPr>
@@ -939,7 +942,7 @@
           <w:szCs w:val="22"/>
         </w:rPr>
       </w:pPr>
-      <w:hyperlink w:anchor="_Toc271489121" w:history="1">
+      <w:hyperlink w:anchor="_Toc271489705" w:history="1">
         <w:r>
           <w:rPr>
             <w:rStyle w:val="Hyperlink"/>
@@ -982,7 +985,7 @@
             <w:noProof/>
             <w:webHidden/>
           </w:rPr>
-          <w:instrText xml:space="preserve"> PAGEREF _Toc271489121 \h </w:instrText>
+          <w:instrText xml:space="preserve"> PAGEREF _Toc271489705 \h </w:instrText>
         </w:r>
         <w:r>
           <w:rPr>
@@ -1027,7 +1030,7 @@
           <w:szCs w:val="22"/>
         </w:rPr>
       </w:pPr>
-      <w:hyperlink w:anchor="_Toc271489122" w:history="1">
+      <w:hyperlink w:anchor="_Toc271489706" w:history="1">
         <w:r>
           <w:rPr>
             <w:rStyle w:val="Hyperlink"/>
@@ -1085,7 +1088,7 @@
             <w:noProof/>
             <w:webHidden/>
           </w:rPr>
-          <w:instrText xml:space="preserve"> PAGEREF _Toc271489122 \h </w:instrText>
+          <w:instrText xml:space="preserve"> PAGEREF _Toc271489706 \h </w:instrText>
         </w:r>
         <w:r>
           <w:rPr>
@@ -1130,7 +1133,7 @@
           <w:szCs w:val="22"/>
         </w:rPr>
       </w:pPr>
-      <w:hyperlink w:anchor="_Toc271489123" w:history="1">
+      <w:hyperlink w:anchor="_Toc271489707" w:history="1">
         <w:r>
           <w:rPr>
             <w:rStyle w:val="Hyperlink"/>
@@ -1173,7 +1176,7 @@
             <w:noProof/>
             <w:webHidden/>
           </w:rPr>
-          <w:instrText xml:space="preserve"> PAGEREF _Toc271489123 \h </w:instrText>
+          <w:instrText xml:space="preserve"> PAGEREF _Toc271489707 \h </w:instrText>
         </w:r>
         <w:r>
           <w:rPr>
@@ -1214,7 +1217,7 @@
           <w:szCs w:val="22"/>
         </w:rPr>
       </w:pPr>
-      <w:hyperlink w:anchor="_Toc271489124" w:history="1">
+      <w:hyperlink w:anchor="_Toc271489708" w:history="1">
         <w:r>
           <w:rPr>
             <w:rStyle w:val="Hyperlink"/>
@@ -1257,7 +1260,7 @@
             <w:noProof/>
             <w:webHidden/>
           </w:rPr>
-          <w:instrText xml:space="preserve"> PAGEREF _Toc271489124 \h </w:instrText>
+          <w:instrText xml:space="preserve"> PAGEREF _Toc271489708 \h </w:instrText>
         </w:r>
         <w:r>
           <w:rPr>
@@ -1298,7 +1301,7 @@
           <w:szCs w:val="22"/>
         </w:rPr>
       </w:pPr>
-      <w:hyperlink w:anchor="_Toc271489125" w:history="1">
+      <w:hyperlink w:anchor="_Toc271489709" w:history="1">
         <w:r>
           <w:rPr>
             <w:rStyle w:val="Hyperlink"/>
@@ -1356,7 +1359,7 @@
             <w:noProof/>
             <w:webHidden/>
           </w:rPr>
-          <w:instrText xml:space="preserve"> PAGEREF _Toc271489125 \h </w:instrText>
+          <w:instrText xml:space="preserve"> PAGEREF _Toc271489709 \h </w:instrText>
         </w:r>
         <w:r>
           <w:rPr>
@@ -1397,7 +1400,7 @@
           <w:szCs w:val="22"/>
         </w:rPr>
       </w:pPr>
-      <w:hyperlink w:anchor="_Toc271489126" w:history="1">
+      <w:hyperlink w:anchor="_Toc271489710" w:history="1">
         <w:r>
           <w:rPr>
             <w:rStyle w:val="Hyperlink"/>
@@ -1440,7 +1443,7 @@
             <w:noProof/>
             <w:webHidden/>
           </w:rPr>
-          <w:instrText xml:space="preserve"> PAGEREF _Toc271489126 \h </w:instrText>
+          <w:instrText xml:space="preserve"> PAGEREF _Toc271489710 \h </w:instrText>
         </w:r>
         <w:r>
           <w:rPr>
@@ -1481,7 +1484,7 @@
           <w:szCs w:val="22"/>
         </w:rPr>
       </w:pPr>
-      <w:hyperlink w:anchor="_Toc271489127" w:history="1">
+      <w:hyperlink w:anchor="_Toc271489711" w:history="1">
         <w:r>
           <w:rPr>
             <w:rStyle w:val="Hyperlink"/>
@@ -1524,7 +1527,7 @@
             <w:noProof/>
             <w:webHidden/>
           </w:rPr>
-          <w:instrText xml:space="preserve"> PAGEREF _Toc271489127 \h </w:instrText>
+          <w:instrText xml:space="preserve"> PAGEREF _Toc271489711 \h </w:instrText>
         </w:r>
         <w:r>
           <w:rPr>
@@ -1583,7 +1586,7 @@
         <w:pStyle w:val="Heading1"/>
       </w:pPr>
       <w:bookmarkStart w:id="0" w:name="_Toc271414485"/>
-      <w:bookmarkStart w:id="1" w:name="_Toc271489116"/>
+      <w:bookmarkStart w:id="1" w:name="_Toc271489700"/>
       <w:r>
         <w:lastRenderedPageBreak/>
         <w:t>Giới thiệu chung</w:t>
@@ -1596,7 +1599,7 @@
         <w:pStyle w:val="Heading2"/>
       </w:pPr>
       <w:bookmarkStart w:id="2" w:name="_Toc271414486"/>
-      <w:bookmarkStart w:id="3" w:name="_Toc271489117"/>
+      <w:bookmarkStart w:id="3" w:name="_Toc271489701"/>
       <w:r>
         <w:t>Tóm tắt đề tài</w:t>
       </w:r>
@@ -1614,7 +1617,19 @@
         <w:rPr>
           <w:b/>
         </w:rPr>
-        <w:t>Xây dựng ứng dụng với nhiều phiên bản cho Windows và Web với mô hình Model-View-Presenter và.NET</w:t>
+        <w:t>Xây dựng ứng dụng cho Windows và Web với mô hình Model-View-Presenter và</w:t>
+      </w:r>
+      <w:r>
+        <w:rPr>
+          <w:b/>
+        </w:rPr>
+        <w:t xml:space="preserve"> </w:t>
+      </w:r>
+      <w:r>
+        <w:rPr>
+          <w:b/>
+        </w:rPr>
+        <w:t>.NET</w:t>
       </w:r>
       <w:r>
         <w:rPr>
@@ -1667,7 +1682,7 @@
         <w:pStyle w:val="Heading2"/>
       </w:pPr>
       <w:bookmarkStart w:id="4" w:name="_Toc271414487"/>
-      <w:bookmarkStart w:id="5" w:name="_Toc271489118"/>
+      <w:bookmarkStart w:id="5" w:name="_Toc271489702"/>
       <w:r>
         <w:t>Sự hình thành của</w:t>
       </w:r>
@@ -1814,11 +1829,11 @@
         <w:t>tăng lên</w:t>
       </w:r>
       <w:r>
-        <w:t xml:space="preserve">. Chỉ cần đặt một tình huống đơn giản chúng ta có thể thấy điểm hạn chế rất lớn của </w:t>
+        <w:t xml:space="preserve">. Chỉ cần đặt một tình huống đơn giản chúng ta có thể thấy điểm hạn chế rất lớn của phương pháp truyền thống. Ví dụ như sản phẩm cần có các tính năng mới trên cả </w:t>
       </w:r>
       <w:r>
         <w:lastRenderedPageBreak/>
-        <w:t xml:space="preserve">phương pháp truyền thống. Ví dụ như sản phẩm cần có các tính năng mới trên cả phiên bản web và Windows thì </w:t>
+        <w:t xml:space="preserve">phiên bản web và Windows thì </w:t>
       </w:r>
       <w:r>
         <w:t>cần phải cập nhật thay đổi trên cả hai bộ mã nguồn.</w:t>
@@ -2034,17 +2049,17 @@
         <w:t xml:space="preserve">và </w:t>
       </w:r>
       <w:r>
-        <w:t xml:space="preserve">hỗ trợ rất tốt trên nền </w:t>
+        <w:t>hỗ trợ rất tốt trên nền Windows</w:t>
+      </w:r>
+      <w:r>
+        <w:t>, tốc độ xây dựng ứng dụng nhanh và dễ dàng</w:t>
+      </w:r>
+      <w:r>
+        <w:t xml:space="preserve">. Với rất nhiều thư viện cùng </w:t>
       </w:r>
       <w:r>
         <w:lastRenderedPageBreak/>
-        <w:t>Windows</w:t>
-      </w:r>
-      <w:r>
-        <w:t>, tốc độ xây dựng ứng dụng nhanh và dễ dàng</w:t>
-      </w:r>
-      <w:r>
-        <w:t xml:space="preserve">. Với rất nhiều thư viện cùng các công cụ hỗ trợ xây dựng các ứng dụng từ Windows form, Windows service, web cho đến </w:t>
+        <w:t xml:space="preserve">các công cụ hỗ trợ xây dựng các ứng dụng từ Windows form, Windows service, web cho đến </w:t>
       </w:r>
       <w:r>
         <w:t>dịch vụ web.</w:t>
@@ -2055,7 +2070,7 @@
         <w:pStyle w:val="Heading2"/>
       </w:pPr>
       <w:bookmarkStart w:id="6" w:name="_Toc271414488"/>
-      <w:bookmarkStart w:id="7" w:name="_Toc271489119"/>
+      <w:bookmarkStart w:id="7" w:name="_Toc271489703"/>
       <w:r>
         <w:t>Mục tiêu và mục đích của đề tài</w:t>
       </w:r>
@@ -2318,7 +2333,7 @@
         <w:pStyle w:val="Heading2"/>
       </w:pPr>
       <w:bookmarkStart w:id="8" w:name="_Toc271414489"/>
-      <w:bookmarkStart w:id="9" w:name="_Toc271489120"/>
+      <w:bookmarkStart w:id="9" w:name="_Toc271489704"/>
       <w:r>
         <w:t>Phạm vi của đề tài</w:t>
       </w:r>
@@ -2401,7 +2416,7 @@
         <w:pStyle w:val="Heading1"/>
       </w:pPr>
       <w:bookmarkStart w:id="10" w:name="_Toc271414490"/>
-      <w:bookmarkStart w:id="11" w:name="_Toc271489121"/>
+      <w:bookmarkStart w:id="11" w:name="_Toc271489705"/>
       <w:r>
         <w:t>T</w:t>
       </w:r>
@@ -2419,7 +2434,7 @@
         <w:pStyle w:val="Heading2"/>
       </w:pPr>
       <w:bookmarkStart w:id="12" w:name="_Toc271414491"/>
-      <w:bookmarkStart w:id="13" w:name="_Toc271489122"/>
+      <w:bookmarkStart w:id="13" w:name="_Toc271489706"/>
       <w:r>
         <w:t>Phương pháp nghiên cứu</w:t>
       </w:r>
@@ -2507,7 +2522,7 @@
         <w:pStyle w:val="Heading2"/>
       </w:pPr>
       <w:bookmarkStart w:id="14" w:name="_Toc271414492"/>
-      <w:bookmarkStart w:id="15" w:name="_Toc271489123"/>
+      <w:bookmarkStart w:id="15" w:name="_Toc271489707"/>
       <w:r>
         <w:t>Kế hoạch thực hiện</w:t>
       </w:r>
@@ -2985,7 +3000,7 @@
         <w:pStyle w:val="Heading1"/>
       </w:pPr>
       <w:bookmarkStart w:id="16" w:name="_Toc271414494"/>
-      <w:bookmarkStart w:id="17" w:name="_Toc271489124"/>
+      <w:bookmarkStart w:id="17" w:name="_Toc271489708"/>
       <w:r>
         <w:t>Kết quả dự kiến</w:t>
       </w:r>
@@ -3070,7 +3085,7 @@
       <w:pPr>
         <w:pStyle w:val="Heading1"/>
       </w:pPr>
-      <w:bookmarkStart w:id="18" w:name="_Toc271489125"/>
+      <w:bookmarkStart w:id="18" w:name="_Toc271489709"/>
       <w:r>
         <w:t>H</w:t>
       </w:r>
@@ -3154,7 +3169,7 @@
         <w:pStyle w:val="Heading1"/>
       </w:pPr>
       <w:bookmarkStart w:id="19" w:name="_Toc271414493"/>
-      <w:bookmarkStart w:id="20" w:name="_Toc271489126"/>
+      <w:bookmarkStart w:id="20" w:name="_Toc271489710"/>
       <w:r>
         <w:lastRenderedPageBreak/>
         <w:t>Bố cục dự kiến của luận văn</w:t>
@@ -3490,7 +3505,7 @@
         <w:pStyle w:val="Heading1"/>
       </w:pPr>
       <w:bookmarkStart w:id="27" w:name="_Toc271414495"/>
-      <w:bookmarkStart w:id="28" w:name="_Toc271489127"/>
+      <w:bookmarkStart w:id="28" w:name="_Toc271489711"/>
       <w:r>
         <w:t>Tài liệu tham khảo</w:t>
       </w:r>
@@ -3652,19 +3667,47 @@
           <w:rPr>
             <w:rStyle w:val="Hyperlink"/>
           </w:rPr>
-          <w:t>http://msdn.microsoft.com/en-us/library/ff650883</w:t>
-        </w:r>
+          <w:t>http://msdn.microsoft.com/en-us/library/ff650883.aspx</w:t>
+        </w:r>
+      </w:hyperlink>
+    </w:p>
+    <w:p>
+      <w:pPr>
+        <w:pStyle w:val="REF"/>
+      </w:pPr>
+      <w:r>
+        <w:t>Nikola Malovic</w:t>
+      </w:r>
+      <w:r>
+        <w:t xml:space="preserve"> (2007), </w:t>
+      </w:r>
+      <w:r>
+        <w:rPr>
+          <w:b/>
+        </w:rPr>
+        <w:t xml:space="preserve">Model View Presenter (MVP) </w:t>
+      </w:r>
+      <w:r>
+        <w:rPr>
+          <w:b/>
+        </w:rPr>
+        <w:t>vs</w:t>
+      </w:r>
+      <w:r>
+        <w:rPr>
+          <w:b/>
+        </w:rPr>
+        <w:t xml:space="preserve"> Model View Controller (MVC)</w:t>
+      </w:r>
+      <w:r>
+        <w:t xml:space="preserve">, </w:t>
+      </w:r>
+      <w:hyperlink r:id="rId14" w:history="1">
         <w:r>
           <w:rPr>
             <w:rStyle w:val="Hyperlink"/>
           </w:rPr>
-          <w:t>.</w:t>
-        </w:r>
-        <w:r>
-          <w:rPr>
-            <w:rStyle w:val="Hyperlink"/>
-          </w:rPr>
-          <w:t>aspx</w:t>
+          <w:t>http://blog.vuscode.com/malovicn/archive/2007/12/18/model-view-presenter-mvp-vs-model-view-controller-mvc.aspx</w:t>
         </w:r>
       </w:hyperlink>
     </w:p>
@@ -3673,61 +3716,21 @@
         <w:pStyle w:val="REF"/>
       </w:pPr>
       <w:r>
-        <w:t>Nikola Malovic</w:t>
-      </w:r>
-      <w:r>
-        <w:t xml:space="preserve"> (2007), </w:t>
-      </w:r>
-      <w:r>
-        <w:rPr>
-          <w:b/>
-        </w:rPr>
-        <w:t xml:space="preserve">Model View Presenter (MVP) </w:t>
-      </w:r>
-      <w:r>
-        <w:rPr>
-          <w:b/>
-        </w:rPr>
-        <w:t>vs</w:t>
-      </w:r>
-      <w:r>
-        <w:rPr>
-          <w:b/>
-        </w:rPr>
-        <w:t xml:space="preserve"> Model View Controller (MVC)</w:t>
+        <w:t>Oleg Zhukov</w:t>
+      </w:r>
+      <w:r>
+        <w:t xml:space="preserve"> (2008), </w:t>
+      </w:r>
+      <w:r>
+        <w:rPr>
+          <w:b/>
+        </w:rPr>
+        <w:t>Building an MVP Framework for .NET. Part 1: The Basics of MVC and MVP</w:t>
       </w:r>
       <w:r>
         <w:t xml:space="preserve">, </w:t>
       </w:r>
-      <w:hyperlink r:id="rId14" w:history="1">
-        <w:r>
-          <w:rPr>
-            <w:rStyle w:val="Hyperlink"/>
-          </w:rPr>
-          <w:t>http://blog.vuscode.com/malovicn/archive/2007/12/18/model-view-presenter-mvp-vs-model-view-controller-mvc.aspx</w:t>
-        </w:r>
-      </w:hyperlink>
-    </w:p>
-    <w:p>
-      <w:pPr>
-        <w:pStyle w:val="REF"/>
-      </w:pPr>
-      <w:r>
-        <w:t>Oleg Zhukov</w:t>
-      </w:r>
-      <w:r>
-        <w:t xml:space="preserve"> (2008), </w:t>
-      </w:r>
-      <w:r>
-        <w:rPr>
-          <w:b/>
-        </w:rPr>
-        <w:t>Building an MVP Framework for .NET. Part 1: The Basics of MVC and MVP</w:t>
-      </w:r>
-      <w:r>
-        <w:t xml:space="preserve">, </w:t>
-      </w:r>
-      <w:hyperlink r:id="rId15" w:history="1">
+      <w:hyperlink r:id="rId15" w:anchor="Model-View-Presenter" w:history="1">
         <w:r>
           <w:rPr>
             <w:rStyle w:val="Hyperlink"/>
@@ -6509,7 +6512,7 @@
 </file>
 
 <file path=customXml/itemProps1.xml><?xml version="1.0" encoding="utf-8"?>
-<ds:datastoreItem xmlns:ds="http://schemas.openxmlformats.org/officeDocument/2006/customXml" ds:itemID="{BE18554A-D7BE-428F-A6AB-A6CCA562DAF1}">
+<ds:datastoreItem xmlns:ds="http://schemas.openxmlformats.org/officeDocument/2006/customXml" ds:itemID="{FA10F6B4-0123-44E6-8495-60044FA347B0}">
   <ds:schemaRefs>
     <ds:schemaRef ds:uri="http://schemas.openxmlformats.org/officeDocument/2006/bibliography"/>
   </ds:schemaRefs>

--- a/trunk/docs/De_Cuong_LVTN.docx
+++ b/trunk/docs/De_Cuong_LVTN.docx
@@ -264,7 +264,7 @@
           <w:sz w:val="36"/>
           <w:szCs w:val="36"/>
         </w:rPr>
-        <w:t xml:space="preserve">NG </w:t>
+        <w:t>NG</w:t>
       </w:r>
       <w:r>
         <w:rPr>
@@ -272,33 +272,33 @@
           <w:sz w:val="36"/>
           <w:szCs w:val="36"/>
         </w:rPr>
-        <w:t xml:space="preserve">CHO WINDOWS VÀ WEB </w:t>
-      </w:r>
-    </w:p>
-    <w:p>
-      <w:pPr>
-        <w:jc w:val="center"/>
+        <w:t>VỚI MÔ HÌNH</w:t>
+      </w:r>
+      <w:r>
         <w:rPr>
           <w:b/>
           <w:sz w:val="36"/>
           <w:szCs w:val="36"/>
         </w:rPr>
-      </w:pPr>
-      <w:r>
+        <w:t xml:space="preserve"> </w:t>
+      </w:r>
+    </w:p>
+    <w:p>
+      <w:pPr>
+        <w:jc w:val="center"/>
         <w:rPr>
           <w:b/>
           <w:sz w:val="36"/>
           <w:szCs w:val="36"/>
         </w:rPr>
-        <w:t>VỚI MÔ HÌNH</w:t>
-      </w:r>
+      </w:pPr>
       <w:r>
         <w:rPr>
           <w:b/>
           <w:sz w:val="36"/>
           <w:szCs w:val="36"/>
         </w:rPr>
-        <w:t xml:space="preserve"> </w:t>
+        <w:t>MODEL-VIEW-PRESENTER VÀ</w:t>
       </w:r>
       <w:r>
         <w:rPr>
@@ -306,7 +306,7 @@
           <w:sz w:val="36"/>
           <w:szCs w:val="36"/>
         </w:rPr>
-        <w:t>MODEL-VIEW-PRESENTER VÀ</w:t>
+        <w:t xml:space="preserve"> </w:t>
       </w:r>
       <w:r>
         <w:rPr>
@@ -314,14 +314,6 @@
           <w:sz w:val="36"/>
           <w:szCs w:val="36"/>
         </w:rPr>
-        <w:t xml:space="preserve"> </w:t>
-      </w:r>
-      <w:r>
-        <w:rPr>
-          <w:b/>
-          <w:sz w:val="36"/>
-          <w:szCs w:val="36"/>
-        </w:rPr>
         <w:t>.NET FRAMEWORK</w:t>
       </w:r>
     </w:p>
@@ -346,10 +338,19 @@
         <w:t xml:space="preserve">Giáo viên hướng dẫn: </w:t>
       </w:r>
       <w:r>
-        <w:rPr>
-          <w:b/>
-        </w:rPr>
-        <w:t>Phạm Thi Vương</w:t>
+        <w:t>Ths</w:t>
+      </w:r>
+      <w:r>
+        <w:t>.</w:t>
+      </w:r>
+      <w:r>
+        <w:t xml:space="preserve"> </w:t>
+      </w:r>
+      <w:r>
+        <w:rPr>
+          <w:b/>
+        </w:rPr>
+        <w:t>Tăng Mỹ Thảo</w:t>
       </w:r>
     </w:p>
     <w:p>
@@ -451,6 +452,13 @@
     </w:p>
     <w:p>
       <w:pPr>
+        <w:spacing w:line="240" w:lineRule="auto"/>
+        <w:jc w:val="center"/>
+      </w:pPr>
+    </w:p>
+    <w:p>
+      <w:pPr>
+        <w:spacing w:line="240" w:lineRule="auto"/>
         <w:jc w:val="center"/>
         <w:rPr>
           <w:b/>
@@ -506,7 +514,7 @@
       <w:r>
         <w:fldChar w:fldCharType="separate"/>
       </w:r>
-      <w:hyperlink w:anchor="_Toc271489700" w:history="1">
+      <w:hyperlink w:anchor="_Toc271668925" w:history="1">
         <w:r>
           <w:rPr>
             <w:rStyle w:val="Hyperlink"/>
@@ -549,7 +557,7 @@
             <w:noProof/>
             <w:webHidden/>
           </w:rPr>
-          <w:instrText xml:space="preserve"> PAGEREF _Toc271489700 \h </w:instrText>
+          <w:instrText xml:space="preserve"> PAGEREF _Toc271668925 \h </w:instrText>
         </w:r>
         <w:r>
           <w:rPr>
@@ -594,7 +602,7 @@
           <w:szCs w:val="22"/>
         </w:rPr>
       </w:pPr>
-      <w:hyperlink w:anchor="_Toc271489701" w:history="1">
+      <w:hyperlink w:anchor="_Toc271668926" w:history="1">
         <w:r>
           <w:rPr>
             <w:rStyle w:val="Hyperlink"/>
@@ -637,7 +645,7 @@
             <w:noProof/>
             <w:webHidden/>
           </w:rPr>
-          <w:instrText xml:space="preserve"> PAGEREF _Toc271489701 \h </w:instrText>
+          <w:instrText xml:space="preserve"> PAGEREF _Toc271668926 \h </w:instrText>
         </w:r>
         <w:r>
           <w:rPr>
@@ -682,7 +690,7 @@
           <w:szCs w:val="22"/>
         </w:rPr>
       </w:pPr>
-      <w:hyperlink w:anchor="_Toc271489702" w:history="1">
+      <w:hyperlink w:anchor="_Toc271668927" w:history="1">
         <w:r>
           <w:rPr>
             <w:rStyle w:val="Hyperlink"/>
@@ -725,7 +733,7 @@
             <w:noProof/>
             <w:webHidden/>
           </w:rPr>
-          <w:instrText xml:space="preserve"> PAGEREF _Toc271489702 \h </w:instrText>
+          <w:instrText xml:space="preserve"> PAGEREF _Toc271668927 \h </w:instrText>
         </w:r>
         <w:r>
           <w:rPr>
@@ -770,7 +778,7 @@
           <w:szCs w:val="22"/>
         </w:rPr>
       </w:pPr>
-      <w:hyperlink w:anchor="_Toc271489703" w:history="1">
+      <w:hyperlink w:anchor="_Toc271668928" w:history="1">
         <w:r>
           <w:rPr>
             <w:rStyle w:val="Hyperlink"/>
@@ -813,7 +821,7 @@
             <w:noProof/>
             <w:webHidden/>
           </w:rPr>
-          <w:instrText xml:space="preserve"> PAGEREF _Toc271489703 \h </w:instrText>
+          <w:instrText xml:space="preserve"> PAGEREF _Toc271668928 \h </w:instrText>
         </w:r>
         <w:r>
           <w:rPr>
@@ -858,7 +866,7 @@
           <w:szCs w:val="22"/>
         </w:rPr>
       </w:pPr>
-      <w:hyperlink w:anchor="_Toc271489704" w:history="1">
+      <w:hyperlink w:anchor="_Toc271668929" w:history="1">
         <w:r>
           <w:rPr>
             <w:rStyle w:val="Hyperlink"/>
@@ -901,7 +909,7 @@
             <w:noProof/>
             <w:webHidden/>
           </w:rPr>
-          <w:instrText xml:space="preserve"> PAGEREF _Toc271489704 \h </w:instrText>
+          <w:instrText xml:space="preserve"> PAGEREF _Toc271668929 \h </w:instrText>
         </w:r>
         <w:r>
           <w:rPr>
@@ -942,7 +950,7 @@
           <w:szCs w:val="22"/>
         </w:rPr>
       </w:pPr>
-      <w:hyperlink w:anchor="_Toc271489705" w:history="1">
+      <w:hyperlink w:anchor="_Toc271668930" w:history="1">
         <w:r>
           <w:rPr>
             <w:rStyle w:val="Hyperlink"/>
@@ -985,7 +993,7 @@
             <w:noProof/>
             <w:webHidden/>
           </w:rPr>
-          <w:instrText xml:space="preserve"> PAGEREF _Toc271489705 \h </w:instrText>
+          <w:instrText xml:space="preserve"> PAGEREF _Toc271668930 \h </w:instrText>
         </w:r>
         <w:r>
           <w:rPr>
@@ -1030,7 +1038,7 @@
           <w:szCs w:val="22"/>
         </w:rPr>
       </w:pPr>
-      <w:hyperlink w:anchor="_Toc271489706" w:history="1">
+      <w:hyperlink w:anchor="_Toc271668931" w:history="1">
         <w:r>
           <w:rPr>
             <w:rStyle w:val="Hyperlink"/>
@@ -1088,7 +1096,7 @@
             <w:noProof/>
             <w:webHidden/>
           </w:rPr>
-          <w:instrText xml:space="preserve"> PAGEREF _Toc271489706 \h </w:instrText>
+          <w:instrText xml:space="preserve"> PAGEREF _Toc271668931 \h </w:instrText>
         </w:r>
         <w:r>
           <w:rPr>
@@ -1133,7 +1141,7 @@
           <w:szCs w:val="22"/>
         </w:rPr>
       </w:pPr>
-      <w:hyperlink w:anchor="_Toc271489707" w:history="1">
+      <w:hyperlink w:anchor="_Toc271668932" w:history="1">
         <w:r>
           <w:rPr>
             <w:rStyle w:val="Hyperlink"/>
@@ -1176,7 +1184,7 @@
             <w:noProof/>
             <w:webHidden/>
           </w:rPr>
-          <w:instrText xml:space="preserve"> PAGEREF _Toc271489707 \h </w:instrText>
+          <w:instrText xml:space="preserve"> PAGEREF _Toc271668932 \h </w:instrText>
         </w:r>
         <w:r>
           <w:rPr>
@@ -1217,7 +1225,7 @@
           <w:szCs w:val="22"/>
         </w:rPr>
       </w:pPr>
-      <w:hyperlink w:anchor="_Toc271489708" w:history="1">
+      <w:hyperlink w:anchor="_Toc271668933" w:history="1">
         <w:r>
           <w:rPr>
             <w:rStyle w:val="Hyperlink"/>
@@ -1260,7 +1268,7 @@
             <w:noProof/>
             <w:webHidden/>
           </w:rPr>
-          <w:instrText xml:space="preserve"> PAGEREF _Toc271489708 \h </w:instrText>
+          <w:instrText xml:space="preserve"> PAGEREF _Toc271668933 \h </w:instrText>
         </w:r>
         <w:r>
           <w:rPr>
@@ -1301,7 +1309,7 @@
           <w:szCs w:val="22"/>
         </w:rPr>
       </w:pPr>
-      <w:hyperlink w:anchor="_Toc271489709" w:history="1">
+      <w:hyperlink w:anchor="_Toc271668934" w:history="1">
         <w:r>
           <w:rPr>
             <w:rStyle w:val="Hyperlink"/>
@@ -1359,7 +1367,7 @@
             <w:noProof/>
             <w:webHidden/>
           </w:rPr>
-          <w:instrText xml:space="preserve"> PAGEREF _Toc271489709 \h </w:instrText>
+          <w:instrText xml:space="preserve"> PAGEREF _Toc271668934 \h </w:instrText>
         </w:r>
         <w:r>
           <w:rPr>
@@ -1400,7 +1408,7 @@
           <w:szCs w:val="22"/>
         </w:rPr>
       </w:pPr>
-      <w:hyperlink w:anchor="_Toc271489710" w:history="1">
+      <w:hyperlink w:anchor="_Toc271668935" w:history="1">
         <w:r>
           <w:rPr>
             <w:rStyle w:val="Hyperlink"/>
@@ -1443,7 +1451,7 @@
             <w:noProof/>
             <w:webHidden/>
           </w:rPr>
-          <w:instrText xml:space="preserve"> PAGEREF _Toc271489710 \h </w:instrText>
+          <w:instrText xml:space="preserve"> PAGEREF _Toc271668935 \h </w:instrText>
         </w:r>
         <w:r>
           <w:rPr>
@@ -1484,7 +1492,7 @@
           <w:szCs w:val="22"/>
         </w:rPr>
       </w:pPr>
-      <w:hyperlink w:anchor="_Toc271489711" w:history="1">
+      <w:hyperlink w:anchor="_Toc271668936" w:history="1">
         <w:r>
           <w:rPr>
             <w:rStyle w:val="Hyperlink"/>
@@ -1527,7 +1535,7 @@
             <w:noProof/>
             <w:webHidden/>
           </w:rPr>
-          <w:instrText xml:space="preserve"> PAGEREF _Toc271489711 \h </w:instrText>
+          <w:instrText xml:space="preserve"> PAGEREF _Toc271668936 \h </w:instrText>
         </w:r>
         <w:r>
           <w:rPr>
@@ -1586,7 +1594,7 @@
         <w:pStyle w:val="Heading1"/>
       </w:pPr>
       <w:bookmarkStart w:id="0" w:name="_Toc271414485"/>
-      <w:bookmarkStart w:id="1" w:name="_Toc271489700"/>
+      <w:bookmarkStart w:id="1" w:name="_Toc271668925"/>
       <w:r>
         <w:lastRenderedPageBreak/>
         <w:t>Giới thiệu chung</w:t>
@@ -1599,7 +1607,7 @@
         <w:pStyle w:val="Heading2"/>
       </w:pPr>
       <w:bookmarkStart w:id="2" w:name="_Toc271414486"/>
-      <w:bookmarkStart w:id="3" w:name="_Toc271489701"/>
+      <w:bookmarkStart w:id="3" w:name="_Toc271668926"/>
       <w:r>
         <w:t>Tóm tắt đề tài</w:t>
       </w:r>
@@ -1617,7 +1625,7 @@
         <w:rPr>
           <w:b/>
         </w:rPr>
-        <w:t>Xây dựng ứng dụng cho Windows và Web với mô hình Model-View-Presenter và</w:t>
+        <w:t>Xây dựng ứng dụng với mô hình Model-View-Presenter và</w:t>
       </w:r>
       <w:r>
         <w:rPr>
@@ -1682,7 +1690,7 @@
         <w:pStyle w:val="Heading2"/>
       </w:pPr>
       <w:bookmarkStart w:id="4" w:name="_Toc271414487"/>
-      <w:bookmarkStart w:id="5" w:name="_Toc271489702"/>
+      <w:bookmarkStart w:id="5" w:name="_Toc271668927"/>
       <w:r>
         <w:t>Sự hình thành của</w:t>
       </w:r>
@@ -2070,7 +2078,7 @@
         <w:pStyle w:val="Heading2"/>
       </w:pPr>
       <w:bookmarkStart w:id="6" w:name="_Toc271414488"/>
-      <w:bookmarkStart w:id="7" w:name="_Toc271489703"/>
+      <w:bookmarkStart w:id="7" w:name="_Toc271668928"/>
       <w:r>
         <w:t>Mục tiêu và mục đích của đề tài</w:t>
       </w:r>
@@ -2333,7 +2341,7 @@
         <w:pStyle w:val="Heading2"/>
       </w:pPr>
       <w:bookmarkStart w:id="8" w:name="_Toc271414489"/>
-      <w:bookmarkStart w:id="9" w:name="_Toc271489704"/>
+      <w:bookmarkStart w:id="9" w:name="_Toc271668929"/>
       <w:r>
         <w:t>Phạm vi của đề tài</w:t>
       </w:r>
@@ -2416,7 +2424,7 @@
         <w:pStyle w:val="Heading1"/>
       </w:pPr>
       <w:bookmarkStart w:id="10" w:name="_Toc271414490"/>
-      <w:bookmarkStart w:id="11" w:name="_Toc271489705"/>
+      <w:bookmarkStart w:id="11" w:name="_Toc271668930"/>
       <w:r>
         <w:t>T</w:t>
       </w:r>
@@ -2434,7 +2442,7 @@
         <w:pStyle w:val="Heading2"/>
       </w:pPr>
       <w:bookmarkStart w:id="12" w:name="_Toc271414491"/>
-      <w:bookmarkStart w:id="13" w:name="_Toc271489706"/>
+      <w:bookmarkStart w:id="13" w:name="_Toc271668931"/>
       <w:r>
         <w:t>Phương pháp nghiên cứu</w:t>
       </w:r>
@@ -2522,7 +2530,7 @@
         <w:pStyle w:val="Heading2"/>
       </w:pPr>
       <w:bookmarkStart w:id="14" w:name="_Toc271414492"/>
-      <w:bookmarkStart w:id="15" w:name="_Toc271489707"/>
+      <w:bookmarkStart w:id="15" w:name="_Toc271668932"/>
       <w:r>
         <w:t>Kế hoạch thực hiện</w:t>
       </w:r>
@@ -2965,7 +2973,19 @@
                 <w:b w:val="0"/>
               </w:rPr>
               <w:lastRenderedPageBreak/>
-              <w:t>Thang 03/2011</w:t>
+              <w:t>Th</w:t>
+            </w:r>
+            <w:r>
+              <w:rPr>
+                <w:b w:val="0"/>
+              </w:rPr>
+              <w:t>á</w:t>
+            </w:r>
+            <w:r>
+              <w:rPr>
+                <w:b w:val="0"/>
+              </w:rPr>
+              <w:t>ng 03/2011</w:t>
             </w:r>
           </w:p>
         </w:tc>
@@ -3000,7 +3020,7 @@
         <w:pStyle w:val="Heading1"/>
       </w:pPr>
       <w:bookmarkStart w:id="16" w:name="_Toc271414494"/>
-      <w:bookmarkStart w:id="17" w:name="_Toc271489708"/>
+      <w:bookmarkStart w:id="17" w:name="_Toc271668933"/>
       <w:r>
         <w:t>Kết quả dự kiến</w:t>
       </w:r>
@@ -3085,7 +3105,7 @@
       <w:pPr>
         <w:pStyle w:val="Heading1"/>
       </w:pPr>
-      <w:bookmarkStart w:id="18" w:name="_Toc271489709"/>
+      <w:bookmarkStart w:id="18" w:name="_Toc271668934"/>
       <w:r>
         <w:t>H</w:t>
       </w:r>
@@ -3169,7 +3189,7 @@
         <w:pStyle w:val="Heading1"/>
       </w:pPr>
       <w:bookmarkStart w:id="19" w:name="_Toc271414493"/>
-      <w:bookmarkStart w:id="20" w:name="_Toc271489710"/>
+      <w:bookmarkStart w:id="20" w:name="_Toc271668935"/>
       <w:r>
         <w:lastRenderedPageBreak/>
         <w:t>Bố cục dự kiến của luận văn</w:t>
@@ -3505,7 +3525,7 @@
         <w:pStyle w:val="Heading1"/>
       </w:pPr>
       <w:bookmarkStart w:id="27" w:name="_Toc271414495"/>
-      <w:bookmarkStart w:id="28" w:name="_Toc271489711"/>
+      <w:bookmarkStart w:id="28" w:name="_Toc271668936"/>
       <w:r>
         <w:t>Tài liệu tham khảo</w:t>
       </w:r>
@@ -6512,7 +6532,7 @@
 </file>
 
 <file path=customXml/itemProps1.xml><?xml version="1.0" encoding="utf-8"?>
-<ds:datastoreItem xmlns:ds="http://schemas.openxmlformats.org/officeDocument/2006/customXml" ds:itemID="{FA10F6B4-0123-44E6-8495-60044FA347B0}">
+<ds:datastoreItem xmlns:ds="http://schemas.openxmlformats.org/officeDocument/2006/customXml" ds:itemID="{CC293514-A23E-4F2A-B86E-C2A13F85D2C1}">
   <ds:schemaRefs>
     <ds:schemaRef ds:uri="http://schemas.openxmlformats.org/officeDocument/2006/bibliography"/>
   </ds:schemaRefs>

--- a/trunk/docs/De_Cuong_LVTN.docx
+++ b/trunk/docs/De_Cuong_LVTN.docx
@@ -264,7 +264,7 @@
           <w:sz w:val="36"/>
           <w:szCs w:val="36"/>
         </w:rPr>
-        <w:t>NG</w:t>
+        <w:t xml:space="preserve">NG </w:t>
       </w:r>
       <w:r>
         <w:rPr>
@@ -514,7 +514,7 @@
       <w:r>
         <w:fldChar w:fldCharType="separate"/>
       </w:r>
-      <w:hyperlink w:anchor="_Toc271668925" w:history="1">
+      <w:hyperlink w:anchor="_Toc272356364" w:history="1">
         <w:r>
           <w:rPr>
             <w:rStyle w:val="Hyperlink"/>
@@ -557,7 +557,7 @@
             <w:noProof/>
             <w:webHidden/>
           </w:rPr>
-          <w:instrText xml:space="preserve"> PAGEREF _Toc271668925 \h </w:instrText>
+          <w:instrText xml:space="preserve"> PAGEREF _Toc272356364 \h </w:instrText>
         </w:r>
         <w:r>
           <w:rPr>
@@ -602,7 +602,7 @@
           <w:szCs w:val="22"/>
         </w:rPr>
       </w:pPr>
-      <w:hyperlink w:anchor="_Toc271668926" w:history="1">
+      <w:hyperlink w:anchor="_Toc272356365" w:history="1">
         <w:r>
           <w:rPr>
             <w:rStyle w:val="Hyperlink"/>
@@ -645,7 +645,7 @@
             <w:noProof/>
             <w:webHidden/>
           </w:rPr>
-          <w:instrText xml:space="preserve"> PAGEREF _Toc271668926 \h </w:instrText>
+          <w:instrText xml:space="preserve"> PAGEREF _Toc272356365 \h </w:instrText>
         </w:r>
         <w:r>
           <w:rPr>
@@ -690,7 +690,7 @@
           <w:szCs w:val="22"/>
         </w:rPr>
       </w:pPr>
-      <w:hyperlink w:anchor="_Toc271668927" w:history="1">
+      <w:hyperlink w:anchor="_Toc272356366" w:history="1">
         <w:r>
           <w:rPr>
             <w:rStyle w:val="Hyperlink"/>
@@ -733,7 +733,7 @@
             <w:noProof/>
             <w:webHidden/>
           </w:rPr>
-          <w:instrText xml:space="preserve"> PAGEREF _Toc271668927 \h </w:instrText>
+          <w:instrText xml:space="preserve"> PAGEREF _Toc272356366 \h </w:instrText>
         </w:r>
         <w:r>
           <w:rPr>
@@ -778,7 +778,7 @@
           <w:szCs w:val="22"/>
         </w:rPr>
       </w:pPr>
-      <w:hyperlink w:anchor="_Toc271668928" w:history="1">
+      <w:hyperlink w:anchor="_Toc272356367" w:history="1">
         <w:r>
           <w:rPr>
             <w:rStyle w:val="Hyperlink"/>
@@ -821,7 +821,7 @@
             <w:noProof/>
             <w:webHidden/>
           </w:rPr>
-          <w:instrText xml:space="preserve"> PAGEREF _Toc271668928 \h </w:instrText>
+          <w:instrText xml:space="preserve"> PAGEREF _Toc272356367 \h </w:instrText>
         </w:r>
         <w:r>
           <w:rPr>
@@ -866,7 +866,7 @@
           <w:szCs w:val="22"/>
         </w:rPr>
       </w:pPr>
-      <w:hyperlink w:anchor="_Toc271668929" w:history="1">
+      <w:hyperlink w:anchor="_Toc272356368" w:history="1">
         <w:r>
           <w:rPr>
             <w:rStyle w:val="Hyperlink"/>
@@ -909,7 +909,7 @@
             <w:noProof/>
             <w:webHidden/>
           </w:rPr>
-          <w:instrText xml:space="preserve"> PAGEREF _Toc271668929 \h </w:instrText>
+          <w:instrText xml:space="preserve"> PAGEREF _Toc272356368 \h </w:instrText>
         </w:r>
         <w:r>
           <w:rPr>
@@ -950,7 +950,7 @@
           <w:szCs w:val="22"/>
         </w:rPr>
       </w:pPr>
-      <w:hyperlink w:anchor="_Toc271668930" w:history="1">
+      <w:hyperlink w:anchor="_Toc272356369" w:history="1">
         <w:r>
           <w:rPr>
             <w:rStyle w:val="Hyperlink"/>
@@ -993,7 +993,7 @@
             <w:noProof/>
             <w:webHidden/>
           </w:rPr>
-          <w:instrText xml:space="preserve"> PAGEREF _Toc271668930 \h </w:instrText>
+          <w:instrText xml:space="preserve"> PAGEREF _Toc272356369 \h </w:instrText>
         </w:r>
         <w:r>
           <w:rPr>
@@ -1038,7 +1038,7 @@
           <w:szCs w:val="22"/>
         </w:rPr>
       </w:pPr>
-      <w:hyperlink w:anchor="_Toc271668931" w:history="1">
+      <w:hyperlink w:anchor="_Toc272356370" w:history="1">
         <w:r>
           <w:rPr>
             <w:rStyle w:val="Hyperlink"/>
@@ -1096,7 +1096,7 @@
             <w:noProof/>
             <w:webHidden/>
           </w:rPr>
-          <w:instrText xml:space="preserve"> PAGEREF _Toc271668931 \h </w:instrText>
+          <w:instrText xml:space="preserve"> PAGEREF _Toc272356370 \h </w:instrText>
         </w:r>
         <w:r>
           <w:rPr>
@@ -1141,7 +1141,7 @@
           <w:szCs w:val="22"/>
         </w:rPr>
       </w:pPr>
-      <w:hyperlink w:anchor="_Toc271668932" w:history="1">
+      <w:hyperlink w:anchor="_Toc272356371" w:history="1">
         <w:r>
           <w:rPr>
             <w:rStyle w:val="Hyperlink"/>
@@ -1184,7 +1184,7 @@
             <w:noProof/>
             <w:webHidden/>
           </w:rPr>
-          <w:instrText xml:space="preserve"> PAGEREF _Toc271668932 \h </w:instrText>
+          <w:instrText xml:space="preserve"> PAGEREF _Toc272356371 \h </w:instrText>
         </w:r>
         <w:r>
           <w:rPr>
@@ -1225,7 +1225,7 @@
           <w:szCs w:val="22"/>
         </w:rPr>
       </w:pPr>
-      <w:hyperlink w:anchor="_Toc271668933" w:history="1">
+      <w:hyperlink w:anchor="_Toc272356372" w:history="1">
         <w:r>
           <w:rPr>
             <w:rStyle w:val="Hyperlink"/>
@@ -1268,7 +1268,7 @@
             <w:noProof/>
             <w:webHidden/>
           </w:rPr>
-          <w:instrText xml:space="preserve"> PAGEREF _Toc271668933 \h </w:instrText>
+          <w:instrText xml:space="preserve"> PAGEREF _Toc272356372 \h </w:instrText>
         </w:r>
         <w:r>
           <w:rPr>
@@ -1309,7 +1309,7 @@
           <w:szCs w:val="22"/>
         </w:rPr>
       </w:pPr>
-      <w:hyperlink w:anchor="_Toc271668934" w:history="1">
+      <w:hyperlink w:anchor="_Toc272356373" w:history="1">
         <w:r>
           <w:rPr>
             <w:rStyle w:val="Hyperlink"/>
@@ -1367,7 +1367,7 @@
             <w:noProof/>
             <w:webHidden/>
           </w:rPr>
-          <w:instrText xml:space="preserve"> PAGEREF _Toc271668934 \h </w:instrText>
+          <w:instrText xml:space="preserve"> PAGEREF _Toc272356373 \h </w:instrText>
         </w:r>
         <w:r>
           <w:rPr>
@@ -1408,7 +1408,7 @@
           <w:szCs w:val="22"/>
         </w:rPr>
       </w:pPr>
-      <w:hyperlink w:anchor="_Toc271668935" w:history="1">
+      <w:hyperlink w:anchor="_Toc272356374" w:history="1">
         <w:r>
           <w:rPr>
             <w:rStyle w:val="Hyperlink"/>
@@ -1451,7 +1451,7 @@
             <w:noProof/>
             <w:webHidden/>
           </w:rPr>
-          <w:instrText xml:space="preserve"> PAGEREF _Toc271668935 \h </w:instrText>
+          <w:instrText xml:space="preserve"> PAGEREF _Toc272356374 \h </w:instrText>
         </w:r>
         <w:r>
           <w:rPr>
@@ -1492,7 +1492,7 @@
           <w:szCs w:val="22"/>
         </w:rPr>
       </w:pPr>
-      <w:hyperlink w:anchor="_Toc271668936" w:history="1">
+      <w:hyperlink w:anchor="_Toc272356375" w:history="1">
         <w:r>
           <w:rPr>
             <w:rStyle w:val="Hyperlink"/>
@@ -1535,7 +1535,7 @@
             <w:noProof/>
             <w:webHidden/>
           </w:rPr>
-          <w:instrText xml:space="preserve"> PAGEREF _Toc271668936 \h </w:instrText>
+          <w:instrText xml:space="preserve"> PAGEREF _Toc272356375 \h </w:instrText>
         </w:r>
         <w:r>
           <w:rPr>
@@ -1594,7 +1594,7 @@
         <w:pStyle w:val="Heading1"/>
       </w:pPr>
       <w:bookmarkStart w:id="0" w:name="_Toc271414485"/>
-      <w:bookmarkStart w:id="1" w:name="_Toc271668925"/>
+      <w:bookmarkStart w:id="1" w:name="_Toc272356364"/>
       <w:r>
         <w:lastRenderedPageBreak/>
         <w:t>Giới thiệu chung</w:t>
@@ -1607,7 +1607,7 @@
         <w:pStyle w:val="Heading2"/>
       </w:pPr>
       <w:bookmarkStart w:id="2" w:name="_Toc271414486"/>
-      <w:bookmarkStart w:id="3" w:name="_Toc271668926"/>
+      <w:bookmarkStart w:id="3" w:name="_Toc272356365"/>
       <w:r>
         <w:t>Tóm tắt đề tài</w:t>
       </w:r>
@@ -1690,7 +1690,7 @@
         <w:pStyle w:val="Heading2"/>
       </w:pPr>
       <w:bookmarkStart w:id="4" w:name="_Toc271414487"/>
-      <w:bookmarkStart w:id="5" w:name="_Toc271668927"/>
+      <w:bookmarkStart w:id="5" w:name="_Toc272356366"/>
       <w:r>
         <w:t>Sự hình thành của</w:t>
       </w:r>
@@ -2078,7 +2078,7 @@
         <w:pStyle w:val="Heading2"/>
       </w:pPr>
       <w:bookmarkStart w:id="6" w:name="_Toc271414488"/>
-      <w:bookmarkStart w:id="7" w:name="_Toc271668928"/>
+      <w:bookmarkStart w:id="7" w:name="_Toc272356367"/>
       <w:r>
         <w:t>Mục tiêu và mục đích của đề tài</w:t>
       </w:r>
@@ -2341,7 +2341,7 @@
         <w:pStyle w:val="Heading2"/>
       </w:pPr>
       <w:bookmarkStart w:id="8" w:name="_Toc271414489"/>
-      <w:bookmarkStart w:id="9" w:name="_Toc271668929"/>
+      <w:bookmarkStart w:id="9" w:name="_Toc272356368"/>
       <w:r>
         <w:t>Phạm vi của đề tài</w:t>
       </w:r>
@@ -2424,7 +2424,7 @@
         <w:pStyle w:val="Heading1"/>
       </w:pPr>
       <w:bookmarkStart w:id="10" w:name="_Toc271414490"/>
-      <w:bookmarkStart w:id="11" w:name="_Toc271668930"/>
+      <w:bookmarkStart w:id="11" w:name="_Toc272356369"/>
       <w:r>
         <w:t>T</w:t>
       </w:r>
@@ -2442,7 +2442,7 @@
         <w:pStyle w:val="Heading2"/>
       </w:pPr>
       <w:bookmarkStart w:id="12" w:name="_Toc271414491"/>
-      <w:bookmarkStart w:id="13" w:name="_Toc271668931"/>
+      <w:bookmarkStart w:id="13" w:name="_Toc272356370"/>
       <w:r>
         <w:t>Phương pháp nghiên cứu</w:t>
       </w:r>
@@ -2530,7 +2530,7 @@
         <w:pStyle w:val="Heading2"/>
       </w:pPr>
       <w:bookmarkStart w:id="14" w:name="_Toc271414492"/>
-      <w:bookmarkStart w:id="15" w:name="_Toc271668932"/>
+      <w:bookmarkStart w:id="15" w:name="_Toc272356371"/>
       <w:r>
         <w:t>Kế hoạch thực hiện</w:t>
       </w:r>
@@ -3020,7 +3020,7 @@
         <w:pStyle w:val="Heading1"/>
       </w:pPr>
       <w:bookmarkStart w:id="16" w:name="_Toc271414494"/>
-      <w:bookmarkStart w:id="17" w:name="_Toc271668933"/>
+      <w:bookmarkStart w:id="17" w:name="_Toc272356372"/>
       <w:r>
         <w:t>Kết quả dự kiến</w:t>
       </w:r>
@@ -3105,7 +3105,7 @@
       <w:pPr>
         <w:pStyle w:val="Heading1"/>
       </w:pPr>
-      <w:bookmarkStart w:id="18" w:name="_Toc271668934"/>
+      <w:bookmarkStart w:id="18" w:name="_Toc272356373"/>
       <w:r>
         <w:t>H</w:t>
       </w:r>
@@ -3189,7 +3189,7 @@
         <w:pStyle w:val="Heading1"/>
       </w:pPr>
       <w:bookmarkStart w:id="19" w:name="_Toc271414493"/>
-      <w:bookmarkStart w:id="20" w:name="_Toc271668935"/>
+      <w:bookmarkStart w:id="20" w:name="_Toc272356374"/>
       <w:r>
         <w:lastRenderedPageBreak/>
         <w:t>Bố cục dự kiến của luận văn</w:t>
@@ -3525,7 +3525,7 @@
         <w:pStyle w:val="Heading1"/>
       </w:pPr>
       <w:bookmarkStart w:id="27" w:name="_Toc271414495"/>
-      <w:bookmarkStart w:id="28" w:name="_Toc271668936"/>
+      <w:bookmarkStart w:id="28" w:name="_Toc272356375"/>
       <w:r>
         <w:t>Tài liệu tham khảo</w:t>
       </w:r>
@@ -6532,7 +6532,7 @@
 </file>
 
 <file path=customXml/itemProps1.xml><?xml version="1.0" encoding="utf-8"?>
-<ds:datastoreItem xmlns:ds="http://schemas.openxmlformats.org/officeDocument/2006/customXml" ds:itemID="{CC293514-A23E-4F2A-B86E-C2A13F85D2C1}">
+<ds:datastoreItem xmlns:ds="http://schemas.openxmlformats.org/officeDocument/2006/customXml" ds:itemID="{78452303-FE00-45E3-ADA8-D4F85CDF7519}">
   <ds:schemaRefs>
     <ds:schemaRef ds:uri="http://schemas.openxmlformats.org/officeDocument/2006/bibliography"/>
   </ds:schemaRefs>
